--- a/src/mod/resources/screens/manual.docx
+++ b/src/mod/resources/screens/manual.docx
@@ -686,7 +686,23 @@
           <w:sz w:val="32"/>
           <w:szCs w:val="32"/>
         </w:rPr>
-        <w:t xml:space="preserve">1.03 contains two additional latency toggles </w:t>
+        <w:t xml:space="preserve">1.03 contains two </w:t>
+      </w:r>
+      <w:r>
+        <w:rPr>
+          <w:rFonts w:ascii="A-OTF Folk Pro H" w:eastAsia="A-OTF Folk Pro H" w:hAnsi="A-OTF Folk Pro H"/>
+          <w:sz w:val="32"/>
+          <w:szCs w:val="32"/>
+        </w:rPr>
+        <w:t>custom</w:t>
+      </w:r>
+      <w:r>
+        <w:rPr>
+          <w:rFonts w:ascii="A-OTF Folk Pro H" w:eastAsia="A-OTF Folk Pro H" w:hAnsi="A-OTF Folk Pro H"/>
+          <w:sz w:val="32"/>
+          <w:szCs w:val="32"/>
+        </w:rPr>
+        <w:t xml:space="preserve"> latency toggles </w:t>
       </w:r>
       <w:r>
         <w:rPr>
@@ -769,7 +785,15 @@
           <w:sz w:val="32"/>
           <w:szCs w:val="32"/>
         </w:rPr>
-        <w:t xml:space="preserve"> menu can be toggled at the character select screen as well as by holding the following inputs for one second.</w:t>
+        <w:t xml:space="preserve"> menu can be toggled at the character select screen as well by holding the following inputs for one second</w:t>
+      </w:r>
+      <w:r>
+        <w:rPr>
+          <w:rFonts w:ascii="A-OTF Folk Pro H" w:eastAsia="A-OTF Folk Pro H" w:hAnsi="A-OTF Folk Pro H"/>
+          <w:sz w:val="32"/>
+          <w:szCs w:val="32"/>
+        </w:rPr>
+        <w:t>:</w:t>
       </w:r>
     </w:p>
     <w:tbl>

--- a/src/mod/resources/screens/manual.docx
+++ b/src/mod/resources/screens/manual.docx
@@ -710,7 +710,7 @@
           <w:sz w:val="32"/>
           <w:szCs w:val="32"/>
         </w:rPr>
-        <w:t>along with</w:t>
+        <w:t>in addition to</w:t>
       </w:r>
       <w:r>
         <w:rPr>

--- a/src/mod/resources/screens/manual.docx
+++ b/src/mod/resources/screens/manual.docx
@@ -718,7 +718,23 @@
           <w:sz w:val="32"/>
           <w:szCs w:val="32"/>
         </w:rPr>
-        <w:t xml:space="preserve"> the default CRT toggle. The LCD toggle is intended to counteract the innate latency of an LCD monitor by reducing Melee's latency by half a frame. The LOW toggle reduces Melee's latency by one and a half frames (the most a console can handle) so that you can play Melee at lightning-fast speed.</w:t>
+        <w:t xml:space="preserve"> the default CRT toggle. The LCD toggle is intended to counteract the innate latency of an LCD monitor by reducing Melee's latency by half a frame. The LOW toggle reduces Melee's latency by one and a half frames (the most a </w:t>
+      </w:r>
+      <w:r>
+        <w:rPr>
+          <w:rFonts w:ascii="A-OTF Folk Pro H" w:eastAsia="A-OTF Folk Pro H" w:hAnsi="A-OTF Folk Pro H"/>
+          <w:sz w:val="32"/>
+          <w:szCs w:val="32"/>
+        </w:rPr>
+        <w:t>Wii</w:t>
+      </w:r>
+      <w:r>
+        <w:rPr>
+          <w:rFonts w:ascii="A-OTF Folk Pro H" w:eastAsia="A-OTF Folk Pro H" w:hAnsi="A-OTF Folk Pro H"/>
+          <w:sz w:val="32"/>
+          <w:szCs w:val="32"/>
+        </w:rPr>
+        <w:t xml:space="preserve"> can handle) so that you can play Melee at lightning-fast speed.</w:t>
       </w:r>
     </w:p>
     <w:p>
@@ -1272,6 +1288,7 @@
         </w:rPr>
         <w:t>.</w:t>
       </w:r>
+      <w:bookmarkEnd w:id="0"/>
       <w:r>
         <w:rPr>
           <w:rFonts w:ascii="A-OTF Folk Pro H" w:eastAsia="A-OTF Folk Pro H" w:hAnsi="A-OTF Folk Pro H"/>
@@ -1280,7 +1297,6 @@
         </w:rPr>
         <w:t>.</w:t>
       </w:r>
-      <w:bookmarkEnd w:id="0"/>
     </w:p>
     <w:p>
       <w:pPr>
@@ -1320,7 +1336,23 @@
           <w:sz w:val="32"/>
           <w:szCs w:val="32"/>
         </w:rPr>
-        <w:t xml:space="preserve">To lock all settings that have been selected in the </w:t>
+        <w:t xml:space="preserve">To lock all settings that have been </w:t>
+      </w:r>
+      <w:r>
+        <w:rPr>
+          <w:rFonts w:ascii="A-OTF Folk Pro H" w:eastAsia="A-OTF Folk Pro H" w:hAnsi="A-OTF Folk Pro H"/>
+          <w:sz w:val="32"/>
+          <w:szCs w:val="32"/>
+        </w:rPr>
+        <w:t>chosen</w:t>
+      </w:r>
+      <w:r>
+        <w:rPr>
+          <w:rFonts w:ascii="A-OTF Folk Pro H" w:eastAsia="A-OTF Folk Pro H" w:hAnsi="A-OTF Folk Pro H"/>
+          <w:sz w:val="32"/>
+          <w:szCs w:val="32"/>
+        </w:rPr>
+        <w:t xml:space="preserve"> in the </w:t>
       </w:r>
       <w:r>
         <w:rPr>

--- a/src/mod/resources/screens/manual.docx
+++ b/src/mod/resources/screens/manual.docx
@@ -38,7 +38,25 @@
           <w:sz w:val="32"/>
           <w:szCs w:val="32"/>
         </w:rPr>
-        <w:t>1.03 is created by Hax$ and Altimor. Visit</w:t>
+        <w:t xml:space="preserve">1.03 is created by </w:t>
+      </w:r>
+      <w:proofErr w:type="spellStart"/>
+      <w:r>
+        <w:rPr>
+          <w:rFonts w:ascii="A-OTF Folk Pro H" w:eastAsia="A-OTF Folk Pro H" w:hAnsi="A-OTF Folk Pro H"/>
+          <w:sz w:val="32"/>
+          <w:szCs w:val="32"/>
+        </w:rPr>
+        <w:t>Hax</w:t>
+      </w:r>
+      <w:proofErr w:type="spellEnd"/>
+      <w:r>
+        <w:rPr>
+          <w:rFonts w:ascii="A-OTF Folk Pro H" w:eastAsia="A-OTF Folk Pro H" w:hAnsi="A-OTF Folk Pro H"/>
+          <w:sz w:val="32"/>
+          <w:szCs w:val="32"/>
+        </w:rPr>
+        <w:t>$ and Altimor. Visit</w:t>
       </w:r>
       <w:r>
         <w:rPr>
@@ -185,7 +203,25 @@
           <w:sz w:val="32"/>
           <w:szCs w:val="32"/>
         </w:rPr>
-        <w:t>The default controller fix on 1.03 contains some differences from UCF 0.8. The shield drop range along the rim is maximized to ensure this technique succeeds, and 1.0 cardinal values are made guaranteed as well (on vanilla, you</w:t>
+        <w:t xml:space="preserve">The default controller </w:t>
+      </w:r>
+      <w:proofErr w:type="gramStart"/>
+      <w:r>
+        <w:rPr>
+          <w:rFonts w:ascii="A-OTF Folk Pro H" w:eastAsia="A-OTF Folk Pro H" w:hAnsi="A-OTF Folk Pro H"/>
+          <w:sz w:val="32"/>
+          <w:szCs w:val="32"/>
+        </w:rPr>
+        <w:t>fix</w:t>
+      </w:r>
+      <w:proofErr w:type="gramEnd"/>
+      <w:r>
+        <w:rPr>
+          <w:rFonts w:ascii="A-OTF Folk Pro H" w:eastAsia="A-OTF Folk Pro H" w:hAnsi="A-OTF Folk Pro H"/>
+          <w:sz w:val="32"/>
+          <w:szCs w:val="32"/>
+        </w:rPr>
+        <w:t xml:space="preserve"> on 1.03 contains some differences from UCF 0.8. The shield drop range along the rim is maximized to ensure this technique succeeds, and 1.0 cardinal values are made guaranteed as well (on vanilla, you</w:t>
       </w:r>
       <w:r>
         <w:rPr>
@@ -346,6 +382,7 @@
                 <w:szCs w:val="32"/>
               </w:rPr>
             </w:pPr>
+            <w:proofErr w:type="gramStart"/>
             <w:r>
               <w:rPr>
                 <w:rFonts w:ascii="A-OTF Folk Pro H" w:eastAsia="A-OTF Folk Pro H" w:hAnsi="A-OTF Folk Pro H"/>
@@ -354,6 +391,7 @@
               </w:rPr>
               <w:t>Final Destination</w:t>
             </w:r>
+            <w:proofErr w:type="gramEnd"/>
           </w:p>
         </w:tc>
         <w:tc>
@@ -769,13 +807,23 @@
           <w:szCs w:val="32"/>
         </w:rPr>
       </w:pPr>
-      <w:r>
-        <w:rPr>
-          <w:rFonts w:ascii="A-OTF Folk Pro H" w:eastAsia="A-OTF Folk Pro H" w:hAnsi="A-OTF Folk Pro H"/>
-          <w:sz w:val="32"/>
-          <w:szCs w:val="32"/>
-        </w:rPr>
-        <w:t>All of the options under the</w:t>
+      <w:proofErr w:type="gramStart"/>
+      <w:r>
+        <w:rPr>
+          <w:rFonts w:ascii="A-OTF Folk Pro H" w:eastAsia="A-OTF Folk Pro H" w:hAnsi="A-OTF Folk Pro H"/>
+          <w:sz w:val="32"/>
+          <w:szCs w:val="32"/>
+        </w:rPr>
+        <w:t>All of</w:t>
+      </w:r>
+      <w:proofErr w:type="gramEnd"/>
+      <w:r>
+        <w:rPr>
+          <w:rFonts w:ascii="A-OTF Folk Pro H" w:eastAsia="A-OTF Folk Pro H" w:hAnsi="A-OTF Folk Pro H"/>
+          <w:sz w:val="32"/>
+          <w:szCs w:val="32"/>
+        </w:rPr>
+        <w:t xml:space="preserve"> the options under the</w:t>
       </w:r>
       <w:r>
         <w:rPr>
@@ -920,8 +968,18 @@
                 <w:sz w:val="32"/>
                 <w:szCs w:val="32"/>
               </w:rPr>
-              <w:t>Perfect Wavedash</w:t>
-            </w:r>
+              <w:t xml:space="preserve">Perfect </w:t>
+            </w:r>
+            <w:proofErr w:type="spellStart"/>
+            <w:r>
+              <w:rPr>
+                <w:rFonts w:ascii="A-OTF Folk Pro H" w:eastAsia="A-OTF Folk Pro H" w:hAnsi="A-OTF Folk Pro H"/>
+                <w:sz w:val="32"/>
+                <w:szCs w:val="32"/>
+              </w:rPr>
+              <w:t>Wavedash</w:t>
+            </w:r>
+            <w:proofErr w:type="spellEnd"/>
           </w:p>
         </w:tc>
         <w:tc>
@@ -1186,7 +1244,25 @@
                 <w:sz w:val="32"/>
                 <w:szCs w:val="32"/>
               </w:rPr>
-              <w:t xml:space="preserve">Control stick up against the top of the </w:t>
+              <w:t xml:space="preserve">Control </w:t>
+            </w:r>
+            <w:proofErr w:type="gramStart"/>
+            <w:r>
+              <w:rPr>
+                <w:rFonts w:ascii="A-OTF Folk Pro H" w:eastAsia="A-OTF Folk Pro H" w:hAnsi="A-OTF Folk Pro H"/>
+                <w:sz w:val="32"/>
+                <w:szCs w:val="32"/>
+              </w:rPr>
+              <w:t>stick</w:t>
+            </w:r>
+            <w:proofErr w:type="gramEnd"/>
+            <w:r>
+              <w:rPr>
+                <w:rFonts w:ascii="A-OTF Folk Pro H" w:eastAsia="A-OTF Folk Pro H" w:hAnsi="A-OTF Folk Pro H"/>
+                <w:sz w:val="32"/>
+                <w:szCs w:val="32"/>
+              </w:rPr>
+              <w:t xml:space="preserve"> up against the top of the </w:t>
             </w:r>
             <w:r>
               <w:rPr>
@@ -1227,8 +1303,18 @@
           <w:sz w:val="40"/>
           <w:szCs w:val="40"/>
         </w:rPr>
-        <w:t>Perfect Wavedash</w:t>
-      </w:r>
+        <w:t xml:space="preserve">Perfect </w:t>
+      </w:r>
+      <w:proofErr w:type="spellStart"/>
+      <w:r>
+        <w:rPr>
+          <w:rFonts w:ascii="A-OTF Folk Pro H" w:eastAsia="A-OTF Folk Pro H" w:hAnsi="A-OTF Folk Pro H"/>
+          <w:sz w:val="40"/>
+          <w:szCs w:val="40"/>
+        </w:rPr>
+        <w:t>Wavedash</w:t>
+      </w:r>
+      <w:proofErr w:type="spellEnd"/>
     </w:p>
     <w:p>
       <w:pPr>
@@ -1262,7 +1348,61 @@
           <w:sz w:val="32"/>
           <w:szCs w:val="32"/>
         </w:rPr>
-        <w:t xml:space="preserve">s perfect wavedash mod modernizes wavedashing by allowing you to airdodge at the shallowest angle by pointing horizontally. Your </w:t>
+        <w:t xml:space="preserve">s perfect </w:t>
+      </w:r>
+      <w:proofErr w:type="spellStart"/>
+      <w:r>
+        <w:rPr>
+          <w:rFonts w:ascii="A-OTF Folk Pro H" w:eastAsia="A-OTF Folk Pro H" w:hAnsi="A-OTF Folk Pro H"/>
+          <w:sz w:val="32"/>
+          <w:szCs w:val="32"/>
+        </w:rPr>
+        <w:t>wavedash</w:t>
+      </w:r>
+      <w:proofErr w:type="spellEnd"/>
+      <w:r>
+        <w:rPr>
+          <w:rFonts w:ascii="A-OTF Folk Pro H" w:eastAsia="A-OTF Folk Pro H" w:hAnsi="A-OTF Folk Pro H"/>
+          <w:sz w:val="32"/>
+          <w:szCs w:val="32"/>
+        </w:rPr>
+        <w:t xml:space="preserve"> mod modernizes </w:t>
+      </w:r>
+      <w:proofErr w:type="spellStart"/>
+      <w:r>
+        <w:rPr>
+          <w:rFonts w:ascii="A-OTF Folk Pro H" w:eastAsia="A-OTF Folk Pro H" w:hAnsi="A-OTF Folk Pro H"/>
+          <w:sz w:val="32"/>
+          <w:szCs w:val="32"/>
+        </w:rPr>
+        <w:t>wavedashing</w:t>
+      </w:r>
+      <w:proofErr w:type="spellEnd"/>
+      <w:r>
+        <w:rPr>
+          <w:rFonts w:ascii="A-OTF Folk Pro H" w:eastAsia="A-OTF Folk Pro H" w:hAnsi="A-OTF Folk Pro H"/>
+          <w:sz w:val="32"/>
+          <w:szCs w:val="32"/>
+        </w:rPr>
+        <w:t xml:space="preserve"> by allowing you to </w:t>
+      </w:r>
+      <w:proofErr w:type="spellStart"/>
+      <w:r>
+        <w:rPr>
+          <w:rFonts w:ascii="A-OTF Folk Pro H" w:eastAsia="A-OTF Folk Pro H" w:hAnsi="A-OTF Folk Pro H"/>
+          <w:sz w:val="32"/>
+          <w:szCs w:val="32"/>
+        </w:rPr>
+        <w:t>airdodge</w:t>
+      </w:r>
+      <w:proofErr w:type="spellEnd"/>
+      <w:r>
+        <w:rPr>
+          <w:rFonts w:ascii="A-OTF Folk Pro H" w:eastAsia="A-OTF Folk Pro H" w:hAnsi="A-OTF Folk Pro H"/>
+          <w:sz w:val="32"/>
+          <w:szCs w:val="32"/>
+        </w:rPr>
+        <w:t xml:space="preserve"> at the shallowest angle by pointing horizontally. Your </w:t>
       </w:r>
       <w:r>
         <w:rPr>
@@ -1278,7 +1418,16 @@
           <w:sz w:val="32"/>
           <w:szCs w:val="32"/>
         </w:rPr>
-        <w:t xml:space="preserve"> stick must reach X .8000 or greater (the same cut-off as dash and F-smash) for this mod to take effect</w:t>
+        <w:t xml:space="preserve"> stick must reach X .8000 or greater (the same cut-off as dash and F-smash) for this mod to take </w:t>
+      </w:r>
+      <w:proofErr w:type="gramStart"/>
+      <w:r>
+        <w:rPr>
+          <w:rFonts w:ascii="A-OTF Folk Pro H" w:eastAsia="A-OTF Folk Pro H" w:hAnsi="A-OTF Folk Pro H"/>
+          <w:sz w:val="32"/>
+          <w:szCs w:val="32"/>
+        </w:rPr>
+        <w:t>effect</w:t>
       </w:r>
       <w:r>
         <w:rPr>
@@ -1297,6 +1446,7 @@
         </w:rPr>
         <w:t>.</w:t>
       </w:r>
+      <w:proofErr w:type="gramEnd"/>
     </w:p>
     <w:p>
       <w:pPr>
@@ -1393,9 +1543,234 @@
         <w:t xml:space="preserve"> options menu, remove your 1.03 memory card and reset your console.</w:t>
       </w:r>
     </w:p>
+    <w:p>
+      <w:pPr>
+        <w:pBdr>
+          <w:bottom w:val="single" w:sz="24" w:space="1" w:color="auto"/>
+        </w:pBdr>
+        <w:spacing w:before="240" w:after="0" w:line="168" w:lineRule="auto"/>
+        <w:jc w:val="both"/>
+        <w:rPr>
+          <w:rFonts w:ascii="A-OTF Folk Pro H" w:eastAsia="A-OTF Folk Pro H" w:hAnsi="A-OTF Folk Pro H"/>
+          <w:sz w:val="40"/>
+          <w:szCs w:val="40"/>
+        </w:rPr>
+      </w:pPr>
+      <w:r>
+        <w:rPr>
+          <w:rFonts w:ascii="A-OTF Folk Pro H" w:eastAsia="A-OTF Folk Pro H" w:hAnsi="A-OTF Folk Pro H"/>
+          <w:sz w:val="40"/>
+          <w:szCs w:val="40"/>
+        </w:rPr>
+        <w:t>In-Game Shortcuts</w:t>
+      </w:r>
+    </w:p>
+    <w:p>
+      <w:pPr>
+        <w:spacing w:line="168" w:lineRule="auto"/>
+        <w:jc w:val="both"/>
+        <w:rPr>
+          <w:rFonts w:ascii="A-OTF Folk Pro H" w:eastAsia="A-OTF Folk Pro H" w:hAnsi="A-OTF Folk Pro H"/>
+          <w:sz w:val="32"/>
+          <w:szCs w:val="32"/>
+        </w:rPr>
+      </w:pPr>
+      <w:r>
+        <w:rPr>
+          <w:rFonts w:ascii="A-OTF Folk Pro H" w:eastAsia="A-OTF Folk Pro H" w:hAnsi="A-OTF Folk Pro H"/>
+          <w:sz w:val="32"/>
+          <w:szCs w:val="32"/>
+        </w:rPr>
+        <w:t>The following shortcuts speed up the process of exiting and restarting a match:</w:t>
+      </w:r>
+    </w:p>
+    <w:tbl>
+      <w:tblPr>
+        <w:tblStyle w:val="PlainTable2"/>
+        <w:tblW w:w="0" w:type="auto"/>
+        <w:tblInd w:w="432" w:type="dxa"/>
+        <w:tblBorders>
+          <w:top w:val="none" w:sz="0" w:space="0" w:color="auto"/>
+          <w:bottom w:val="none" w:sz="0" w:space="0" w:color="auto"/>
+          <w:insideV w:val="single" w:sz="18" w:space="0" w:color="auto"/>
+        </w:tblBorders>
+        <w:tblLook w:val="04A0" w:firstRow="1" w:lastRow="0" w:firstColumn="1" w:lastColumn="0" w:noHBand="0" w:noVBand="1"/>
+      </w:tblPr>
+      <w:tblGrid>
+        <w:gridCol w:w="3528"/>
+        <w:gridCol w:w="6984"/>
+      </w:tblGrid>
+      <w:tr>
+        <w:trPr>
+          <w:cnfStyle w:val="100000000000" w:firstRow="1" w:lastRow="0" w:firstColumn="0" w:lastColumn="0" w:oddVBand="0" w:evenVBand="0" w:oddHBand="0" w:evenHBand="0" w:firstRowFirstColumn="0" w:firstRowLastColumn="0" w:lastRowFirstColumn="0" w:lastRowLastColumn="0"/>
+          <w:trHeight w:val="374"/>
+        </w:trPr>
+        <w:tc>
+          <w:tcPr>
+            <w:cnfStyle w:val="001000000000" w:firstRow="0" w:lastRow="0" w:firstColumn="1" w:lastColumn="0" w:oddVBand="0" w:evenVBand="0" w:oddHBand="0" w:evenHBand="0" w:firstRowFirstColumn="0" w:firstRowLastColumn="0" w:lastRowFirstColumn="0" w:lastRowLastColumn="0"/>
+            <w:tcW w:w="3528" w:type="dxa"/>
+            <w:tcBorders>
+              <w:bottom w:val="none" w:sz="0" w:space="0" w:color="auto"/>
+            </w:tcBorders>
+            <w:vAlign w:val="center"/>
+          </w:tcPr>
+          <w:p>
+            <w:pPr>
+              <w:spacing w:line="168" w:lineRule="auto"/>
+              <w:rPr>
+                <w:rFonts w:ascii="A-OTF Folk Pro H" w:eastAsia="A-OTF Folk Pro H" w:hAnsi="A-OTF Folk Pro H"/>
+                <w:sz w:val="32"/>
+                <w:szCs w:val="32"/>
+              </w:rPr>
+            </w:pPr>
+            <w:r>
+              <w:rPr>
+                <w:rFonts w:ascii="A-OTF Folk Pro H" w:eastAsia="A-OTF Folk Pro H" w:hAnsi="A-OTF Folk Pro H"/>
+                <w:sz w:val="32"/>
+                <w:szCs w:val="32"/>
+              </w:rPr>
+              <w:t>Hold Start</w:t>
+            </w:r>
+          </w:p>
+        </w:tc>
+        <w:tc>
+          <w:tcPr>
+            <w:tcW w:w="6984" w:type="dxa"/>
+            <w:tcBorders>
+              <w:bottom w:val="none" w:sz="0" w:space="0" w:color="auto"/>
+            </w:tcBorders>
+            <w:vAlign w:val="center"/>
+          </w:tcPr>
+          <w:p>
+            <w:pPr>
+              <w:spacing w:line="168" w:lineRule="auto"/>
+              <w:cnfStyle w:val="100000000000" w:firstRow="1" w:lastRow="0" w:firstColumn="0" w:lastColumn="0" w:oddVBand="0" w:evenVBand="0" w:oddHBand="0" w:evenHBand="0" w:firstRowFirstColumn="0" w:firstRowLastColumn="0" w:lastRowFirstColumn="0" w:lastRowLastColumn="0"/>
+              <w:rPr>
+                <w:rFonts w:ascii="A-OTF Folk Pro H" w:eastAsia="A-OTF Folk Pro H" w:hAnsi="A-OTF Folk Pro H"/>
+                <w:sz w:val="32"/>
+                <w:szCs w:val="32"/>
+              </w:rPr>
+            </w:pPr>
+            <w:r>
+              <w:rPr>
+                <w:rFonts w:ascii="A-OTF Folk Pro H" w:eastAsia="A-OTF Folk Pro H" w:hAnsi="A-OTF Folk Pro H"/>
+                <w:sz w:val="32"/>
+                <w:szCs w:val="32"/>
+              </w:rPr>
+              <w:t>L R A Start</w:t>
+            </w:r>
+          </w:p>
+        </w:tc>
+      </w:tr>
+      <w:tr>
+        <w:trPr>
+          <w:cnfStyle w:val="000000100000" w:firstRow="0" w:lastRow="0" w:firstColumn="0" w:lastColumn="0" w:oddVBand="0" w:evenVBand="0" w:oddHBand="1" w:evenHBand="0" w:firstRowFirstColumn="0" w:firstRowLastColumn="0" w:lastRowFirstColumn="0" w:lastRowLastColumn="0"/>
+          <w:trHeight w:val="374"/>
+        </w:trPr>
+        <w:tc>
+          <w:tcPr>
+            <w:cnfStyle w:val="001000000000" w:firstRow="0" w:lastRow="0" w:firstColumn="1" w:lastColumn="0" w:oddVBand="0" w:evenVBand="0" w:oddHBand="0" w:evenHBand="0" w:firstRowFirstColumn="0" w:firstRowLastColumn="0" w:lastRowFirstColumn="0" w:lastRowLastColumn="0"/>
+            <w:tcW w:w="3528" w:type="dxa"/>
+            <w:tcBorders>
+              <w:top w:val="none" w:sz="0" w:space="0" w:color="auto"/>
+              <w:bottom w:val="none" w:sz="0" w:space="0" w:color="auto"/>
+            </w:tcBorders>
+            <w:vAlign w:val="center"/>
+          </w:tcPr>
+          <w:p>
+            <w:pPr>
+              <w:spacing w:line="168" w:lineRule="auto"/>
+              <w:rPr>
+                <w:rFonts w:ascii="A-OTF Folk Pro H" w:eastAsia="A-OTF Folk Pro H" w:hAnsi="A-OTF Folk Pro H"/>
+                <w:sz w:val="32"/>
+                <w:szCs w:val="32"/>
+              </w:rPr>
+            </w:pPr>
+            <w:r>
+              <w:rPr>
+                <w:rFonts w:ascii="A-OTF Folk Pro H" w:eastAsia="A-OTF Folk Pro H" w:hAnsi="A-OTF Folk Pro H"/>
+                <w:sz w:val="32"/>
+                <w:szCs w:val="32"/>
+              </w:rPr>
+              <w:t>Hold Start + B</w:t>
+            </w:r>
+          </w:p>
+        </w:tc>
+        <w:tc>
+          <w:tcPr>
+            <w:tcW w:w="6984" w:type="dxa"/>
+            <w:tcBorders>
+              <w:top w:val="none" w:sz="0" w:space="0" w:color="auto"/>
+              <w:bottom w:val="none" w:sz="0" w:space="0" w:color="auto"/>
+            </w:tcBorders>
+            <w:vAlign w:val="center"/>
+          </w:tcPr>
+          <w:p>
+            <w:pPr>
+              <w:spacing w:line="168" w:lineRule="auto"/>
+              <w:cnfStyle w:val="000000100000" w:firstRow="0" w:lastRow="0" w:firstColumn="0" w:lastColumn="0" w:oddVBand="0" w:evenVBand="0" w:oddHBand="1" w:evenHBand="0" w:firstRowFirstColumn="0" w:firstRowLastColumn="0" w:lastRowFirstColumn="0" w:lastRowLastColumn="0"/>
+              <w:rPr>
+                <w:rFonts w:ascii="A-OTF Folk Pro H" w:eastAsia="A-OTF Folk Pro H" w:hAnsi="A-OTF Folk Pro H"/>
+                <w:sz w:val="32"/>
+                <w:szCs w:val="32"/>
+              </w:rPr>
+            </w:pPr>
+            <w:r>
+              <w:rPr>
+                <w:rFonts w:ascii="A-OTF Folk Pro H" w:eastAsia="A-OTF Folk Pro H" w:hAnsi="A-OTF Folk Pro H"/>
+                <w:sz w:val="32"/>
+                <w:szCs w:val="32"/>
+              </w:rPr>
+              <w:t>L R A Start + Rematch</w:t>
+            </w:r>
+          </w:p>
+        </w:tc>
+      </w:tr>
+    </w:tbl>
+    <w:p>
+      <w:pPr>
+        <w:pBdr>
+          <w:bottom w:val="single" w:sz="24" w:space="1" w:color="auto"/>
+        </w:pBdr>
+        <w:spacing w:before="240" w:after="0" w:line="168" w:lineRule="auto"/>
+        <w:jc w:val="both"/>
+        <w:rPr>
+          <w:rFonts w:ascii="A-OTF Folk Pro H" w:eastAsia="A-OTF Folk Pro H" w:hAnsi="A-OTF Folk Pro H"/>
+          <w:sz w:val="40"/>
+          <w:szCs w:val="40"/>
+        </w:rPr>
+      </w:pPr>
+      <w:r>
+        <w:rPr>
+          <w:rFonts w:ascii="A-OTF Folk Pro H" w:eastAsia="A-OTF Folk Pro H" w:hAnsi="A-OTF Folk Pro H"/>
+          <w:sz w:val="40"/>
+          <w:szCs w:val="40"/>
+        </w:rPr>
+        <w:t>Version Compatibility</w:t>
+      </w:r>
+    </w:p>
+    <w:p>
+      <w:pPr>
+        <w:spacing w:line="168" w:lineRule="auto"/>
+        <w:jc w:val="both"/>
+        <w:rPr>
+          <w:rFonts w:ascii="A-OTF Folk Pro H" w:eastAsia="A-OTF Folk Pro H" w:hAnsi="A-OTF Folk Pro H"/>
+          <w:sz w:val="32"/>
+          <w:szCs w:val="32"/>
+        </w:rPr>
+      </w:pPr>
+      <w:r>
+        <w:rPr>
+          <w:rFonts w:ascii="A-OTF Folk Pro H" w:eastAsia="A-OTF Folk Pro H" w:hAnsi="A-OTF Folk Pro H"/>
+          <w:sz w:val="32"/>
+          <w:szCs w:val="32"/>
+        </w:rPr>
+        <w:t>1.03 Version A is compatible with NTSC 1.00, 1.01, and 1.02.</w:t>
+      </w:r>
+    </w:p>
     <w:sectPr>
       <w:pgSz w:w="19584" w:h="31680" w:code="1"/>
-      <w:pgMar w:top="1440" w:right="4320" w:bottom="1440" w:left="4320" w:header="720" w:footer="720" w:gutter="0"/>
+      <w:pgMar w:top="0" w:right="4320" w:bottom="0" w:left="4320" w:header="720" w:footer="720" w:gutter="0"/>
       <w:cols w:space="720"/>
       <w:docGrid w:linePitch="360"/>
     </w:sectPr>

--- a/src/mod/resources/screens/manual.docx
+++ b/src/mod/resources/screens/manual.docx
@@ -38,25 +38,7 @@
           <w:sz w:val="32"/>
           <w:szCs w:val="32"/>
         </w:rPr>
-        <w:t xml:space="preserve">1.03 is created by </w:t>
-      </w:r>
-      <w:proofErr w:type="spellStart"/>
-      <w:r>
-        <w:rPr>
-          <w:rFonts w:ascii="A-OTF Folk Pro H" w:eastAsia="A-OTF Folk Pro H" w:hAnsi="A-OTF Folk Pro H"/>
-          <w:sz w:val="32"/>
-          <w:szCs w:val="32"/>
-        </w:rPr>
-        <w:t>Hax</w:t>
-      </w:r>
-      <w:proofErr w:type="spellEnd"/>
-      <w:r>
-        <w:rPr>
-          <w:rFonts w:ascii="A-OTF Folk Pro H" w:eastAsia="A-OTF Folk Pro H" w:hAnsi="A-OTF Folk Pro H"/>
-          <w:sz w:val="32"/>
-          <w:szCs w:val="32"/>
-        </w:rPr>
-        <w:t>$ and Altimor. Visit</w:t>
+        <w:t>1.03 is created by Hax$ and Altimor. Visit</w:t>
       </w:r>
       <w:r>
         <w:rPr>
@@ -203,25 +185,7 @@
           <w:sz w:val="32"/>
           <w:szCs w:val="32"/>
         </w:rPr>
-        <w:t xml:space="preserve">The default controller </w:t>
-      </w:r>
-      <w:proofErr w:type="gramStart"/>
-      <w:r>
-        <w:rPr>
-          <w:rFonts w:ascii="A-OTF Folk Pro H" w:eastAsia="A-OTF Folk Pro H" w:hAnsi="A-OTF Folk Pro H"/>
-          <w:sz w:val="32"/>
-          <w:szCs w:val="32"/>
-        </w:rPr>
-        <w:t>fix</w:t>
-      </w:r>
-      <w:proofErr w:type="gramEnd"/>
-      <w:r>
-        <w:rPr>
-          <w:rFonts w:ascii="A-OTF Folk Pro H" w:eastAsia="A-OTF Folk Pro H" w:hAnsi="A-OTF Folk Pro H"/>
-          <w:sz w:val="32"/>
-          <w:szCs w:val="32"/>
-        </w:rPr>
-        <w:t xml:space="preserve"> on 1.03 contains some differences from UCF 0.8. The shield drop range along the rim is maximized to ensure this technique succeeds, and 1.0 cardinal values are made guaranteed as well (on vanilla, you</w:t>
+        <w:t>The default controller fix on 1.03 contains some differences from UCF 0.8. The shield drop range along the rim is maximized to ensure this technique succeeds, and 1.0 cardinal values are made guaranteed as well (on vanilla, you</w:t>
       </w:r>
       <w:r>
         <w:rPr>
@@ -382,7 +346,6 @@
                 <w:szCs w:val="32"/>
               </w:rPr>
             </w:pPr>
-            <w:proofErr w:type="gramStart"/>
             <w:r>
               <w:rPr>
                 <w:rFonts w:ascii="A-OTF Folk Pro H" w:eastAsia="A-OTF Folk Pro H" w:hAnsi="A-OTF Folk Pro H"/>
@@ -391,7 +354,6 @@
               </w:rPr>
               <w:t>Final Destination</w:t>
             </w:r>
-            <w:proofErr w:type="gramEnd"/>
           </w:p>
         </w:tc>
         <w:tc>
@@ -784,17 +746,17 @@
         <w:jc w:val="both"/>
         <w:rPr>
           <w:rFonts w:ascii="A-OTF Folk Pro H" w:eastAsia="A-OTF Folk Pro H" w:hAnsi="A-OTF Folk Pro H"/>
-          <w:sz w:val="32"/>
-          <w:szCs w:val="32"/>
-        </w:rPr>
-      </w:pPr>
-      <w:r>
-        <w:rPr>
-          <w:rFonts w:ascii="A-OTF Folk Pro H" w:eastAsia="A-OTF Folk Pro H" w:hAnsi="A-OTF Folk Pro H"/>
           <w:sz w:val="40"/>
           <w:szCs w:val="40"/>
         </w:rPr>
-        <w:t>Character Select Screen Shortcuts</w:t>
+      </w:pPr>
+      <w:r>
+        <w:rPr>
+          <w:rFonts w:ascii="A-OTF Folk Pro H" w:eastAsia="A-OTF Folk Pro H" w:hAnsi="A-OTF Folk Pro H"/>
+          <w:sz w:val="40"/>
+          <w:szCs w:val="40"/>
+        </w:rPr>
+        <w:t>In-Game Shortcuts</w:t>
       </w:r>
     </w:p>
     <w:p>
@@ -807,57 +769,13 @@
           <w:szCs w:val="32"/>
         </w:rPr>
       </w:pPr>
-      <w:proofErr w:type="gramStart"/>
-      <w:r>
-        <w:rPr>
-          <w:rFonts w:ascii="A-OTF Folk Pro H" w:eastAsia="A-OTF Folk Pro H" w:hAnsi="A-OTF Folk Pro H"/>
-          <w:sz w:val="32"/>
-          <w:szCs w:val="32"/>
-        </w:rPr>
-        <w:t>All of</w:t>
-      </w:r>
-      <w:proofErr w:type="gramEnd"/>
-      <w:r>
-        <w:rPr>
-          <w:rFonts w:ascii="A-OTF Folk Pro H" w:eastAsia="A-OTF Folk Pro H" w:hAnsi="A-OTF Folk Pro H"/>
-          <w:sz w:val="32"/>
-          <w:szCs w:val="32"/>
-        </w:rPr>
-        <w:t xml:space="preserve"> the options under the</w:t>
-      </w:r>
-      <w:r>
-        <w:rPr>
-          <w:rFonts w:ascii="A-OTF Folk Pro H" w:eastAsia="A-OTF Folk Pro H" w:hAnsi="A-OTF Folk Pro H"/>
-          <w:sz w:val="32"/>
-          <w:szCs w:val="32"/>
-        </w:rPr>
-        <w:t xml:space="preserve"> </w:t>
-      </w:r>
-      <w:r>
-        <w:rPr>
-          <w:rFonts w:ascii="A-OTF Folk Pro H" w:eastAsia="A-OTF Folk Pro H" w:hAnsi="A-OTF Folk Pro H"/>
-          <w:i/>
-          <w:iCs/>
-          <w:sz w:val="32"/>
-          <w:szCs w:val="32"/>
-        </w:rPr>
-        <w:t>Controls</w:t>
-      </w:r>
-      <w:r>
-        <w:rPr>
-          <w:rFonts w:ascii="A-OTF Folk Pro H" w:eastAsia="A-OTF Folk Pro H" w:hAnsi="A-OTF Folk Pro H"/>
-          <w:sz w:val="32"/>
-          <w:szCs w:val="32"/>
-        </w:rPr>
-        <w:t xml:space="preserve"> menu can be toggled at the character select screen as well by holding the following inputs for one second</w:t>
-      </w:r>
-      <w:r>
-        <w:rPr>
-          <w:rFonts w:ascii="A-OTF Folk Pro H" w:eastAsia="A-OTF Folk Pro H" w:hAnsi="A-OTF Folk Pro H"/>
-          <w:sz w:val="32"/>
-          <w:szCs w:val="32"/>
-        </w:rPr>
-        <w:t>:</w:t>
+      <w:r>
+        <w:rPr>
+          <w:rFonts w:ascii="A-OTF Folk Pro H" w:eastAsia="A-OTF Folk Pro H" w:hAnsi="A-OTF Folk Pro H"/>
+          <w:sz w:val="32"/>
+          <w:szCs w:val="32"/>
+        </w:rPr>
+        <w:t>The following shortcuts speed up the process of exiting or restarting a match:</w:t>
       </w:r>
     </w:p>
     <w:tbl>
@@ -905,7 +823,7 @@
                 <w:sz w:val="32"/>
                 <w:szCs w:val="32"/>
               </w:rPr>
-              <w:t>Z Jump</w:t>
+              <w:t>Hold Start</w:t>
             </w:r>
           </w:p>
         </w:tc>
@@ -933,7 +851,7 @@
                 <w:sz w:val="32"/>
                 <w:szCs w:val="32"/>
               </w:rPr>
-              <w:t>X + Z or Y + Z</w:t>
+              <w:t>L R A Start</w:t>
             </w:r>
           </w:p>
         </w:tc>
@@ -968,18 +886,8 @@
                 <w:sz w:val="32"/>
                 <w:szCs w:val="32"/>
               </w:rPr>
-              <w:t xml:space="preserve">Perfect </w:t>
-            </w:r>
-            <w:proofErr w:type="spellStart"/>
-            <w:r>
-              <w:rPr>
-                <w:rFonts w:ascii="A-OTF Folk Pro H" w:eastAsia="A-OTF Folk Pro H" w:hAnsi="A-OTF Folk Pro H"/>
-                <w:sz w:val="32"/>
-                <w:szCs w:val="32"/>
-              </w:rPr>
-              <w:t>Wavedash</w:t>
-            </w:r>
-            <w:proofErr w:type="spellEnd"/>
+              <w:t>Hold Start + B</w:t>
+            </w:r>
           </w:p>
         </w:tc>
         <w:tc>
@@ -1007,278 +915,7 @@
                 <w:sz w:val="32"/>
                 <w:szCs w:val="32"/>
               </w:rPr>
-              <w:t>L or R</w:t>
-            </w:r>
-          </w:p>
-        </w:tc>
-      </w:tr>
-      <w:tr>
-        <w:trPr>
-          <w:trHeight w:val="374"/>
-        </w:trPr>
-        <w:tc>
-          <w:tcPr>
-            <w:cnfStyle w:val="001000000000" w:firstRow="0" w:lastRow="0" w:firstColumn="1" w:lastColumn="0" w:oddVBand="0" w:evenVBand="0" w:oddHBand="0" w:evenHBand="0" w:firstRowFirstColumn="0" w:firstRowLastColumn="0" w:lastRowFirstColumn="0" w:lastRowLastColumn="0"/>
-            <w:tcW w:w="3528" w:type="dxa"/>
-            <w:vAlign w:val="center"/>
-          </w:tcPr>
-          <w:p>
-            <w:pPr>
-              <w:spacing w:line="168" w:lineRule="auto"/>
-              <w:rPr>
-                <w:rFonts w:ascii="A-OTF Folk Pro H" w:eastAsia="A-OTF Folk Pro H" w:hAnsi="A-OTF Folk Pro H"/>
-                <w:sz w:val="32"/>
-                <w:szCs w:val="32"/>
-              </w:rPr>
-            </w:pPr>
-            <w:r>
-              <w:rPr>
-                <w:rFonts w:ascii="A-OTF Folk Pro H" w:eastAsia="A-OTF Folk Pro H" w:hAnsi="A-OTF Folk Pro H"/>
-                <w:sz w:val="32"/>
-                <w:szCs w:val="32"/>
-              </w:rPr>
-              <w:t>C-Stick U-Tilt</w:t>
-            </w:r>
-          </w:p>
-        </w:tc>
-        <w:tc>
-          <w:tcPr>
-            <w:tcW w:w="6984" w:type="dxa"/>
-            <w:vAlign w:val="center"/>
-          </w:tcPr>
-          <w:p>
-            <w:pPr>
-              <w:spacing w:line="168" w:lineRule="auto"/>
-              <w:cnfStyle w:val="000000000000" w:firstRow="0" w:lastRow="0" w:firstColumn="0" w:lastColumn="0" w:oddVBand="0" w:evenVBand="0" w:oddHBand="0" w:evenHBand="0" w:firstRowFirstColumn="0" w:firstRowLastColumn="0" w:lastRowFirstColumn="0" w:lastRowLastColumn="0"/>
-              <w:rPr>
-                <w:rFonts w:ascii="A-OTF Folk Pro H" w:eastAsia="A-OTF Folk Pro H" w:hAnsi="A-OTF Folk Pro H"/>
-                <w:sz w:val="32"/>
-                <w:szCs w:val="32"/>
-              </w:rPr>
-            </w:pPr>
-            <w:r>
-              <w:rPr>
-                <w:rFonts w:ascii="A-OTF Folk Pro H" w:eastAsia="A-OTF Folk Pro H" w:hAnsi="A-OTF Folk Pro H"/>
-                <w:sz w:val="32"/>
-                <w:szCs w:val="32"/>
-              </w:rPr>
-              <w:t>C-stick up (Y .6625)</w:t>
-            </w:r>
-          </w:p>
-        </w:tc>
-      </w:tr>
-      <w:tr>
-        <w:trPr>
-          <w:cnfStyle w:val="000000100000" w:firstRow="0" w:lastRow="0" w:firstColumn="0" w:lastColumn="0" w:oddVBand="0" w:evenVBand="0" w:oddHBand="1" w:evenHBand="0" w:firstRowFirstColumn="0" w:firstRowLastColumn="0" w:lastRowFirstColumn="0" w:lastRowLastColumn="0"/>
-          <w:trHeight w:val="374"/>
-        </w:trPr>
-        <w:tc>
-          <w:tcPr>
-            <w:cnfStyle w:val="001000000000" w:firstRow="0" w:lastRow="0" w:firstColumn="1" w:lastColumn="0" w:oddVBand="0" w:evenVBand="0" w:oddHBand="0" w:evenHBand="0" w:firstRowFirstColumn="0" w:firstRowLastColumn="0" w:lastRowFirstColumn="0" w:lastRowLastColumn="0"/>
-            <w:tcW w:w="3528" w:type="dxa"/>
-            <w:tcBorders>
-              <w:top w:val="none" w:sz="0" w:space="0" w:color="auto"/>
-              <w:bottom w:val="none" w:sz="0" w:space="0" w:color="auto"/>
-            </w:tcBorders>
-            <w:vAlign w:val="center"/>
-          </w:tcPr>
-          <w:p>
-            <w:pPr>
-              <w:spacing w:line="168" w:lineRule="auto"/>
-              <w:rPr>
-                <w:rFonts w:ascii="A-OTF Folk Pro H" w:eastAsia="A-OTF Folk Pro H" w:hAnsi="A-OTF Folk Pro H"/>
-                <w:sz w:val="32"/>
-                <w:szCs w:val="32"/>
-              </w:rPr>
-            </w:pPr>
-            <w:r>
-              <w:rPr>
-                <w:rFonts w:ascii="A-OTF Folk Pro H" w:eastAsia="A-OTF Folk Pro H" w:hAnsi="A-OTF Folk Pro H"/>
-                <w:sz w:val="32"/>
-                <w:szCs w:val="32"/>
-              </w:rPr>
-              <w:t>C-Stick F-Tilt</w:t>
-            </w:r>
-          </w:p>
-        </w:tc>
-        <w:tc>
-          <w:tcPr>
-            <w:tcW w:w="6984" w:type="dxa"/>
-            <w:tcBorders>
-              <w:top w:val="none" w:sz="0" w:space="0" w:color="auto"/>
-              <w:bottom w:val="none" w:sz="0" w:space="0" w:color="auto"/>
-            </w:tcBorders>
-            <w:vAlign w:val="center"/>
-          </w:tcPr>
-          <w:p>
-            <w:pPr>
-              <w:spacing w:line="168" w:lineRule="auto"/>
-              <w:cnfStyle w:val="000000100000" w:firstRow="0" w:lastRow="0" w:firstColumn="0" w:lastColumn="0" w:oddVBand="0" w:evenVBand="0" w:oddHBand="1" w:evenHBand="0" w:firstRowFirstColumn="0" w:firstRowLastColumn="0" w:lastRowFirstColumn="0" w:lastRowLastColumn="0"/>
-              <w:rPr>
-                <w:rFonts w:ascii="A-OTF Folk Pro H" w:eastAsia="A-OTF Folk Pro H" w:hAnsi="A-OTF Folk Pro H"/>
-                <w:sz w:val="32"/>
-                <w:szCs w:val="32"/>
-              </w:rPr>
-            </w:pPr>
-            <w:r>
-              <w:rPr>
-                <w:rFonts w:ascii="A-OTF Folk Pro H" w:eastAsia="A-OTF Folk Pro H" w:hAnsi="A-OTF Folk Pro H"/>
-                <w:sz w:val="32"/>
-                <w:szCs w:val="32"/>
-              </w:rPr>
-              <w:t>C-stick horizontal (X .8000)</w:t>
-            </w:r>
-          </w:p>
-        </w:tc>
-      </w:tr>
-      <w:tr>
-        <w:trPr>
-          <w:trHeight w:val="374"/>
-        </w:trPr>
-        <w:tc>
-          <w:tcPr>
-            <w:cnfStyle w:val="001000000000" w:firstRow="0" w:lastRow="0" w:firstColumn="1" w:lastColumn="0" w:oddVBand="0" w:evenVBand="0" w:oddHBand="0" w:evenHBand="0" w:firstRowFirstColumn="0" w:firstRowLastColumn="0" w:lastRowFirstColumn="0" w:lastRowLastColumn="0"/>
-            <w:tcW w:w="3528" w:type="dxa"/>
-            <w:vAlign w:val="center"/>
-          </w:tcPr>
-          <w:p>
-            <w:pPr>
-              <w:spacing w:line="168" w:lineRule="auto"/>
-              <w:rPr>
-                <w:rFonts w:ascii="A-OTF Folk Pro H" w:eastAsia="A-OTF Folk Pro H" w:hAnsi="A-OTF Folk Pro H"/>
-                <w:sz w:val="32"/>
-                <w:szCs w:val="32"/>
-              </w:rPr>
-            </w:pPr>
-            <w:r>
-              <w:rPr>
-                <w:rFonts w:ascii="A-OTF Folk Pro H" w:eastAsia="A-OTF Folk Pro H" w:hAnsi="A-OTF Folk Pro H"/>
-                <w:sz w:val="32"/>
-                <w:szCs w:val="32"/>
-              </w:rPr>
-              <w:t>C-Stick D-Tilt</w:t>
-            </w:r>
-          </w:p>
-        </w:tc>
-        <w:tc>
-          <w:tcPr>
-            <w:tcW w:w="6984" w:type="dxa"/>
-            <w:vAlign w:val="center"/>
-          </w:tcPr>
-          <w:p>
-            <w:pPr>
-              <w:spacing w:line="168" w:lineRule="auto"/>
-              <w:cnfStyle w:val="000000000000" w:firstRow="0" w:lastRow="0" w:firstColumn="0" w:lastColumn="0" w:oddVBand="0" w:evenVBand="0" w:oddHBand="0" w:evenHBand="0" w:firstRowFirstColumn="0" w:firstRowLastColumn="0" w:lastRowFirstColumn="0" w:lastRowLastColumn="0"/>
-              <w:rPr>
-                <w:rFonts w:ascii="A-OTF Folk Pro H" w:eastAsia="A-OTF Folk Pro H" w:hAnsi="A-OTF Folk Pro H"/>
-                <w:sz w:val="32"/>
-                <w:szCs w:val="32"/>
-              </w:rPr>
-            </w:pPr>
-            <w:r>
-              <w:rPr>
-                <w:rFonts w:ascii="A-OTF Folk Pro H" w:eastAsia="A-OTF Folk Pro H" w:hAnsi="A-OTF Folk Pro H"/>
-                <w:sz w:val="32"/>
-                <w:szCs w:val="32"/>
-              </w:rPr>
-              <w:t>C-stick down (Y -.6625)</w:t>
-            </w:r>
-          </w:p>
-        </w:tc>
-      </w:tr>
-      <w:tr>
-        <w:trPr>
-          <w:cnfStyle w:val="000000100000" w:firstRow="0" w:lastRow="0" w:firstColumn="0" w:lastColumn="0" w:oddVBand="0" w:evenVBand="0" w:oddHBand="1" w:evenHBand="0" w:firstRowFirstColumn="0" w:firstRowLastColumn="0" w:lastRowFirstColumn="0" w:lastRowLastColumn="0"/>
-        </w:trPr>
-        <w:tc>
-          <w:tcPr>
-            <w:cnfStyle w:val="001000000000" w:firstRow="0" w:lastRow="0" w:firstColumn="1" w:lastColumn="0" w:oddVBand="0" w:evenVBand="0" w:oddHBand="0" w:evenHBand="0" w:firstRowFirstColumn="0" w:firstRowLastColumn="0" w:lastRowFirstColumn="0" w:lastRowLastColumn="0"/>
-            <w:tcW w:w="3528" w:type="dxa"/>
-            <w:tcBorders>
-              <w:top w:val="none" w:sz="0" w:space="0" w:color="auto"/>
-              <w:bottom w:val="none" w:sz="0" w:space="0" w:color="auto"/>
-            </w:tcBorders>
-            <w:vAlign w:val="center"/>
-          </w:tcPr>
-          <w:p>
-            <w:pPr>
-              <w:spacing w:line="168" w:lineRule="auto"/>
-              <w:rPr>
-                <w:rFonts w:ascii="A-OTF Folk Pro H" w:eastAsia="A-OTF Folk Pro H" w:hAnsi="A-OTF Folk Pro H"/>
-                <w:sz w:val="32"/>
-                <w:szCs w:val="32"/>
-              </w:rPr>
-            </w:pPr>
-            <w:r>
-              <w:rPr>
-                <w:rFonts w:ascii="A-OTF Folk Pro H" w:eastAsia="A-OTF Folk Pro H" w:hAnsi="A-OTF Folk Pro H"/>
-                <w:sz w:val="32"/>
-                <w:szCs w:val="32"/>
-              </w:rPr>
-              <w:t>Tap Jump Off</w:t>
-            </w:r>
-          </w:p>
-        </w:tc>
-        <w:tc>
-          <w:tcPr>
-            <w:tcW w:w="6984" w:type="dxa"/>
-            <w:tcBorders>
-              <w:top w:val="none" w:sz="0" w:space="0" w:color="auto"/>
-              <w:bottom w:val="none" w:sz="0" w:space="0" w:color="auto"/>
-            </w:tcBorders>
-          </w:tcPr>
-          <w:p>
-            <w:pPr>
-              <w:spacing w:line="168" w:lineRule="auto"/>
-              <w:jc w:val="both"/>
-              <w:cnfStyle w:val="000000100000" w:firstRow="0" w:lastRow="0" w:firstColumn="0" w:lastColumn="0" w:oddVBand="0" w:evenVBand="0" w:oddHBand="1" w:evenHBand="0" w:firstRowFirstColumn="0" w:firstRowLastColumn="0" w:lastRowFirstColumn="0" w:lastRowLastColumn="0"/>
-              <w:rPr>
-                <w:rFonts w:ascii="A-OTF Folk Pro H" w:eastAsia="A-OTF Folk Pro H" w:hAnsi="A-OTF Folk Pro H"/>
-                <w:sz w:val="32"/>
-                <w:szCs w:val="32"/>
-              </w:rPr>
-            </w:pPr>
-            <w:r>
-              <w:rPr>
-                <w:rFonts w:ascii="A-OTF Folk Pro H" w:eastAsia="A-OTF Folk Pro H" w:hAnsi="A-OTF Folk Pro H"/>
-                <w:sz w:val="32"/>
-                <w:szCs w:val="32"/>
-              </w:rPr>
-              <w:t xml:space="preserve">Control </w:t>
-            </w:r>
-            <w:proofErr w:type="gramStart"/>
-            <w:r>
-              <w:rPr>
-                <w:rFonts w:ascii="A-OTF Folk Pro H" w:eastAsia="A-OTF Folk Pro H" w:hAnsi="A-OTF Folk Pro H"/>
-                <w:sz w:val="32"/>
-                <w:szCs w:val="32"/>
-              </w:rPr>
-              <w:t>stick</w:t>
-            </w:r>
-            <w:proofErr w:type="gramEnd"/>
-            <w:r>
-              <w:rPr>
-                <w:rFonts w:ascii="A-OTF Folk Pro H" w:eastAsia="A-OTF Folk Pro H" w:hAnsi="A-OTF Folk Pro H"/>
-                <w:sz w:val="32"/>
-                <w:szCs w:val="32"/>
-              </w:rPr>
-              <w:t xml:space="preserve"> up against the top of the </w:t>
-            </w:r>
-            <w:r>
-              <w:rPr>
-                <w:rFonts w:ascii="A-OTF Folk Pro H" w:eastAsia="A-OTF Folk Pro H" w:hAnsi="A-OTF Folk Pro H"/>
-                <w:sz w:val="32"/>
-                <w:szCs w:val="32"/>
-              </w:rPr>
-              <w:t>character select screen</w:t>
-            </w:r>
-            <w:r>
-              <w:rPr>
-                <w:rFonts w:ascii="A-OTF Folk Pro H" w:eastAsia="A-OTF Folk Pro H" w:hAnsi="A-OTF Folk Pro H"/>
-                <w:sz w:val="32"/>
-                <w:szCs w:val="32"/>
-              </w:rPr>
-              <w:t xml:space="preserve"> (Y .6625)</w:t>
+              <w:t>L R A Start + Rematch</w:t>
             </w:r>
           </w:p>
         </w:tc>
@@ -1293,28 +930,18 @@
         <w:jc w:val="both"/>
         <w:rPr>
           <w:rFonts w:ascii="A-OTF Folk Pro H" w:eastAsia="A-OTF Folk Pro H" w:hAnsi="A-OTF Folk Pro H"/>
+          <w:sz w:val="32"/>
+          <w:szCs w:val="32"/>
+        </w:rPr>
+      </w:pPr>
+      <w:r>
+        <w:rPr>
+          <w:rFonts w:ascii="A-OTF Folk Pro H" w:eastAsia="A-OTF Folk Pro H" w:hAnsi="A-OTF Folk Pro H"/>
           <w:sz w:val="40"/>
           <w:szCs w:val="40"/>
         </w:rPr>
-      </w:pPr>
-      <w:r>
-        <w:rPr>
-          <w:rFonts w:ascii="A-OTF Folk Pro H" w:eastAsia="A-OTF Folk Pro H" w:hAnsi="A-OTF Folk Pro H"/>
-          <w:sz w:val="40"/>
-          <w:szCs w:val="40"/>
-        </w:rPr>
-        <w:t xml:space="preserve">Perfect </w:t>
-      </w:r>
-      <w:proofErr w:type="spellStart"/>
-      <w:r>
-        <w:rPr>
-          <w:rFonts w:ascii="A-OTF Folk Pro H" w:eastAsia="A-OTF Folk Pro H" w:hAnsi="A-OTF Folk Pro H"/>
-          <w:sz w:val="40"/>
-          <w:szCs w:val="40"/>
-        </w:rPr>
-        <w:t>Wavedash</w:t>
-      </w:r>
-      <w:proofErr w:type="spellEnd"/>
+        <w:t>Character Select Screen Shortcuts</w:t>
+      </w:r>
     </w:p>
     <w:p>
       <w:pPr>
@@ -1332,177 +959,15 @@
           <w:sz w:val="32"/>
           <w:szCs w:val="32"/>
         </w:rPr>
-        <w:t>1.03</w:t>
-      </w:r>
-      <w:r>
-        <w:rPr>
-          <w:rFonts w:ascii="A-OTF Folk Pro H" w:eastAsia="A-OTF Folk Pro H" w:hAnsi="A-OTF Folk Pro H"/>
-          <w:sz w:val="32"/>
-          <w:szCs w:val="32"/>
-        </w:rPr>
-        <w:t>'</w:t>
-      </w:r>
-      <w:r>
-        <w:rPr>
-          <w:rFonts w:ascii="A-OTF Folk Pro H" w:eastAsia="A-OTF Folk Pro H" w:hAnsi="A-OTF Folk Pro H"/>
-          <w:sz w:val="32"/>
-          <w:szCs w:val="32"/>
-        </w:rPr>
-        <w:t xml:space="preserve">s perfect </w:t>
-      </w:r>
-      <w:proofErr w:type="spellStart"/>
-      <w:r>
-        <w:rPr>
-          <w:rFonts w:ascii="A-OTF Folk Pro H" w:eastAsia="A-OTF Folk Pro H" w:hAnsi="A-OTF Folk Pro H"/>
-          <w:sz w:val="32"/>
-          <w:szCs w:val="32"/>
-        </w:rPr>
-        <w:t>wavedash</w:t>
-      </w:r>
-      <w:proofErr w:type="spellEnd"/>
-      <w:r>
-        <w:rPr>
-          <w:rFonts w:ascii="A-OTF Folk Pro H" w:eastAsia="A-OTF Folk Pro H" w:hAnsi="A-OTF Folk Pro H"/>
-          <w:sz w:val="32"/>
-          <w:szCs w:val="32"/>
-        </w:rPr>
-        <w:t xml:space="preserve"> mod modernizes </w:t>
-      </w:r>
-      <w:proofErr w:type="spellStart"/>
-      <w:r>
-        <w:rPr>
-          <w:rFonts w:ascii="A-OTF Folk Pro H" w:eastAsia="A-OTF Folk Pro H" w:hAnsi="A-OTF Folk Pro H"/>
-          <w:sz w:val="32"/>
-          <w:szCs w:val="32"/>
-        </w:rPr>
-        <w:t>wavedashing</w:t>
-      </w:r>
-      <w:proofErr w:type="spellEnd"/>
-      <w:r>
-        <w:rPr>
-          <w:rFonts w:ascii="A-OTF Folk Pro H" w:eastAsia="A-OTF Folk Pro H" w:hAnsi="A-OTF Folk Pro H"/>
-          <w:sz w:val="32"/>
-          <w:szCs w:val="32"/>
-        </w:rPr>
-        <w:t xml:space="preserve"> by allowing you to </w:t>
-      </w:r>
-      <w:proofErr w:type="spellStart"/>
-      <w:r>
-        <w:rPr>
-          <w:rFonts w:ascii="A-OTF Folk Pro H" w:eastAsia="A-OTF Folk Pro H" w:hAnsi="A-OTF Folk Pro H"/>
-          <w:sz w:val="32"/>
-          <w:szCs w:val="32"/>
-        </w:rPr>
-        <w:t>airdodge</w:t>
-      </w:r>
-      <w:proofErr w:type="spellEnd"/>
-      <w:r>
-        <w:rPr>
-          <w:rFonts w:ascii="A-OTF Folk Pro H" w:eastAsia="A-OTF Folk Pro H" w:hAnsi="A-OTF Folk Pro H"/>
-          <w:sz w:val="32"/>
-          <w:szCs w:val="32"/>
-        </w:rPr>
-        <w:t xml:space="preserve"> at the shallowest angle by pointing horizontally. Your </w:t>
-      </w:r>
-      <w:r>
-        <w:rPr>
-          <w:rFonts w:ascii="A-OTF Folk Pro H" w:eastAsia="A-OTF Folk Pro H" w:hAnsi="A-OTF Folk Pro H"/>
-          <w:sz w:val="32"/>
-          <w:szCs w:val="32"/>
-        </w:rPr>
-        <w:t>control</w:t>
-      </w:r>
-      <w:r>
-        <w:rPr>
-          <w:rFonts w:ascii="A-OTF Folk Pro H" w:eastAsia="A-OTF Folk Pro H" w:hAnsi="A-OTF Folk Pro H"/>
-          <w:sz w:val="32"/>
-          <w:szCs w:val="32"/>
-        </w:rPr>
-        <w:t xml:space="preserve"> stick must reach X .8000 or greater (the same cut-off as dash and F-smash) for this mod to take </w:t>
-      </w:r>
-      <w:proofErr w:type="gramStart"/>
-      <w:r>
-        <w:rPr>
-          <w:rFonts w:ascii="A-OTF Folk Pro H" w:eastAsia="A-OTF Folk Pro H" w:hAnsi="A-OTF Folk Pro H"/>
-          <w:sz w:val="32"/>
-          <w:szCs w:val="32"/>
-        </w:rPr>
-        <w:t>effect</w:t>
-      </w:r>
-      <w:r>
-        <w:rPr>
-          <w:rFonts w:ascii="A-OTF Folk Pro H" w:eastAsia="A-OTF Folk Pro H" w:hAnsi="A-OTF Folk Pro H"/>
-          <w:sz w:val="32"/>
-          <w:szCs w:val="32"/>
-        </w:rPr>
-        <w:t>.</w:t>
-      </w:r>
-      <w:bookmarkEnd w:id="0"/>
-      <w:r>
-        <w:rPr>
-          <w:rFonts w:ascii="A-OTF Folk Pro H" w:eastAsia="A-OTF Folk Pro H" w:hAnsi="A-OTF Folk Pro H"/>
-          <w:sz w:val="32"/>
-          <w:szCs w:val="32"/>
-        </w:rPr>
-        <w:t>.</w:t>
-      </w:r>
-      <w:proofErr w:type="gramEnd"/>
-    </w:p>
-    <w:p>
-      <w:pPr>
-        <w:pBdr>
-          <w:bottom w:val="single" w:sz="24" w:space="1" w:color="auto"/>
-        </w:pBdr>
-        <w:spacing w:before="240" w:after="0" w:line="168" w:lineRule="auto"/>
-        <w:jc w:val="both"/>
-        <w:rPr>
-          <w:rFonts w:ascii="A-OTF Folk Pro H" w:eastAsia="A-OTF Folk Pro H" w:hAnsi="A-OTF Folk Pro H"/>
-          <w:sz w:val="40"/>
-          <w:szCs w:val="40"/>
-        </w:rPr>
-      </w:pPr>
-      <w:r>
-        <w:rPr>
-          <w:rFonts w:ascii="A-OTF Folk Pro H" w:eastAsia="A-OTF Folk Pro H" w:hAnsi="A-OTF Folk Pro H"/>
-          <w:sz w:val="40"/>
-          <w:szCs w:val="40"/>
-        </w:rPr>
-        <w:t>Tournament Lock</w:t>
-      </w:r>
-    </w:p>
-    <w:p>
-      <w:pPr>
-        <w:spacing w:line="168" w:lineRule="auto"/>
-        <w:jc w:val="both"/>
-        <w:rPr>
-          <w:rFonts w:ascii="A-OTF Folk Pro H" w:eastAsia="A-OTF Folk Pro H" w:hAnsi="A-OTF Folk Pro H"/>
-          <w:sz w:val="32"/>
-          <w:szCs w:val="32"/>
-        </w:rPr>
-      </w:pPr>
-      <w:r>
-        <w:rPr>
-          <w:rFonts w:ascii="A-OTF Folk Pro H" w:eastAsia="A-OTF Folk Pro H" w:hAnsi="A-OTF Folk Pro H"/>
-          <w:sz w:val="32"/>
-          <w:szCs w:val="32"/>
-        </w:rPr>
-        <w:t xml:space="preserve">To lock all settings that have been </w:t>
-      </w:r>
-      <w:r>
-        <w:rPr>
-          <w:rFonts w:ascii="A-OTF Folk Pro H" w:eastAsia="A-OTF Folk Pro H" w:hAnsi="A-OTF Folk Pro H"/>
-          <w:sz w:val="32"/>
-          <w:szCs w:val="32"/>
-        </w:rPr>
-        <w:t>chosen</w:t>
-      </w:r>
-      <w:r>
-        <w:rPr>
-          <w:rFonts w:ascii="A-OTF Folk Pro H" w:eastAsia="A-OTF Folk Pro H" w:hAnsi="A-OTF Folk Pro H"/>
-          <w:sz w:val="32"/>
-          <w:szCs w:val="32"/>
-        </w:rPr>
-        <w:t xml:space="preserve"> in the </w:t>
+        <w:t>All of the options under the</w:t>
+      </w:r>
+      <w:r>
+        <w:rPr>
+          <w:rFonts w:ascii="A-OTF Folk Pro H" w:eastAsia="A-OTF Folk Pro H" w:hAnsi="A-OTF Folk Pro H"/>
+          <w:sz w:val="32"/>
+          <w:szCs w:val="32"/>
+        </w:rPr>
+        <w:t xml:space="preserve"> </w:t>
       </w:r>
       <w:r>
         <w:rPr>
@@ -1512,76 +977,23 @@
           <w:sz w:val="32"/>
           <w:szCs w:val="32"/>
         </w:rPr>
-        <w:t>V</w:t>
-      </w:r>
-      <w:r>
-        <w:rPr>
-          <w:rFonts w:ascii="A-OTF Folk Pro H" w:eastAsia="A-OTF Folk Pro H" w:hAnsi="A-OTF Folk Pro H"/>
-          <w:i/>
-          <w:iCs/>
-          <w:sz w:val="32"/>
-          <w:szCs w:val="32"/>
-        </w:rPr>
-        <w:t>S</w:t>
-      </w:r>
-      <w:r>
-        <w:rPr>
-          <w:rFonts w:ascii="A-OTF Folk Pro H" w:eastAsia="A-OTF Folk Pro H" w:hAnsi="A-OTF Folk Pro H"/>
-          <w:i/>
-          <w:iCs/>
-          <w:sz w:val="32"/>
-          <w:szCs w:val="32"/>
-        </w:rPr>
-        <w:t>. Mode</w:t>
-      </w:r>
-      <w:r>
-        <w:rPr>
-          <w:rFonts w:ascii="A-OTF Folk Pro H" w:eastAsia="A-OTF Folk Pro H" w:hAnsi="A-OTF Folk Pro H"/>
-          <w:sz w:val="32"/>
-          <w:szCs w:val="32"/>
-        </w:rPr>
-        <w:t xml:space="preserve"> options menu, remove your 1.03 memory card and reset your console.</w:t>
-      </w:r>
-    </w:p>
-    <w:p>
-      <w:pPr>
-        <w:pBdr>
-          <w:bottom w:val="single" w:sz="24" w:space="1" w:color="auto"/>
-        </w:pBdr>
-        <w:spacing w:before="240" w:after="0" w:line="168" w:lineRule="auto"/>
-        <w:jc w:val="both"/>
-        <w:rPr>
-          <w:rFonts w:ascii="A-OTF Folk Pro H" w:eastAsia="A-OTF Folk Pro H" w:hAnsi="A-OTF Folk Pro H"/>
-          <w:sz w:val="40"/>
-          <w:szCs w:val="40"/>
-        </w:rPr>
-      </w:pPr>
-      <w:r>
-        <w:rPr>
-          <w:rFonts w:ascii="A-OTF Folk Pro H" w:eastAsia="A-OTF Folk Pro H" w:hAnsi="A-OTF Folk Pro H"/>
-          <w:sz w:val="40"/>
-          <w:szCs w:val="40"/>
-        </w:rPr>
-        <w:t>In-Game Shortcuts</w:t>
-      </w:r>
-    </w:p>
-    <w:p>
-      <w:pPr>
-        <w:spacing w:line="168" w:lineRule="auto"/>
-        <w:jc w:val="both"/>
-        <w:rPr>
-          <w:rFonts w:ascii="A-OTF Folk Pro H" w:eastAsia="A-OTF Folk Pro H" w:hAnsi="A-OTF Folk Pro H"/>
-          <w:sz w:val="32"/>
-          <w:szCs w:val="32"/>
-        </w:rPr>
-      </w:pPr>
-      <w:r>
-        <w:rPr>
-          <w:rFonts w:ascii="A-OTF Folk Pro H" w:eastAsia="A-OTF Folk Pro H" w:hAnsi="A-OTF Folk Pro H"/>
-          <w:sz w:val="32"/>
-          <w:szCs w:val="32"/>
-        </w:rPr>
-        <w:t>The following shortcuts speed up the process of exiting and restarting a match:</w:t>
+        <w:t>Controls</w:t>
+      </w:r>
+      <w:r>
+        <w:rPr>
+          <w:rFonts w:ascii="A-OTF Folk Pro H" w:eastAsia="A-OTF Folk Pro H" w:hAnsi="A-OTF Folk Pro H"/>
+          <w:sz w:val="32"/>
+          <w:szCs w:val="32"/>
+        </w:rPr>
+        <w:t xml:space="preserve"> menu can be toggled at the character select screen as well by holding the following inputs for one second</w:t>
+      </w:r>
+      <w:r>
+        <w:rPr>
+          <w:rFonts w:ascii="A-OTF Folk Pro H" w:eastAsia="A-OTF Folk Pro H" w:hAnsi="A-OTF Folk Pro H"/>
+          <w:sz w:val="32"/>
+          <w:szCs w:val="32"/>
+        </w:rPr>
+        <w:t>:</w:t>
       </w:r>
     </w:p>
     <w:tbl>
@@ -1629,7 +1041,7 @@
                 <w:sz w:val="32"/>
                 <w:szCs w:val="32"/>
               </w:rPr>
-              <w:t>Hold Start</w:t>
+              <w:t>Z Jump</w:t>
             </w:r>
           </w:p>
         </w:tc>
@@ -1657,7 +1069,7 @@
                 <w:sz w:val="32"/>
                 <w:szCs w:val="32"/>
               </w:rPr>
-              <w:t>L R A Start</w:t>
+              <w:t>X + Z or Y + Z</w:t>
             </w:r>
           </w:p>
         </w:tc>
@@ -1692,7 +1104,7 @@
                 <w:sz w:val="32"/>
                 <w:szCs w:val="32"/>
               </w:rPr>
-              <w:t>Hold Start + B</w:t>
+              <w:t>Perfect Wavedash</w:t>
             </w:r>
           </w:p>
         </w:tc>
@@ -1721,12 +1133,466 @@
                 <w:sz w:val="32"/>
                 <w:szCs w:val="32"/>
               </w:rPr>
-              <w:t>L R A Start + Rematch</w:t>
+              <w:t>L or R</w:t>
+            </w:r>
+          </w:p>
+        </w:tc>
+      </w:tr>
+      <w:tr>
+        <w:trPr>
+          <w:trHeight w:val="374"/>
+        </w:trPr>
+        <w:tc>
+          <w:tcPr>
+            <w:cnfStyle w:val="001000000000" w:firstRow="0" w:lastRow="0" w:firstColumn="1" w:lastColumn="0" w:oddVBand="0" w:evenVBand="0" w:oddHBand="0" w:evenHBand="0" w:firstRowFirstColumn="0" w:firstRowLastColumn="0" w:lastRowFirstColumn="0" w:lastRowLastColumn="0"/>
+            <w:tcW w:w="3528" w:type="dxa"/>
+            <w:vAlign w:val="center"/>
+          </w:tcPr>
+          <w:p>
+            <w:pPr>
+              <w:spacing w:line="168" w:lineRule="auto"/>
+              <w:rPr>
+                <w:rFonts w:ascii="A-OTF Folk Pro H" w:eastAsia="A-OTF Folk Pro H" w:hAnsi="A-OTF Folk Pro H"/>
+                <w:sz w:val="32"/>
+                <w:szCs w:val="32"/>
+              </w:rPr>
+            </w:pPr>
+            <w:r>
+              <w:rPr>
+                <w:rFonts w:ascii="A-OTF Folk Pro H" w:eastAsia="A-OTF Folk Pro H" w:hAnsi="A-OTF Folk Pro H"/>
+                <w:sz w:val="32"/>
+                <w:szCs w:val="32"/>
+              </w:rPr>
+              <w:t>C-Stick U-Tilt</w:t>
+            </w:r>
+          </w:p>
+        </w:tc>
+        <w:tc>
+          <w:tcPr>
+            <w:tcW w:w="6984" w:type="dxa"/>
+            <w:vAlign w:val="center"/>
+          </w:tcPr>
+          <w:p>
+            <w:pPr>
+              <w:spacing w:line="168" w:lineRule="auto"/>
+              <w:cnfStyle w:val="000000000000" w:firstRow="0" w:lastRow="0" w:firstColumn="0" w:lastColumn="0" w:oddVBand="0" w:evenVBand="0" w:oddHBand="0" w:evenHBand="0" w:firstRowFirstColumn="0" w:firstRowLastColumn="0" w:lastRowFirstColumn="0" w:lastRowLastColumn="0"/>
+              <w:rPr>
+                <w:rFonts w:ascii="A-OTF Folk Pro H" w:eastAsia="A-OTF Folk Pro H" w:hAnsi="A-OTF Folk Pro H"/>
+                <w:sz w:val="32"/>
+                <w:szCs w:val="32"/>
+              </w:rPr>
+            </w:pPr>
+            <w:r>
+              <w:rPr>
+                <w:rFonts w:ascii="A-OTF Folk Pro H" w:eastAsia="A-OTF Folk Pro H" w:hAnsi="A-OTF Folk Pro H"/>
+                <w:sz w:val="32"/>
+                <w:szCs w:val="32"/>
+              </w:rPr>
+              <w:t>C-stick up (Y .6625)</w:t>
+            </w:r>
+          </w:p>
+        </w:tc>
+      </w:tr>
+      <w:tr>
+        <w:trPr>
+          <w:cnfStyle w:val="000000100000" w:firstRow="0" w:lastRow="0" w:firstColumn="0" w:lastColumn="0" w:oddVBand="0" w:evenVBand="0" w:oddHBand="1" w:evenHBand="0" w:firstRowFirstColumn="0" w:firstRowLastColumn="0" w:lastRowFirstColumn="0" w:lastRowLastColumn="0"/>
+          <w:trHeight w:val="374"/>
+        </w:trPr>
+        <w:tc>
+          <w:tcPr>
+            <w:cnfStyle w:val="001000000000" w:firstRow="0" w:lastRow="0" w:firstColumn="1" w:lastColumn="0" w:oddVBand="0" w:evenVBand="0" w:oddHBand="0" w:evenHBand="0" w:firstRowFirstColumn="0" w:firstRowLastColumn="0" w:lastRowFirstColumn="0" w:lastRowLastColumn="0"/>
+            <w:tcW w:w="3528" w:type="dxa"/>
+            <w:tcBorders>
+              <w:top w:val="none" w:sz="0" w:space="0" w:color="auto"/>
+              <w:bottom w:val="none" w:sz="0" w:space="0" w:color="auto"/>
+            </w:tcBorders>
+            <w:vAlign w:val="center"/>
+          </w:tcPr>
+          <w:p>
+            <w:pPr>
+              <w:spacing w:line="168" w:lineRule="auto"/>
+              <w:rPr>
+                <w:rFonts w:ascii="A-OTF Folk Pro H" w:eastAsia="A-OTF Folk Pro H" w:hAnsi="A-OTF Folk Pro H"/>
+                <w:sz w:val="32"/>
+                <w:szCs w:val="32"/>
+              </w:rPr>
+            </w:pPr>
+            <w:r>
+              <w:rPr>
+                <w:rFonts w:ascii="A-OTF Folk Pro H" w:eastAsia="A-OTF Folk Pro H" w:hAnsi="A-OTF Folk Pro H"/>
+                <w:sz w:val="32"/>
+                <w:szCs w:val="32"/>
+              </w:rPr>
+              <w:t>C-Stick F-Tilt</w:t>
+            </w:r>
+          </w:p>
+        </w:tc>
+        <w:tc>
+          <w:tcPr>
+            <w:tcW w:w="6984" w:type="dxa"/>
+            <w:tcBorders>
+              <w:top w:val="none" w:sz="0" w:space="0" w:color="auto"/>
+              <w:bottom w:val="none" w:sz="0" w:space="0" w:color="auto"/>
+            </w:tcBorders>
+            <w:vAlign w:val="center"/>
+          </w:tcPr>
+          <w:p>
+            <w:pPr>
+              <w:spacing w:line="168" w:lineRule="auto"/>
+              <w:cnfStyle w:val="000000100000" w:firstRow="0" w:lastRow="0" w:firstColumn="0" w:lastColumn="0" w:oddVBand="0" w:evenVBand="0" w:oddHBand="1" w:evenHBand="0" w:firstRowFirstColumn="0" w:firstRowLastColumn="0" w:lastRowFirstColumn="0" w:lastRowLastColumn="0"/>
+              <w:rPr>
+                <w:rFonts w:ascii="A-OTF Folk Pro H" w:eastAsia="A-OTF Folk Pro H" w:hAnsi="A-OTF Folk Pro H"/>
+                <w:sz w:val="32"/>
+                <w:szCs w:val="32"/>
+              </w:rPr>
+            </w:pPr>
+            <w:r>
+              <w:rPr>
+                <w:rFonts w:ascii="A-OTF Folk Pro H" w:eastAsia="A-OTF Folk Pro H" w:hAnsi="A-OTF Folk Pro H"/>
+                <w:sz w:val="32"/>
+                <w:szCs w:val="32"/>
+              </w:rPr>
+              <w:t>C-stick horizontal (X .8000)</w:t>
+            </w:r>
+          </w:p>
+        </w:tc>
+      </w:tr>
+      <w:tr>
+        <w:trPr>
+          <w:trHeight w:val="374"/>
+        </w:trPr>
+        <w:tc>
+          <w:tcPr>
+            <w:cnfStyle w:val="001000000000" w:firstRow="0" w:lastRow="0" w:firstColumn="1" w:lastColumn="0" w:oddVBand="0" w:evenVBand="0" w:oddHBand="0" w:evenHBand="0" w:firstRowFirstColumn="0" w:firstRowLastColumn="0" w:lastRowFirstColumn="0" w:lastRowLastColumn="0"/>
+            <w:tcW w:w="3528" w:type="dxa"/>
+            <w:vAlign w:val="center"/>
+          </w:tcPr>
+          <w:p>
+            <w:pPr>
+              <w:spacing w:line="168" w:lineRule="auto"/>
+              <w:rPr>
+                <w:rFonts w:ascii="A-OTF Folk Pro H" w:eastAsia="A-OTF Folk Pro H" w:hAnsi="A-OTF Folk Pro H"/>
+                <w:sz w:val="32"/>
+                <w:szCs w:val="32"/>
+              </w:rPr>
+            </w:pPr>
+            <w:r>
+              <w:rPr>
+                <w:rFonts w:ascii="A-OTF Folk Pro H" w:eastAsia="A-OTF Folk Pro H" w:hAnsi="A-OTF Folk Pro H"/>
+                <w:sz w:val="32"/>
+                <w:szCs w:val="32"/>
+              </w:rPr>
+              <w:t>C-Stick D-Tilt</w:t>
+            </w:r>
+          </w:p>
+        </w:tc>
+        <w:tc>
+          <w:tcPr>
+            <w:tcW w:w="6984" w:type="dxa"/>
+            <w:vAlign w:val="center"/>
+          </w:tcPr>
+          <w:p>
+            <w:pPr>
+              <w:spacing w:line="168" w:lineRule="auto"/>
+              <w:cnfStyle w:val="000000000000" w:firstRow="0" w:lastRow="0" w:firstColumn="0" w:lastColumn="0" w:oddVBand="0" w:evenVBand="0" w:oddHBand="0" w:evenHBand="0" w:firstRowFirstColumn="0" w:firstRowLastColumn="0" w:lastRowFirstColumn="0" w:lastRowLastColumn="0"/>
+              <w:rPr>
+                <w:rFonts w:ascii="A-OTF Folk Pro H" w:eastAsia="A-OTF Folk Pro H" w:hAnsi="A-OTF Folk Pro H"/>
+                <w:sz w:val="32"/>
+                <w:szCs w:val="32"/>
+              </w:rPr>
+            </w:pPr>
+            <w:r>
+              <w:rPr>
+                <w:rFonts w:ascii="A-OTF Folk Pro H" w:eastAsia="A-OTF Folk Pro H" w:hAnsi="A-OTF Folk Pro H"/>
+                <w:sz w:val="32"/>
+                <w:szCs w:val="32"/>
+              </w:rPr>
+              <w:t>C-stick down (Y -.6625)</w:t>
+            </w:r>
+          </w:p>
+        </w:tc>
+      </w:tr>
+      <w:tr>
+        <w:trPr>
+          <w:cnfStyle w:val="000000100000" w:firstRow="0" w:lastRow="0" w:firstColumn="0" w:lastColumn="0" w:oddVBand="0" w:evenVBand="0" w:oddHBand="1" w:evenHBand="0" w:firstRowFirstColumn="0" w:firstRowLastColumn="0" w:lastRowFirstColumn="0" w:lastRowLastColumn="0"/>
+        </w:trPr>
+        <w:tc>
+          <w:tcPr>
+            <w:cnfStyle w:val="001000000000" w:firstRow="0" w:lastRow="0" w:firstColumn="1" w:lastColumn="0" w:oddVBand="0" w:evenVBand="0" w:oddHBand="0" w:evenHBand="0" w:firstRowFirstColumn="0" w:firstRowLastColumn="0" w:lastRowFirstColumn="0" w:lastRowLastColumn="0"/>
+            <w:tcW w:w="3528" w:type="dxa"/>
+            <w:tcBorders>
+              <w:top w:val="none" w:sz="0" w:space="0" w:color="auto"/>
+              <w:bottom w:val="none" w:sz="0" w:space="0" w:color="auto"/>
+            </w:tcBorders>
+            <w:vAlign w:val="center"/>
+          </w:tcPr>
+          <w:p>
+            <w:pPr>
+              <w:spacing w:line="168" w:lineRule="auto"/>
+              <w:rPr>
+                <w:rFonts w:ascii="A-OTF Folk Pro H" w:eastAsia="A-OTF Folk Pro H" w:hAnsi="A-OTF Folk Pro H"/>
+                <w:sz w:val="32"/>
+                <w:szCs w:val="32"/>
+              </w:rPr>
+            </w:pPr>
+            <w:r>
+              <w:rPr>
+                <w:rFonts w:ascii="A-OTF Folk Pro H" w:eastAsia="A-OTF Folk Pro H" w:hAnsi="A-OTF Folk Pro H"/>
+                <w:sz w:val="32"/>
+                <w:szCs w:val="32"/>
+              </w:rPr>
+              <w:t>Tap Jump Off</w:t>
+            </w:r>
+          </w:p>
+        </w:tc>
+        <w:tc>
+          <w:tcPr>
+            <w:tcW w:w="6984" w:type="dxa"/>
+            <w:tcBorders>
+              <w:top w:val="none" w:sz="0" w:space="0" w:color="auto"/>
+              <w:bottom w:val="none" w:sz="0" w:space="0" w:color="auto"/>
+            </w:tcBorders>
+          </w:tcPr>
+          <w:p>
+            <w:pPr>
+              <w:spacing w:line="168" w:lineRule="auto"/>
+              <w:jc w:val="both"/>
+              <w:cnfStyle w:val="000000100000" w:firstRow="0" w:lastRow="0" w:firstColumn="0" w:lastColumn="0" w:oddVBand="0" w:evenVBand="0" w:oddHBand="1" w:evenHBand="0" w:firstRowFirstColumn="0" w:firstRowLastColumn="0" w:lastRowFirstColumn="0" w:lastRowLastColumn="0"/>
+              <w:rPr>
+                <w:rFonts w:ascii="A-OTF Folk Pro H" w:eastAsia="A-OTF Folk Pro H" w:hAnsi="A-OTF Folk Pro H"/>
+                <w:sz w:val="32"/>
+                <w:szCs w:val="32"/>
+              </w:rPr>
+            </w:pPr>
+            <w:r>
+              <w:rPr>
+                <w:rFonts w:ascii="A-OTF Folk Pro H" w:eastAsia="A-OTF Folk Pro H" w:hAnsi="A-OTF Folk Pro H"/>
+                <w:sz w:val="32"/>
+                <w:szCs w:val="32"/>
+              </w:rPr>
+              <w:t xml:space="preserve">Control stick up against the top of the </w:t>
+            </w:r>
+            <w:r>
+              <w:rPr>
+                <w:rFonts w:ascii="A-OTF Folk Pro H" w:eastAsia="A-OTF Folk Pro H" w:hAnsi="A-OTF Folk Pro H"/>
+                <w:sz w:val="32"/>
+                <w:szCs w:val="32"/>
+              </w:rPr>
+              <w:t>character select screen</w:t>
+            </w:r>
+            <w:r>
+              <w:rPr>
+                <w:rFonts w:ascii="A-OTF Folk Pro H" w:eastAsia="A-OTF Folk Pro H" w:hAnsi="A-OTF Folk Pro H"/>
+                <w:sz w:val="32"/>
+                <w:szCs w:val="32"/>
+              </w:rPr>
+              <w:t xml:space="preserve"> (Y .6625)</w:t>
             </w:r>
           </w:p>
         </w:tc>
       </w:tr>
     </w:tbl>
+    <w:p>
+      <w:pPr>
+        <w:pBdr>
+          <w:bottom w:val="single" w:sz="24" w:space="1" w:color="auto"/>
+        </w:pBdr>
+        <w:spacing w:before="240" w:after="0" w:line="168" w:lineRule="auto"/>
+        <w:jc w:val="both"/>
+        <w:rPr>
+          <w:rFonts w:ascii="A-OTF Folk Pro H" w:eastAsia="A-OTF Folk Pro H" w:hAnsi="A-OTF Folk Pro H"/>
+          <w:sz w:val="40"/>
+          <w:szCs w:val="40"/>
+        </w:rPr>
+      </w:pPr>
+      <w:r>
+        <w:rPr>
+          <w:rFonts w:ascii="A-OTF Folk Pro H" w:eastAsia="A-OTF Folk Pro H" w:hAnsi="A-OTF Folk Pro H"/>
+          <w:sz w:val="40"/>
+          <w:szCs w:val="40"/>
+        </w:rPr>
+        <w:t>Perfect Wavedash</w:t>
+      </w:r>
+    </w:p>
+    <w:p>
+      <w:pPr>
+        <w:spacing w:line="168" w:lineRule="auto"/>
+        <w:jc w:val="both"/>
+        <w:rPr>
+          <w:rFonts w:ascii="A-OTF Folk Pro H" w:eastAsia="A-OTF Folk Pro H" w:hAnsi="A-OTF Folk Pro H"/>
+          <w:sz w:val="32"/>
+          <w:szCs w:val="32"/>
+        </w:rPr>
+      </w:pPr>
+      <w:r>
+        <w:rPr>
+          <w:rFonts w:ascii="A-OTF Folk Pro H" w:eastAsia="A-OTF Folk Pro H" w:hAnsi="A-OTF Folk Pro H"/>
+          <w:sz w:val="32"/>
+          <w:szCs w:val="32"/>
+        </w:rPr>
+        <w:t>1.03</w:t>
+      </w:r>
+      <w:r>
+        <w:rPr>
+          <w:rFonts w:ascii="A-OTF Folk Pro H" w:eastAsia="A-OTF Folk Pro H" w:hAnsi="A-OTF Folk Pro H"/>
+          <w:sz w:val="32"/>
+          <w:szCs w:val="32"/>
+        </w:rPr>
+        <w:t>'</w:t>
+      </w:r>
+      <w:r>
+        <w:rPr>
+          <w:rFonts w:ascii="A-OTF Folk Pro H" w:eastAsia="A-OTF Folk Pro H" w:hAnsi="A-OTF Folk Pro H"/>
+          <w:sz w:val="32"/>
+          <w:szCs w:val="32"/>
+        </w:rPr>
+        <w:t xml:space="preserve">s perfect wavedash mod modernizes wavedashing by allowing you to airdodge at the shallowest angle by pointing horizontally. Your </w:t>
+      </w:r>
+      <w:r>
+        <w:rPr>
+          <w:rFonts w:ascii="A-OTF Folk Pro H" w:eastAsia="A-OTF Folk Pro H" w:hAnsi="A-OTF Folk Pro H"/>
+          <w:sz w:val="32"/>
+          <w:szCs w:val="32"/>
+        </w:rPr>
+        <w:t>control</w:t>
+      </w:r>
+      <w:r>
+        <w:rPr>
+          <w:rFonts w:ascii="A-OTF Folk Pro H" w:eastAsia="A-OTF Folk Pro H" w:hAnsi="A-OTF Folk Pro H"/>
+          <w:sz w:val="32"/>
+          <w:szCs w:val="32"/>
+        </w:rPr>
+        <w:t xml:space="preserve"> stick must reach X .8000 or greater (the same cut-off as dash and F-smash) for this mod to take </w:t>
+      </w:r>
+      <w:r>
+        <w:rPr>
+          <w:rFonts w:ascii="A-OTF Folk Pro H" w:eastAsia="A-OTF Folk Pro H" w:hAnsi="A-OTF Folk Pro H"/>
+          <w:sz w:val="32"/>
+          <w:szCs w:val="32"/>
+        </w:rPr>
+        <w:t xml:space="preserve"> </w:t>
+      </w:r>
+      <w:r>
+        <w:rPr>
+          <w:rFonts w:ascii="A-OTF Folk Pro H" w:eastAsia="A-OTF Folk Pro H" w:hAnsi="A-OTF Folk Pro H"/>
+          <w:sz w:val="32"/>
+          <w:szCs w:val="32"/>
+        </w:rPr>
+        <w:t xml:space="preserve"> </w:t>
+      </w:r>
+      <w:r>
+        <w:rPr>
+          <w:rFonts w:ascii="A-OTF Folk Pro H" w:eastAsia="A-OTF Folk Pro H" w:hAnsi="A-OTF Folk Pro H"/>
+          <w:sz w:val="32"/>
+          <w:szCs w:val="32"/>
+        </w:rPr>
+        <w:t>effect</w:t>
+      </w:r>
+      <w:r>
+        <w:rPr>
+          <w:rFonts w:ascii="A-OTF Folk Pro H" w:eastAsia="A-OTF Folk Pro H" w:hAnsi="A-OTF Folk Pro H"/>
+          <w:sz w:val="32"/>
+          <w:szCs w:val="32"/>
+        </w:rPr>
+        <w:t>.</w:t>
+      </w:r>
+      <w:bookmarkEnd w:id="0"/>
+    </w:p>
+    <w:p>
+      <w:pPr>
+        <w:pBdr>
+          <w:bottom w:val="single" w:sz="24" w:space="1" w:color="auto"/>
+        </w:pBdr>
+        <w:spacing w:before="240" w:after="0" w:line="168" w:lineRule="auto"/>
+        <w:jc w:val="both"/>
+        <w:rPr>
+          <w:rFonts w:ascii="A-OTF Folk Pro H" w:eastAsia="A-OTF Folk Pro H" w:hAnsi="A-OTF Folk Pro H"/>
+          <w:sz w:val="40"/>
+          <w:szCs w:val="40"/>
+        </w:rPr>
+      </w:pPr>
+      <w:r>
+        <w:rPr>
+          <w:rFonts w:ascii="A-OTF Folk Pro H" w:eastAsia="A-OTF Folk Pro H" w:hAnsi="A-OTF Folk Pro H"/>
+          <w:sz w:val="40"/>
+          <w:szCs w:val="40"/>
+        </w:rPr>
+        <w:t>Tournament Lock</w:t>
+      </w:r>
+    </w:p>
+    <w:p>
+      <w:pPr>
+        <w:spacing w:line="168" w:lineRule="auto"/>
+        <w:jc w:val="both"/>
+        <w:rPr>
+          <w:rFonts w:ascii="A-OTF Folk Pro H" w:eastAsia="A-OTF Folk Pro H" w:hAnsi="A-OTF Folk Pro H"/>
+          <w:sz w:val="32"/>
+          <w:szCs w:val="32"/>
+        </w:rPr>
+      </w:pPr>
+      <w:r>
+        <w:rPr>
+          <w:rFonts w:ascii="A-OTF Folk Pro H" w:eastAsia="A-OTF Folk Pro H" w:hAnsi="A-OTF Folk Pro H"/>
+          <w:sz w:val="32"/>
+          <w:szCs w:val="32"/>
+        </w:rPr>
+        <w:t xml:space="preserve">To lock all settings that have been </w:t>
+      </w:r>
+      <w:r>
+        <w:rPr>
+          <w:rFonts w:ascii="A-OTF Folk Pro H" w:eastAsia="A-OTF Folk Pro H" w:hAnsi="A-OTF Folk Pro H"/>
+          <w:sz w:val="32"/>
+          <w:szCs w:val="32"/>
+        </w:rPr>
+        <w:t>chosen</w:t>
+      </w:r>
+      <w:r>
+        <w:rPr>
+          <w:rFonts w:ascii="A-OTF Folk Pro H" w:eastAsia="A-OTF Folk Pro H" w:hAnsi="A-OTF Folk Pro H"/>
+          <w:sz w:val="32"/>
+          <w:szCs w:val="32"/>
+        </w:rPr>
+        <w:t xml:space="preserve"> in the </w:t>
+      </w:r>
+      <w:r>
+        <w:rPr>
+          <w:rFonts w:ascii="A-OTF Folk Pro H" w:eastAsia="A-OTF Folk Pro H" w:hAnsi="A-OTF Folk Pro H"/>
+          <w:i/>
+          <w:iCs/>
+          <w:sz w:val="32"/>
+          <w:szCs w:val="32"/>
+        </w:rPr>
+        <w:t>V</w:t>
+      </w:r>
+      <w:r>
+        <w:rPr>
+          <w:rFonts w:ascii="A-OTF Folk Pro H" w:eastAsia="A-OTF Folk Pro H" w:hAnsi="A-OTF Folk Pro H"/>
+          <w:i/>
+          <w:iCs/>
+          <w:sz w:val="32"/>
+          <w:szCs w:val="32"/>
+        </w:rPr>
+        <w:t>S</w:t>
+      </w:r>
+      <w:r>
+        <w:rPr>
+          <w:rFonts w:ascii="A-OTF Folk Pro H" w:eastAsia="A-OTF Folk Pro H" w:hAnsi="A-OTF Folk Pro H"/>
+          <w:i/>
+          <w:iCs/>
+          <w:sz w:val="32"/>
+          <w:szCs w:val="32"/>
+        </w:rPr>
+        <w:t>. Mode</w:t>
+      </w:r>
+      <w:r>
+        <w:rPr>
+          <w:rFonts w:ascii="A-OTF Folk Pro H" w:eastAsia="A-OTF Folk Pro H" w:hAnsi="A-OTF Folk Pro H"/>
+          <w:sz w:val="32"/>
+          <w:szCs w:val="32"/>
+        </w:rPr>
+        <w:t xml:space="preserve"> options menu, remove your 1.03 memory card and reset your console.</w:t>
+      </w:r>
+    </w:p>
     <w:p>
       <w:pPr>
         <w:pBdr>

--- a/src/mod/resources/screens/manual.docx
+++ b/src/mod/resources/screens/manual.docx
@@ -8,16 +8,16 @@
         <w:jc w:val="both"/>
         <w:rPr>
           <w:rFonts w:ascii="A-OTF Folk Pro H" w:eastAsia="A-OTF Folk Pro H" w:hAnsi="A-OTF Folk Pro H"/>
-          <w:sz w:val="40"/>
-          <w:szCs w:val="40"/>
+          <w:sz w:val="36"/>
+          <w:szCs w:val="36"/>
         </w:rPr>
       </w:pPr>
       <w:bookmarkStart w:id="0" w:name="_Hlk87624224"/>
       <w:r>
         <w:rPr>
           <w:rFonts w:ascii="A-OTF Folk Pro H" w:eastAsia="A-OTF Folk Pro H" w:hAnsi="A-OTF Folk Pro H"/>
-          <w:sz w:val="40"/>
-          <w:szCs w:val="40"/>
+          <w:sz w:val="36"/>
+          <w:szCs w:val="36"/>
         </w:rPr>
         <w:t>Welcome to Melee 1.03 (Version A)!</w:t>
       </w:r>
@@ -28,31 +28,31 @@
         <w:jc w:val="both"/>
         <w:rPr>
           <w:rFonts w:ascii="A-OTF Folk Pro H" w:eastAsia="A-OTF Folk Pro H" w:hAnsi="A-OTF Folk Pro H"/>
-          <w:sz w:val="32"/>
-          <w:szCs w:val="32"/>
-        </w:rPr>
-      </w:pPr>
-      <w:r>
-        <w:rPr>
-          <w:rFonts w:ascii="A-OTF Folk Pro H" w:eastAsia="A-OTF Folk Pro H" w:hAnsi="A-OTF Folk Pro H"/>
-          <w:sz w:val="32"/>
-          <w:szCs w:val="32"/>
+          <w:sz w:val="28"/>
+          <w:szCs w:val="28"/>
+        </w:rPr>
+      </w:pPr>
+      <w:r>
+        <w:rPr>
+          <w:rFonts w:ascii="A-OTF Folk Pro H" w:eastAsia="A-OTF Folk Pro H" w:hAnsi="A-OTF Folk Pro H"/>
+          <w:sz w:val="28"/>
+          <w:szCs w:val="28"/>
         </w:rPr>
         <w:t>1.03 is created by Hax$ and Altimor. Visit</w:t>
       </w:r>
       <w:r>
         <w:rPr>
           <w:rFonts w:ascii="A-OTF Folk Pro H" w:eastAsia="A-OTF Folk Pro H" w:hAnsi="A-OTF Folk Pro H"/>
-          <w:sz w:val="32"/>
-          <w:szCs w:val="32"/>
+          <w:sz w:val="28"/>
+          <w:szCs w:val="28"/>
         </w:rPr>
         <w:t xml:space="preserve"> </w:t>
       </w:r>
       <w:r>
         <w:rPr>
           <w:rFonts w:ascii="A-OTF Folk Pro H" w:eastAsia="A-OTF Folk Pro H" w:hAnsi="A-OTF Folk Pro H"/>
-          <w:sz w:val="32"/>
-          <w:szCs w:val="32"/>
+          <w:sz w:val="28"/>
+          <w:szCs w:val="28"/>
           <w:u w:val="single"/>
         </w:rPr>
         <w:t>www.b0xx.com</w:t>
@@ -60,16 +60,16 @@
       <w:r>
         <w:rPr>
           <w:rFonts w:ascii="A-OTF Folk Pro H" w:eastAsia="A-OTF Folk Pro H" w:hAnsi="A-OTF Folk Pro H"/>
-          <w:sz w:val="32"/>
-          <w:szCs w:val="32"/>
+          <w:sz w:val="28"/>
+          <w:szCs w:val="28"/>
         </w:rPr>
         <w:t xml:space="preserve"> </w:t>
       </w:r>
       <w:r>
         <w:rPr>
           <w:rFonts w:ascii="A-OTF Folk Pro H" w:eastAsia="A-OTF Folk Pro H" w:hAnsi="A-OTF Folk Pro H"/>
-          <w:sz w:val="32"/>
-          <w:szCs w:val="32"/>
+          <w:sz w:val="28"/>
+          <w:szCs w:val="28"/>
         </w:rPr>
         <w:t>for more information.</w:t>
       </w:r>
@@ -83,15 +83,15 @@
         <w:jc w:val="both"/>
         <w:rPr>
           <w:rFonts w:ascii="A-OTF Folk Pro H" w:eastAsia="A-OTF Folk Pro H" w:hAnsi="A-OTF Folk Pro H"/>
-          <w:sz w:val="40"/>
-          <w:szCs w:val="40"/>
-        </w:rPr>
-      </w:pPr>
-      <w:r>
-        <w:rPr>
-          <w:rFonts w:ascii="A-OTF Folk Pro H" w:eastAsia="A-OTF Folk Pro H" w:hAnsi="A-OTF Folk Pro H"/>
-          <w:sz w:val="40"/>
-          <w:szCs w:val="40"/>
+          <w:sz w:val="36"/>
+          <w:szCs w:val="36"/>
+        </w:rPr>
+      </w:pPr>
+      <w:r>
+        <w:rPr>
+          <w:rFonts w:ascii="A-OTF Folk Pro H" w:eastAsia="A-OTF Folk Pro H" w:hAnsi="A-OTF Folk Pro H"/>
+          <w:sz w:val="36"/>
+          <w:szCs w:val="36"/>
         </w:rPr>
         <w:t>Polling Drift Fix</w:t>
       </w:r>
@@ -102,47 +102,31 @@
         <w:jc w:val="both"/>
         <w:rPr>
           <w:rFonts w:ascii="A-OTF Folk Pro H" w:eastAsia="A-OTF Folk Pro H" w:hAnsi="A-OTF Folk Pro H"/>
-          <w:sz w:val="32"/>
-          <w:szCs w:val="32"/>
-        </w:rPr>
-      </w:pPr>
-      <w:r>
-        <w:rPr>
-          <w:rFonts w:ascii="A-OTF Folk Pro H" w:eastAsia="A-OTF Folk Pro H" w:hAnsi="A-OTF Folk Pro H"/>
-          <w:sz w:val="32"/>
-          <w:szCs w:val="32"/>
+          <w:sz w:val="28"/>
+          <w:szCs w:val="28"/>
+        </w:rPr>
+      </w:pPr>
+      <w:r>
+        <w:rPr>
+          <w:rFonts w:ascii="A-OTF Folk Pro H" w:eastAsia="A-OTF Folk Pro H" w:hAnsi="A-OTF Folk Pro H"/>
+          <w:sz w:val="28"/>
+          <w:szCs w:val="28"/>
         </w:rPr>
         <w:t xml:space="preserve">1.03 contains the polling drift fix, which fixes a bug that causes </w:t>
       </w:r>
       <w:r>
         <w:rPr>
           <w:rFonts w:ascii="A-OTF Folk Pro H" w:eastAsia="A-OTF Folk Pro H" w:hAnsi="A-OTF Folk Pro H"/>
-          <w:sz w:val="32"/>
-          <w:szCs w:val="32"/>
-        </w:rPr>
-        <w:t>Melee</w:t>
-      </w:r>
-      <w:r>
-        <w:rPr>
-          <w:rFonts w:ascii="A-OTF Folk Pro H" w:eastAsia="A-OTF Folk Pro H" w:hAnsi="A-OTF Folk Pro H"/>
-          <w:sz w:val="32"/>
-          <w:szCs w:val="32"/>
-        </w:rPr>
-        <w:t>'</w:t>
-      </w:r>
-      <w:r>
-        <w:rPr>
-          <w:rFonts w:ascii="A-OTF Folk Pro H" w:eastAsia="A-OTF Folk Pro H" w:hAnsi="A-OTF Folk Pro H"/>
-          <w:sz w:val="32"/>
-          <w:szCs w:val="32"/>
-        </w:rPr>
-        <w:t>s</w:t>
-      </w:r>
-      <w:r>
-        <w:rPr>
-          <w:rFonts w:ascii="A-OTF Folk Pro H" w:eastAsia="A-OTF Folk Pro H" w:hAnsi="A-OTF Folk Pro H"/>
-          <w:sz w:val="32"/>
-          <w:szCs w:val="32"/>
+          <w:sz w:val="28"/>
+          <w:szCs w:val="28"/>
+        </w:rPr>
+        <w:t>Melee's</w:t>
+      </w:r>
+      <w:r>
+        <w:rPr>
+          <w:rFonts w:ascii="A-OTF Folk Pro H" w:eastAsia="A-OTF Folk Pro H" w:hAnsi="A-OTF Folk Pro H"/>
+          <w:sz w:val="28"/>
+          <w:szCs w:val="28"/>
         </w:rPr>
         <w:t xml:space="preserve"> input latency to constantly fluctuate.</w:t>
       </w:r>
@@ -156,15 +140,15 @@
         <w:jc w:val="both"/>
         <w:rPr>
           <w:rFonts w:ascii="A-OTF Folk Pro H" w:eastAsia="A-OTF Folk Pro H" w:hAnsi="A-OTF Folk Pro H"/>
-          <w:sz w:val="40"/>
-          <w:szCs w:val="40"/>
-        </w:rPr>
-      </w:pPr>
-      <w:r>
-        <w:rPr>
-          <w:rFonts w:ascii="A-OTF Folk Pro H" w:eastAsia="A-OTF Folk Pro H" w:hAnsi="A-OTF Folk Pro H"/>
-          <w:sz w:val="40"/>
-          <w:szCs w:val="40"/>
+          <w:sz w:val="36"/>
+          <w:szCs w:val="36"/>
+        </w:rPr>
+      </w:pPr>
+      <w:r>
+        <w:rPr>
+          <w:rFonts w:ascii="A-OTF Folk Pro H" w:eastAsia="A-OTF Folk Pro H" w:hAnsi="A-OTF Folk Pro H"/>
+          <w:sz w:val="36"/>
+          <w:szCs w:val="36"/>
         </w:rPr>
         <w:t>Modified UCF</w:t>
       </w:r>
@@ -175,31 +159,31 @@
         <w:jc w:val="both"/>
         <w:rPr>
           <w:rFonts w:ascii="A-OTF Folk Pro H" w:eastAsia="A-OTF Folk Pro H" w:hAnsi="A-OTF Folk Pro H"/>
-          <w:sz w:val="32"/>
-          <w:szCs w:val="32"/>
-        </w:rPr>
-      </w:pPr>
-      <w:r>
-        <w:rPr>
-          <w:rFonts w:ascii="A-OTF Folk Pro H" w:eastAsia="A-OTF Folk Pro H" w:hAnsi="A-OTF Folk Pro H"/>
-          <w:sz w:val="32"/>
-          <w:szCs w:val="32"/>
+          <w:sz w:val="28"/>
+          <w:szCs w:val="28"/>
+        </w:rPr>
+      </w:pPr>
+      <w:r>
+        <w:rPr>
+          <w:rFonts w:ascii="A-OTF Folk Pro H" w:eastAsia="A-OTF Folk Pro H" w:hAnsi="A-OTF Folk Pro H"/>
+          <w:sz w:val="28"/>
+          <w:szCs w:val="28"/>
         </w:rPr>
         <w:t>The default controller fix on 1.03 contains some differences from UCF 0.8. The shield drop range along the rim is maximized to ensure this technique succeeds, and 1.0 cardinal values are made guaranteed as well (on vanilla, you</w:t>
       </w:r>
       <w:r>
         <w:rPr>
           <w:rFonts w:ascii="A-OTF Folk Pro H" w:eastAsia="A-OTF Folk Pro H" w:hAnsi="A-OTF Folk Pro H"/>
-          <w:sz w:val="32"/>
-          <w:szCs w:val="32"/>
+          <w:sz w:val="28"/>
+          <w:szCs w:val="28"/>
         </w:rPr>
         <w:t>'</w:t>
       </w:r>
       <w:r>
         <w:rPr>
           <w:rFonts w:ascii="A-OTF Folk Pro H" w:eastAsia="A-OTF Folk Pro H" w:hAnsi="A-OTF Folk Pro H"/>
-          <w:sz w:val="32"/>
-          <w:szCs w:val="32"/>
+          <w:sz w:val="28"/>
+          <w:szCs w:val="28"/>
         </w:rPr>
         <w:t>ll typically receive .9875). Dash out of crouch is also fixed by increasing its window from 2 frames to 3 frames and repairing a few coordinates along the rim that can randomly cause this technique to fail.</w:t>
       </w:r>
@@ -213,15 +197,15 @@
         <w:jc w:val="both"/>
         <w:rPr>
           <w:rFonts w:ascii="A-OTF Folk Pro H" w:eastAsia="A-OTF Folk Pro H" w:hAnsi="A-OTF Folk Pro H"/>
-          <w:sz w:val="40"/>
-          <w:szCs w:val="40"/>
-        </w:rPr>
-      </w:pPr>
-      <w:r>
-        <w:rPr>
-          <w:rFonts w:ascii="A-OTF Folk Pro H" w:eastAsia="A-OTF Folk Pro H" w:hAnsi="A-OTF Folk Pro H"/>
-          <w:sz w:val="40"/>
-          <w:szCs w:val="40"/>
+          <w:sz w:val="36"/>
+          <w:szCs w:val="36"/>
+        </w:rPr>
+      </w:pPr>
+      <w:r>
+        <w:rPr>
+          <w:rFonts w:ascii="A-OTF Folk Pro H" w:eastAsia="A-OTF Folk Pro H" w:hAnsi="A-OTF Folk Pro H"/>
+          <w:sz w:val="36"/>
+          <w:szCs w:val="36"/>
         </w:rPr>
         <w:t>Stage Modifications</w:t>
       </w:r>
@@ -232,15 +216,15 @@
         <w:jc w:val="both"/>
         <w:rPr>
           <w:rFonts w:ascii="A-OTF Folk Pro H" w:eastAsia="A-OTF Folk Pro H" w:hAnsi="A-OTF Folk Pro H"/>
-          <w:sz w:val="32"/>
-          <w:szCs w:val="32"/>
-        </w:rPr>
-      </w:pPr>
-      <w:r>
-        <w:rPr>
-          <w:rFonts w:ascii="A-OTF Folk Pro H" w:eastAsia="A-OTF Folk Pro H" w:hAnsi="A-OTF Folk Pro H"/>
-          <w:sz w:val="32"/>
-          <w:szCs w:val="32"/>
+          <w:sz w:val="28"/>
+          <w:szCs w:val="28"/>
+        </w:rPr>
+      </w:pPr>
+      <w:r>
+        <w:rPr>
+          <w:rFonts w:ascii="A-OTF Folk Pro H" w:eastAsia="A-OTF Folk Pro H" w:hAnsi="A-OTF Folk Pro H"/>
+          <w:sz w:val="28"/>
+          <w:szCs w:val="28"/>
         </w:rPr>
         <w:t>5 of the tournament-legal stages contain modifications on 1.03.</w:t>
       </w:r>
@@ -280,15 +264,15 @@
               <w:spacing w:line="168" w:lineRule="auto"/>
               <w:rPr>
                 <w:rFonts w:ascii="A-OTF Folk Pro H" w:eastAsia="A-OTF Folk Pro H" w:hAnsi="A-OTF Folk Pro H"/>
-                <w:sz w:val="32"/>
-                <w:szCs w:val="32"/>
+                <w:sz w:val="28"/>
+                <w:szCs w:val="28"/>
               </w:rPr>
             </w:pPr>
             <w:r>
               <w:rPr>
                 <w:rFonts w:ascii="A-OTF Folk Pro H" w:eastAsia="A-OTF Folk Pro H" w:hAnsi="A-OTF Folk Pro H"/>
-                <w:sz w:val="32"/>
-                <w:szCs w:val="32"/>
+                <w:sz w:val="28"/>
+                <w:szCs w:val="28"/>
               </w:rPr>
               <w:t>Dreamland</w:t>
             </w:r>
@@ -308,15 +292,15 @@
               <w:cnfStyle w:val="100000000000" w:firstRow="1" w:lastRow="0" w:firstColumn="0" w:lastColumn="0" w:oddVBand="0" w:evenVBand="0" w:oddHBand="0" w:evenHBand="0" w:firstRowFirstColumn="0" w:firstRowLastColumn="0" w:lastRowFirstColumn="0" w:lastRowLastColumn="0"/>
               <w:rPr>
                 <w:rFonts w:ascii="A-OTF Folk Pro H" w:eastAsia="A-OTF Folk Pro H" w:hAnsi="A-OTF Folk Pro H"/>
-                <w:sz w:val="32"/>
-                <w:szCs w:val="32"/>
+                <w:sz w:val="28"/>
+                <w:szCs w:val="28"/>
               </w:rPr>
             </w:pPr>
             <w:r>
               <w:rPr>
                 <w:rFonts w:ascii="A-OTF Folk Pro H" w:eastAsia="A-OTF Folk Pro H" w:hAnsi="A-OTF Folk Pro H"/>
-                <w:sz w:val="32"/>
-                <w:szCs w:val="32"/>
+                <w:sz w:val="28"/>
+                <w:szCs w:val="28"/>
               </w:rPr>
               <w:t>Wind is removed.</w:t>
             </w:r>
@@ -342,15 +326,15 @@
               <w:spacing w:line="168" w:lineRule="auto"/>
               <w:rPr>
                 <w:rFonts w:ascii="A-OTF Folk Pro H" w:eastAsia="A-OTF Folk Pro H" w:hAnsi="A-OTF Folk Pro H"/>
-                <w:sz w:val="32"/>
-                <w:szCs w:val="32"/>
+                <w:sz w:val="28"/>
+                <w:szCs w:val="28"/>
               </w:rPr>
             </w:pPr>
             <w:r>
               <w:rPr>
                 <w:rFonts w:ascii="A-OTF Folk Pro H" w:eastAsia="A-OTF Folk Pro H" w:hAnsi="A-OTF Folk Pro H"/>
-                <w:sz w:val="32"/>
-                <w:szCs w:val="32"/>
+                <w:sz w:val="28"/>
+                <w:szCs w:val="28"/>
               </w:rPr>
               <w:t>Final Destination</w:t>
             </w:r>
@@ -371,15 +355,15 @@
               <w:cnfStyle w:val="000000100000" w:firstRow="0" w:lastRow="0" w:firstColumn="0" w:lastColumn="0" w:oddVBand="0" w:evenVBand="0" w:oddHBand="1" w:evenHBand="0" w:firstRowFirstColumn="0" w:firstRowLastColumn="0" w:lastRowFirstColumn="0" w:lastRowLastColumn="0"/>
               <w:rPr>
                 <w:rFonts w:ascii="A-OTF Folk Pro H" w:eastAsia="A-OTF Folk Pro H" w:hAnsi="A-OTF Folk Pro H"/>
-                <w:sz w:val="32"/>
-                <w:szCs w:val="32"/>
+                <w:sz w:val="28"/>
+                <w:szCs w:val="28"/>
               </w:rPr>
             </w:pPr>
             <w:r>
               <w:rPr>
                 <w:rFonts w:ascii="A-OTF Folk Pro H" w:eastAsia="A-OTF Folk Pro H" w:hAnsi="A-OTF Folk Pro H"/>
-                <w:sz w:val="32"/>
-                <w:szCs w:val="32"/>
+                <w:sz w:val="28"/>
+                <w:szCs w:val="28"/>
               </w:rPr>
               <w:t>Background visuals are locked to the starry sky.</w:t>
             </w:r>
@@ -401,15 +385,15 @@
               <w:spacing w:line="168" w:lineRule="auto"/>
               <w:rPr>
                 <w:rFonts w:ascii="A-OTF Folk Pro H" w:eastAsia="A-OTF Folk Pro H" w:hAnsi="A-OTF Folk Pro H"/>
-                <w:sz w:val="32"/>
-                <w:szCs w:val="32"/>
+                <w:sz w:val="28"/>
+                <w:szCs w:val="28"/>
               </w:rPr>
             </w:pPr>
             <w:r>
               <w:rPr>
                 <w:rFonts w:ascii="A-OTF Folk Pro H" w:eastAsia="A-OTF Folk Pro H" w:hAnsi="A-OTF Folk Pro H"/>
-                <w:sz w:val="32"/>
-                <w:szCs w:val="32"/>
+                <w:sz w:val="28"/>
+                <w:szCs w:val="28"/>
               </w:rPr>
               <w:t>Fountain of Dreams</w:t>
             </w:r>
@@ -426,23 +410,23 @@
               <w:cnfStyle w:val="000000000000" w:firstRow="0" w:lastRow="0" w:firstColumn="0" w:lastColumn="0" w:oddVBand="0" w:evenVBand="0" w:oddHBand="0" w:evenHBand="0" w:firstRowFirstColumn="0" w:firstRowLastColumn="0" w:lastRowFirstColumn="0" w:lastRowLastColumn="0"/>
               <w:rPr>
                 <w:rFonts w:ascii="A-OTF Folk Pro H" w:eastAsia="A-OTF Folk Pro H" w:hAnsi="A-OTF Folk Pro H"/>
-                <w:sz w:val="32"/>
-                <w:szCs w:val="32"/>
+                <w:sz w:val="28"/>
+                <w:szCs w:val="28"/>
               </w:rPr>
             </w:pPr>
             <w:r>
               <w:rPr>
                 <w:rFonts w:ascii="A-OTF Folk Pro H" w:eastAsia="A-OTF Folk Pro H" w:hAnsi="A-OTF Folk Pro H"/>
-                <w:sz w:val="32"/>
-                <w:szCs w:val="32"/>
+                <w:sz w:val="28"/>
+                <w:szCs w:val="28"/>
               </w:rPr>
               <w:t>The side platforms start at equal height</w:t>
             </w:r>
             <w:r>
               <w:rPr>
                 <w:rFonts w:ascii="A-OTF Folk Pro H" w:eastAsia="A-OTF Folk Pro H" w:hAnsi="A-OTF Folk Pro H"/>
-                <w:sz w:val="32"/>
-                <w:szCs w:val="32"/>
+                <w:sz w:val="28"/>
+                <w:szCs w:val="28"/>
               </w:rPr>
               <w:t>.</w:t>
             </w:r>
@@ -469,15 +453,15 @@
               <w:spacing w:line="168" w:lineRule="auto"/>
               <w:rPr>
                 <w:rFonts w:ascii="A-OTF Folk Pro H" w:eastAsia="A-OTF Folk Pro H" w:hAnsi="A-OTF Folk Pro H"/>
-                <w:sz w:val="32"/>
-                <w:szCs w:val="32"/>
+                <w:sz w:val="28"/>
+                <w:szCs w:val="28"/>
               </w:rPr>
             </w:pPr>
             <w:r>
               <w:rPr>
                 <w:rFonts w:ascii="A-OTF Folk Pro H" w:eastAsia="A-OTF Folk Pro H" w:hAnsi="A-OTF Folk Pro H"/>
-                <w:sz w:val="32"/>
-                <w:szCs w:val="32"/>
+                <w:sz w:val="28"/>
+                <w:szCs w:val="28"/>
               </w:rPr>
               <w:t>Pokémon Stadium</w:t>
             </w:r>
@@ -498,15 +482,15 @@
               <w:cnfStyle w:val="000000100000" w:firstRow="0" w:lastRow="0" w:firstColumn="0" w:lastColumn="0" w:oddVBand="0" w:evenVBand="0" w:oddHBand="1" w:evenHBand="0" w:firstRowFirstColumn="0" w:firstRowLastColumn="0" w:lastRowFirstColumn="0" w:lastRowLastColumn="0"/>
               <w:rPr>
                 <w:rFonts w:ascii="A-OTF Folk Pro H" w:eastAsia="A-OTF Folk Pro H" w:hAnsi="A-OTF Folk Pro H"/>
-                <w:sz w:val="32"/>
-                <w:szCs w:val="32"/>
+                <w:sz w:val="28"/>
+                <w:szCs w:val="28"/>
               </w:rPr>
             </w:pPr>
             <w:r>
               <w:rPr>
                 <w:rFonts w:ascii="A-OTF Folk Pro H" w:eastAsia="A-OTF Folk Pro H" w:hAnsi="A-OTF Folk Pro H"/>
-                <w:sz w:val="32"/>
-                <w:szCs w:val="32"/>
+                <w:sz w:val="28"/>
+                <w:szCs w:val="28"/>
               </w:rPr>
               <w:t>Transformations are removed.</w:t>
             </w:r>
@@ -528,31 +512,31 @@
               <w:spacing w:line="168" w:lineRule="auto"/>
               <w:rPr>
                 <w:rFonts w:ascii="A-OTF Folk Pro H" w:eastAsia="A-OTF Folk Pro H" w:hAnsi="A-OTF Folk Pro H"/>
-                <w:sz w:val="32"/>
-                <w:szCs w:val="32"/>
+                <w:sz w:val="28"/>
+                <w:szCs w:val="28"/>
               </w:rPr>
             </w:pPr>
             <w:r>
               <w:rPr>
                 <w:rFonts w:ascii="A-OTF Folk Pro H" w:eastAsia="A-OTF Folk Pro H" w:hAnsi="A-OTF Folk Pro H"/>
-                <w:sz w:val="32"/>
-                <w:szCs w:val="32"/>
+                <w:sz w:val="28"/>
+                <w:szCs w:val="28"/>
               </w:rPr>
               <w:t>Yoshi</w:t>
             </w:r>
             <w:r>
               <w:rPr>
                 <w:rFonts w:ascii="A-OTF Folk Pro H" w:eastAsia="A-OTF Folk Pro H" w:hAnsi="A-OTF Folk Pro H"/>
-                <w:sz w:val="32"/>
-                <w:szCs w:val="32"/>
+                <w:sz w:val="28"/>
+                <w:szCs w:val="28"/>
               </w:rPr>
               <w:t>'</w:t>
             </w:r>
             <w:r>
               <w:rPr>
                 <w:rFonts w:ascii="A-OTF Folk Pro H" w:eastAsia="A-OTF Folk Pro H" w:hAnsi="A-OTF Folk Pro H"/>
-                <w:sz w:val="32"/>
-                <w:szCs w:val="32"/>
+                <w:sz w:val="28"/>
+                <w:szCs w:val="28"/>
               </w:rPr>
               <w:t>s Story</w:t>
             </w:r>
@@ -569,15 +553,15 @@
               <w:cnfStyle w:val="000000000000" w:firstRow="0" w:lastRow="0" w:firstColumn="0" w:lastColumn="0" w:oddVBand="0" w:evenVBand="0" w:oddHBand="0" w:evenHBand="0" w:firstRowFirstColumn="0" w:firstRowLastColumn="0" w:lastRowFirstColumn="0" w:lastRowLastColumn="0"/>
               <w:rPr>
                 <w:rFonts w:ascii="A-OTF Folk Pro H" w:eastAsia="A-OTF Folk Pro H" w:hAnsi="A-OTF Folk Pro H"/>
-                <w:sz w:val="32"/>
-                <w:szCs w:val="32"/>
+                <w:sz w:val="28"/>
+                <w:szCs w:val="28"/>
               </w:rPr>
             </w:pPr>
             <w:r>
               <w:rPr>
                 <w:rFonts w:ascii="A-OTF Folk Pro H" w:eastAsia="A-OTF Folk Pro H" w:hAnsi="A-OTF Folk Pro H"/>
-                <w:sz w:val="32"/>
-                <w:szCs w:val="32"/>
+                <w:sz w:val="28"/>
+                <w:szCs w:val="28"/>
               </w:rPr>
               <w:t>Shy Guys are removed.</w:t>
             </w:r>
@@ -591,23 +575,23 @@
         <w:jc w:val="both"/>
         <w:rPr>
           <w:rFonts w:ascii="A-OTF Folk Pro H" w:eastAsia="A-OTF Folk Pro H" w:hAnsi="A-OTF Folk Pro H"/>
-          <w:sz w:val="32"/>
-          <w:szCs w:val="32"/>
-        </w:rPr>
-      </w:pPr>
-      <w:r>
-        <w:rPr>
-          <w:rFonts w:ascii="A-OTF Folk Pro H" w:eastAsia="A-OTF Folk Pro H" w:hAnsi="A-OTF Folk Pro H"/>
-          <w:sz w:val="32"/>
-          <w:szCs w:val="32"/>
+          <w:sz w:val="28"/>
+          <w:szCs w:val="28"/>
+        </w:rPr>
+      </w:pPr>
+      <w:r>
+        <w:rPr>
+          <w:rFonts w:ascii="A-OTF Folk Pro H" w:eastAsia="A-OTF Folk Pro H" w:hAnsi="A-OTF Folk Pro H"/>
+          <w:sz w:val="28"/>
+          <w:szCs w:val="28"/>
         </w:rPr>
         <w:t>To play</w:t>
       </w:r>
       <w:r>
         <w:rPr>
           <w:rFonts w:ascii="A-OTF Folk Pro H" w:eastAsia="A-OTF Folk Pro H" w:hAnsi="A-OTF Folk Pro H"/>
-          <w:sz w:val="32"/>
-          <w:szCs w:val="32"/>
+          <w:sz w:val="28"/>
+          <w:szCs w:val="28"/>
         </w:rPr>
         <w:t xml:space="preserve"> without these stage modifications, use the </w:t>
       </w:r>
@@ -616,16 +600,16 @@
           <w:rFonts w:ascii="A-OTF Folk Pro H" w:eastAsia="A-OTF Folk Pro H" w:hAnsi="A-OTF Folk Pro H"/>
           <w:i/>
           <w:iCs/>
-          <w:sz w:val="32"/>
-          <w:szCs w:val="32"/>
+          <w:sz w:val="28"/>
+          <w:szCs w:val="28"/>
         </w:rPr>
         <w:t>Original Stage Select</w:t>
       </w:r>
       <w:r>
         <w:rPr>
           <w:rFonts w:ascii="A-OTF Folk Pro H" w:eastAsia="A-OTF Folk Pro H" w:hAnsi="A-OTF Folk Pro H"/>
-          <w:sz w:val="32"/>
-          <w:szCs w:val="32"/>
+          <w:sz w:val="28"/>
+          <w:szCs w:val="28"/>
         </w:rPr>
         <w:t xml:space="preserve"> option from the </w:t>
       </w:r>
@@ -634,16 +618,16 @@
           <w:rFonts w:ascii="A-OTF Folk Pro H" w:eastAsia="A-OTF Folk Pro H" w:hAnsi="A-OTF Folk Pro H"/>
           <w:i/>
           <w:iCs/>
-          <w:sz w:val="32"/>
-          <w:szCs w:val="32"/>
+          <w:sz w:val="28"/>
+          <w:szCs w:val="28"/>
         </w:rPr>
         <w:t>Additional Rules</w:t>
       </w:r>
       <w:r>
         <w:rPr>
           <w:rFonts w:ascii="A-OTF Folk Pro H" w:eastAsia="A-OTF Folk Pro H" w:hAnsi="A-OTF Folk Pro H"/>
-          <w:sz w:val="32"/>
-          <w:szCs w:val="32"/>
+          <w:sz w:val="28"/>
+          <w:szCs w:val="28"/>
         </w:rPr>
         <w:t xml:space="preserve"> menu.</w:t>
       </w:r>
@@ -657,17 +641,17 @@
         <w:jc w:val="both"/>
         <w:rPr>
           <w:rFonts w:ascii="A-OTF Folk Pro H" w:eastAsia="A-OTF Folk Pro H" w:hAnsi="A-OTF Folk Pro H"/>
-          <w:sz w:val="40"/>
-          <w:szCs w:val="40"/>
-        </w:rPr>
-      </w:pPr>
-      <w:r>
-        <w:rPr>
-          <w:rFonts w:ascii="A-OTF Folk Pro H" w:eastAsia="A-OTF Folk Pro H" w:hAnsi="A-OTF Folk Pro H"/>
-          <w:sz w:val="40"/>
-          <w:szCs w:val="40"/>
-        </w:rPr>
-        <w:t>Latency Toggles</w:t>
+          <w:sz w:val="36"/>
+          <w:szCs w:val="36"/>
+        </w:rPr>
+      </w:pPr>
+      <w:r>
+        <w:rPr>
+          <w:rFonts w:ascii="A-OTF Folk Pro H" w:eastAsia="A-OTF Folk Pro H" w:hAnsi="A-OTF Folk Pro H"/>
+          <w:sz w:val="36"/>
+          <w:szCs w:val="36"/>
+        </w:rPr>
+        <w:t>Crew Battle</w:t>
       </w:r>
     </w:p>
     <w:p>
@@ -676,65 +660,33 @@
         <w:jc w:val="both"/>
         <w:rPr>
           <w:rFonts w:ascii="A-OTF Folk Pro H" w:eastAsia="A-OTF Folk Pro H" w:hAnsi="A-OTF Folk Pro H"/>
-          <w:sz w:val="32"/>
-          <w:szCs w:val="32"/>
-        </w:rPr>
-      </w:pPr>
-      <w:r>
-        <w:rPr>
-          <w:rFonts w:ascii="A-OTF Folk Pro H" w:eastAsia="A-OTF Folk Pro H" w:hAnsi="A-OTF Folk Pro H"/>
-          <w:sz w:val="32"/>
-          <w:szCs w:val="32"/>
-        </w:rPr>
-        <w:t xml:space="preserve">1.03 contains two </w:t>
-      </w:r>
-      <w:r>
-        <w:rPr>
-          <w:rFonts w:ascii="A-OTF Folk Pro H" w:eastAsia="A-OTF Folk Pro H" w:hAnsi="A-OTF Folk Pro H"/>
-          <w:sz w:val="32"/>
-          <w:szCs w:val="32"/>
-        </w:rPr>
-        <w:t>custom</w:t>
-      </w:r>
-      <w:r>
-        <w:rPr>
-          <w:rFonts w:ascii="A-OTF Folk Pro H" w:eastAsia="A-OTF Folk Pro H" w:hAnsi="A-OTF Folk Pro H"/>
-          <w:sz w:val="32"/>
-          <w:szCs w:val="32"/>
-        </w:rPr>
-        <w:t xml:space="preserve"> latency toggles </w:t>
-      </w:r>
-      <w:r>
-        <w:rPr>
-          <w:rFonts w:ascii="A-OTF Folk Pro H" w:eastAsia="A-OTF Folk Pro H" w:hAnsi="A-OTF Folk Pro H"/>
-          <w:sz w:val="32"/>
-          <w:szCs w:val="32"/>
-        </w:rPr>
-        <w:t>in addition to</w:t>
-      </w:r>
-      <w:r>
-        <w:rPr>
-          <w:rFonts w:ascii="A-OTF Folk Pro H" w:eastAsia="A-OTF Folk Pro H" w:hAnsi="A-OTF Folk Pro H"/>
-          <w:sz w:val="32"/>
-          <w:szCs w:val="32"/>
-        </w:rPr>
-        <w:t xml:space="preserve"> the default CRT toggle. The LCD toggle is intended to counteract the innate latency of an LCD monitor by reducing Melee's latency by half a frame. The LOW toggle reduces Melee's latency by one and a half frames (the most a </w:t>
-      </w:r>
-      <w:r>
-        <w:rPr>
-          <w:rFonts w:ascii="A-OTF Folk Pro H" w:eastAsia="A-OTF Folk Pro H" w:hAnsi="A-OTF Folk Pro H"/>
-          <w:sz w:val="32"/>
-          <w:szCs w:val="32"/>
-        </w:rPr>
-        <w:t>Wii</w:t>
-      </w:r>
-      <w:r>
-        <w:rPr>
-          <w:rFonts w:ascii="A-OTF Folk Pro H" w:eastAsia="A-OTF Folk Pro H" w:hAnsi="A-OTF Folk Pro H"/>
-          <w:sz w:val="32"/>
-          <w:szCs w:val="32"/>
-        </w:rPr>
-        <w:t xml:space="preserve"> can handle) so that you can play Melee at lightning-fast speed.</w:t>
+          <w:sz w:val="28"/>
+          <w:szCs w:val="28"/>
+        </w:rPr>
+      </w:pPr>
+      <w:r>
+        <w:rPr>
+          <w:rFonts w:ascii="A-OTF Folk Pro H" w:eastAsia="A-OTF Folk Pro H" w:hAnsi="A-OTF Folk Pro H"/>
+          <w:sz w:val="28"/>
+          <w:szCs w:val="28"/>
+        </w:rPr>
+        <w:t xml:space="preserve">Melee's signature exhibition is made better than ever before </w:t>
+      </w:r>
+      <w:r>
+        <w:rPr>
+          <w:rFonts w:ascii="A-OTF Folk Pro H" w:eastAsia="A-OTF Folk Pro H" w:hAnsi="A-OTF Folk Pro H"/>
+          <w:sz w:val="28"/>
+          <w:szCs w:val="28"/>
+        </w:rPr>
+        <w:t>by</w:t>
+      </w:r>
+      <w:r>
+        <w:rPr>
+          <w:rFonts w:ascii="A-OTF Folk Pro H" w:eastAsia="A-OTF Folk Pro H" w:hAnsi="A-OTF Folk Pro H"/>
+          <w:sz w:val="28"/>
+          <w:szCs w:val="28"/>
+        </w:rPr>
+        <w:t xml:space="preserve"> 1.03's crew battle mode, which features a stock storage system that keeps track of how many stocks are remaining at the end of a match.</w:t>
       </w:r>
     </w:p>
     <w:p>
@@ -746,17 +698,17 @@
         <w:jc w:val="both"/>
         <w:rPr>
           <w:rFonts w:ascii="A-OTF Folk Pro H" w:eastAsia="A-OTF Folk Pro H" w:hAnsi="A-OTF Folk Pro H"/>
-          <w:sz w:val="40"/>
-          <w:szCs w:val="40"/>
-        </w:rPr>
-      </w:pPr>
-      <w:r>
-        <w:rPr>
-          <w:rFonts w:ascii="A-OTF Folk Pro H" w:eastAsia="A-OTF Folk Pro H" w:hAnsi="A-OTF Folk Pro H"/>
-          <w:sz w:val="40"/>
-          <w:szCs w:val="40"/>
-        </w:rPr>
-        <w:t>In-Game Shortcuts</w:t>
+          <w:sz w:val="36"/>
+          <w:szCs w:val="36"/>
+        </w:rPr>
+      </w:pPr>
+      <w:r>
+        <w:rPr>
+          <w:rFonts w:ascii="A-OTF Folk Pro H" w:eastAsia="A-OTF Folk Pro H" w:hAnsi="A-OTF Folk Pro H"/>
+          <w:sz w:val="36"/>
+          <w:szCs w:val="36"/>
+        </w:rPr>
+        <w:t>Latency Toggles</w:t>
       </w:r>
     </w:p>
     <w:p>
@@ -765,15 +717,153 @@
         <w:jc w:val="both"/>
         <w:rPr>
           <w:rFonts w:ascii="A-OTF Folk Pro H" w:eastAsia="A-OTF Folk Pro H" w:hAnsi="A-OTF Folk Pro H"/>
-          <w:sz w:val="32"/>
-          <w:szCs w:val="32"/>
-        </w:rPr>
-      </w:pPr>
-      <w:r>
-        <w:rPr>
-          <w:rFonts w:ascii="A-OTF Folk Pro H" w:eastAsia="A-OTF Folk Pro H" w:hAnsi="A-OTF Folk Pro H"/>
-          <w:sz w:val="32"/>
-          <w:szCs w:val="32"/>
+          <w:sz w:val="28"/>
+          <w:szCs w:val="28"/>
+        </w:rPr>
+      </w:pPr>
+      <w:r>
+        <w:rPr>
+          <w:rFonts w:ascii="A-OTF Folk Pro H" w:eastAsia="A-OTF Folk Pro H" w:hAnsi="A-OTF Folk Pro H"/>
+          <w:sz w:val="28"/>
+          <w:szCs w:val="28"/>
+        </w:rPr>
+        <w:t xml:space="preserve">1.03 contains two </w:t>
+      </w:r>
+      <w:r>
+        <w:rPr>
+          <w:rFonts w:ascii="A-OTF Folk Pro H" w:eastAsia="A-OTF Folk Pro H" w:hAnsi="A-OTF Folk Pro H"/>
+          <w:sz w:val="28"/>
+          <w:szCs w:val="28"/>
+        </w:rPr>
+        <w:t>custom</w:t>
+      </w:r>
+      <w:r>
+        <w:rPr>
+          <w:rFonts w:ascii="A-OTF Folk Pro H" w:eastAsia="A-OTF Folk Pro H" w:hAnsi="A-OTF Folk Pro H"/>
+          <w:sz w:val="28"/>
+          <w:szCs w:val="28"/>
+        </w:rPr>
+        <w:t xml:space="preserve"> latency toggles </w:t>
+      </w:r>
+      <w:r>
+        <w:rPr>
+          <w:rFonts w:ascii="A-OTF Folk Pro H" w:eastAsia="A-OTF Folk Pro H" w:hAnsi="A-OTF Folk Pro H"/>
+          <w:sz w:val="28"/>
+          <w:szCs w:val="28"/>
+        </w:rPr>
+        <w:t>in addition to</w:t>
+      </w:r>
+      <w:r>
+        <w:rPr>
+          <w:rFonts w:ascii="A-OTF Folk Pro H" w:eastAsia="A-OTF Folk Pro H" w:hAnsi="A-OTF Folk Pro H"/>
+          <w:sz w:val="28"/>
+          <w:szCs w:val="28"/>
+        </w:rPr>
+        <w:t xml:space="preserve"> the default CRT toggle. The LCD toggle is intended to counteract the innate latency of an LCD monitor by reducing Melee's latency by half a frame. The LOW toggle reduces Melee's latency by one and a half frames (the most a </w:t>
+      </w:r>
+      <w:r>
+        <w:rPr>
+          <w:rFonts w:ascii="A-OTF Folk Pro H" w:eastAsia="A-OTF Folk Pro H" w:hAnsi="A-OTF Folk Pro H"/>
+          <w:sz w:val="28"/>
+          <w:szCs w:val="28"/>
+        </w:rPr>
+        <w:t>Wii</w:t>
+      </w:r>
+      <w:r>
+        <w:rPr>
+          <w:rFonts w:ascii="A-OTF Folk Pro H" w:eastAsia="A-OTF Folk Pro H" w:hAnsi="A-OTF Folk Pro H"/>
+          <w:sz w:val="28"/>
+          <w:szCs w:val="28"/>
+        </w:rPr>
+        <w:t xml:space="preserve"> can handle) so that you can play Melee at lightning-fast speed.</w:t>
+      </w:r>
+    </w:p>
+    <w:p>
+      <w:pPr>
+        <w:pBdr>
+          <w:bottom w:val="single" w:sz="24" w:space="1" w:color="auto"/>
+        </w:pBdr>
+        <w:spacing w:before="240" w:after="0" w:line="168" w:lineRule="auto"/>
+        <w:jc w:val="both"/>
+        <w:rPr>
+          <w:rFonts w:ascii="A-OTF Folk Pro H" w:eastAsia="A-OTF Folk Pro H" w:hAnsi="A-OTF Folk Pro H"/>
+          <w:sz w:val="36"/>
+          <w:szCs w:val="36"/>
+        </w:rPr>
+      </w:pPr>
+      <w:r>
+        <w:rPr>
+          <w:rFonts w:ascii="A-OTF Folk Pro H" w:eastAsia="A-OTF Folk Pro H" w:hAnsi="A-OTF Folk Pro H"/>
+          <w:sz w:val="36"/>
+          <w:szCs w:val="36"/>
+        </w:rPr>
+        <w:t>Auto Pause</w:t>
+      </w:r>
+    </w:p>
+    <w:p>
+      <w:pPr>
+        <w:spacing w:line="168" w:lineRule="auto"/>
+        <w:jc w:val="both"/>
+        <w:rPr>
+          <w:rFonts w:ascii="A-OTF Folk Pro H" w:eastAsia="A-OTF Folk Pro H" w:hAnsi="A-OTF Folk Pro H"/>
+          <w:sz w:val="28"/>
+          <w:szCs w:val="28"/>
+        </w:rPr>
+      </w:pPr>
+      <w:r>
+        <w:rPr>
+          <w:rFonts w:ascii="A-OTF Folk Pro H" w:eastAsia="A-OTF Folk Pro H" w:hAnsi="A-OTF Folk Pro H"/>
+          <w:sz w:val="28"/>
+          <w:szCs w:val="28"/>
+        </w:rPr>
+        <w:t xml:space="preserve">1.03's auto pause feature allows you to turn off pause in 4-stock matches specifically so that you can freely enter timed matches </w:t>
+      </w:r>
+      <w:r>
+        <w:rPr>
+          <w:rFonts w:ascii="A-OTF Folk Pro H" w:eastAsia="A-OTF Folk Pro H" w:hAnsi="A-OTF Folk Pro H"/>
+          <w:sz w:val="28"/>
+          <w:szCs w:val="28"/>
+        </w:rPr>
+        <w:t>while still being able to pause.</w:t>
+      </w:r>
+    </w:p>
+    <w:p>
+      <w:pPr>
+        <w:pBdr>
+          <w:bottom w:val="single" w:sz="24" w:space="1" w:color="auto"/>
+        </w:pBdr>
+        <w:spacing w:before="240" w:after="0" w:line="168" w:lineRule="auto"/>
+        <w:jc w:val="both"/>
+        <w:rPr>
+          <w:rFonts w:ascii="A-OTF Folk Pro H" w:eastAsia="A-OTF Folk Pro H" w:hAnsi="A-OTF Folk Pro H"/>
+          <w:sz w:val="36"/>
+          <w:szCs w:val="36"/>
+        </w:rPr>
+      </w:pPr>
+      <w:r>
+        <w:rPr>
+          <w:rFonts w:ascii="A-OTF Folk Pro H" w:eastAsia="A-OTF Folk Pro H" w:hAnsi="A-OTF Folk Pro H"/>
+          <w:sz w:val="36"/>
+          <w:szCs w:val="36"/>
+        </w:rPr>
+        <w:t>In-Game Shortcuts</w:t>
+      </w:r>
+    </w:p>
+    <w:p>
+      <w:pPr>
+        <w:spacing w:line="168" w:lineRule="auto"/>
+        <w:jc w:val="both"/>
+        <w:rPr>
+          <w:rFonts w:ascii="A-OTF Folk Pro H" w:eastAsia="A-OTF Folk Pro H" w:hAnsi="A-OTF Folk Pro H"/>
+          <w:sz w:val="28"/>
+          <w:szCs w:val="28"/>
+        </w:rPr>
+      </w:pPr>
+      <w:r>
+        <w:rPr>
+          <w:rFonts w:ascii="A-OTF Folk Pro H" w:eastAsia="A-OTF Folk Pro H" w:hAnsi="A-OTF Folk Pro H"/>
+          <w:sz w:val="28"/>
+          <w:szCs w:val="28"/>
         </w:rPr>
         <w:t>The following shortcuts speed up the process of exiting or restarting a match:</w:t>
       </w:r>
@@ -813,15 +903,15 @@
               <w:spacing w:line="168" w:lineRule="auto"/>
               <w:rPr>
                 <w:rFonts w:ascii="A-OTF Folk Pro H" w:eastAsia="A-OTF Folk Pro H" w:hAnsi="A-OTF Folk Pro H"/>
-                <w:sz w:val="32"/>
-                <w:szCs w:val="32"/>
+                <w:sz w:val="28"/>
+                <w:szCs w:val="28"/>
               </w:rPr>
             </w:pPr>
             <w:r>
               <w:rPr>
                 <w:rFonts w:ascii="A-OTF Folk Pro H" w:eastAsia="A-OTF Folk Pro H" w:hAnsi="A-OTF Folk Pro H"/>
-                <w:sz w:val="32"/>
-                <w:szCs w:val="32"/>
+                <w:sz w:val="28"/>
+                <w:szCs w:val="28"/>
               </w:rPr>
               <w:t>Hold Start</w:t>
             </w:r>
@@ -841,15 +931,15 @@
               <w:cnfStyle w:val="100000000000" w:firstRow="1" w:lastRow="0" w:firstColumn="0" w:lastColumn="0" w:oddVBand="0" w:evenVBand="0" w:oddHBand="0" w:evenHBand="0" w:firstRowFirstColumn="0" w:firstRowLastColumn="0" w:lastRowFirstColumn="0" w:lastRowLastColumn="0"/>
               <w:rPr>
                 <w:rFonts w:ascii="A-OTF Folk Pro H" w:eastAsia="A-OTF Folk Pro H" w:hAnsi="A-OTF Folk Pro H"/>
-                <w:sz w:val="32"/>
-                <w:szCs w:val="32"/>
+                <w:sz w:val="28"/>
+                <w:szCs w:val="28"/>
               </w:rPr>
             </w:pPr>
             <w:r>
               <w:rPr>
                 <w:rFonts w:ascii="A-OTF Folk Pro H" w:eastAsia="A-OTF Folk Pro H" w:hAnsi="A-OTF Folk Pro H"/>
-                <w:sz w:val="32"/>
-                <w:szCs w:val="32"/>
+                <w:sz w:val="28"/>
+                <w:szCs w:val="28"/>
               </w:rPr>
               <w:t>L R A Start</w:t>
             </w:r>
@@ -876,15 +966,15 @@
               <w:spacing w:line="168" w:lineRule="auto"/>
               <w:rPr>
                 <w:rFonts w:ascii="A-OTF Folk Pro H" w:eastAsia="A-OTF Folk Pro H" w:hAnsi="A-OTF Folk Pro H"/>
-                <w:sz w:val="32"/>
-                <w:szCs w:val="32"/>
+                <w:sz w:val="28"/>
+                <w:szCs w:val="28"/>
               </w:rPr>
             </w:pPr>
             <w:r>
               <w:rPr>
                 <w:rFonts w:ascii="A-OTF Folk Pro H" w:eastAsia="A-OTF Folk Pro H" w:hAnsi="A-OTF Folk Pro H"/>
-                <w:sz w:val="32"/>
-                <w:szCs w:val="32"/>
+                <w:sz w:val="28"/>
+                <w:szCs w:val="28"/>
               </w:rPr>
               <w:t>Hold Start + B</w:t>
             </w:r>
@@ -905,15 +995,15 @@
               <w:cnfStyle w:val="000000100000" w:firstRow="0" w:lastRow="0" w:firstColumn="0" w:lastColumn="0" w:oddVBand="0" w:evenVBand="0" w:oddHBand="1" w:evenHBand="0" w:firstRowFirstColumn="0" w:firstRowLastColumn="0" w:lastRowFirstColumn="0" w:lastRowLastColumn="0"/>
               <w:rPr>
                 <w:rFonts w:ascii="A-OTF Folk Pro H" w:eastAsia="A-OTF Folk Pro H" w:hAnsi="A-OTF Folk Pro H"/>
-                <w:sz w:val="32"/>
-                <w:szCs w:val="32"/>
+                <w:sz w:val="28"/>
+                <w:szCs w:val="28"/>
               </w:rPr>
             </w:pPr>
             <w:r>
               <w:rPr>
                 <w:rFonts w:ascii="A-OTF Folk Pro H" w:eastAsia="A-OTF Folk Pro H" w:hAnsi="A-OTF Folk Pro H"/>
-                <w:sz w:val="32"/>
-                <w:szCs w:val="32"/>
+                <w:sz w:val="28"/>
+                <w:szCs w:val="28"/>
               </w:rPr>
               <w:t>L R A Start + Rematch</w:t>
             </w:r>
@@ -930,15 +1020,15 @@
         <w:jc w:val="both"/>
         <w:rPr>
           <w:rFonts w:ascii="A-OTF Folk Pro H" w:eastAsia="A-OTF Folk Pro H" w:hAnsi="A-OTF Folk Pro H"/>
-          <w:sz w:val="32"/>
-          <w:szCs w:val="32"/>
-        </w:rPr>
-      </w:pPr>
-      <w:r>
-        <w:rPr>
-          <w:rFonts w:ascii="A-OTF Folk Pro H" w:eastAsia="A-OTF Folk Pro H" w:hAnsi="A-OTF Folk Pro H"/>
-          <w:sz w:val="40"/>
-          <w:szCs w:val="40"/>
+          <w:sz w:val="28"/>
+          <w:szCs w:val="28"/>
+        </w:rPr>
+      </w:pPr>
+      <w:r>
+        <w:rPr>
+          <w:rFonts w:ascii="A-OTF Folk Pro H" w:eastAsia="A-OTF Folk Pro H" w:hAnsi="A-OTF Folk Pro H"/>
+          <w:sz w:val="36"/>
+          <w:szCs w:val="36"/>
         </w:rPr>
         <w:t>Character Select Screen Shortcuts</w:t>
       </w:r>
@@ -949,23 +1039,23 @@
         <w:jc w:val="both"/>
         <w:rPr>
           <w:rFonts w:ascii="A-OTF Folk Pro H" w:eastAsia="A-OTF Folk Pro H" w:hAnsi="A-OTF Folk Pro H"/>
-          <w:sz w:val="32"/>
-          <w:szCs w:val="32"/>
-        </w:rPr>
-      </w:pPr>
-      <w:r>
-        <w:rPr>
-          <w:rFonts w:ascii="A-OTF Folk Pro H" w:eastAsia="A-OTF Folk Pro H" w:hAnsi="A-OTF Folk Pro H"/>
-          <w:sz w:val="32"/>
-          <w:szCs w:val="32"/>
+          <w:sz w:val="28"/>
+          <w:szCs w:val="28"/>
+        </w:rPr>
+      </w:pPr>
+      <w:r>
+        <w:rPr>
+          <w:rFonts w:ascii="A-OTF Folk Pro H" w:eastAsia="A-OTF Folk Pro H" w:hAnsi="A-OTF Folk Pro H"/>
+          <w:sz w:val="28"/>
+          <w:szCs w:val="28"/>
         </w:rPr>
         <w:t>All of the options under the</w:t>
       </w:r>
       <w:r>
         <w:rPr>
           <w:rFonts w:ascii="A-OTF Folk Pro H" w:eastAsia="A-OTF Folk Pro H" w:hAnsi="A-OTF Folk Pro H"/>
-          <w:sz w:val="32"/>
-          <w:szCs w:val="32"/>
+          <w:sz w:val="28"/>
+          <w:szCs w:val="28"/>
         </w:rPr>
         <w:t xml:space="preserve"> </w:t>
       </w:r>
@@ -974,24 +1064,24 @@
           <w:rFonts w:ascii="A-OTF Folk Pro H" w:eastAsia="A-OTF Folk Pro H" w:hAnsi="A-OTF Folk Pro H"/>
           <w:i/>
           <w:iCs/>
-          <w:sz w:val="32"/>
-          <w:szCs w:val="32"/>
+          <w:sz w:val="28"/>
+          <w:szCs w:val="28"/>
         </w:rPr>
         <w:t>Controls</w:t>
       </w:r>
       <w:r>
         <w:rPr>
           <w:rFonts w:ascii="A-OTF Folk Pro H" w:eastAsia="A-OTF Folk Pro H" w:hAnsi="A-OTF Folk Pro H"/>
-          <w:sz w:val="32"/>
-          <w:szCs w:val="32"/>
+          <w:sz w:val="28"/>
+          <w:szCs w:val="28"/>
         </w:rPr>
         <w:t xml:space="preserve"> menu can be toggled at the character select screen as well by holding the following inputs for one second</w:t>
       </w:r>
       <w:r>
         <w:rPr>
           <w:rFonts w:ascii="A-OTF Folk Pro H" w:eastAsia="A-OTF Folk Pro H" w:hAnsi="A-OTF Folk Pro H"/>
-          <w:sz w:val="32"/>
-          <w:szCs w:val="32"/>
+          <w:sz w:val="28"/>
+          <w:szCs w:val="28"/>
         </w:rPr>
         <w:t>:</w:t>
       </w:r>
@@ -1031,15 +1121,15 @@
               <w:spacing w:line="168" w:lineRule="auto"/>
               <w:rPr>
                 <w:rFonts w:ascii="A-OTF Folk Pro H" w:eastAsia="A-OTF Folk Pro H" w:hAnsi="A-OTF Folk Pro H"/>
-                <w:sz w:val="32"/>
-                <w:szCs w:val="32"/>
+                <w:sz w:val="28"/>
+                <w:szCs w:val="28"/>
               </w:rPr>
             </w:pPr>
             <w:r>
               <w:rPr>
                 <w:rFonts w:ascii="A-OTF Folk Pro H" w:eastAsia="A-OTF Folk Pro H" w:hAnsi="A-OTF Folk Pro H"/>
-                <w:sz w:val="32"/>
-                <w:szCs w:val="32"/>
+                <w:sz w:val="28"/>
+                <w:szCs w:val="28"/>
               </w:rPr>
               <w:t>Z Jump</w:t>
             </w:r>
@@ -1059,15 +1149,15 @@
               <w:cnfStyle w:val="100000000000" w:firstRow="1" w:lastRow="0" w:firstColumn="0" w:lastColumn="0" w:oddVBand="0" w:evenVBand="0" w:oddHBand="0" w:evenHBand="0" w:firstRowFirstColumn="0" w:firstRowLastColumn="0" w:lastRowFirstColumn="0" w:lastRowLastColumn="0"/>
               <w:rPr>
                 <w:rFonts w:ascii="A-OTF Folk Pro H" w:eastAsia="A-OTF Folk Pro H" w:hAnsi="A-OTF Folk Pro H"/>
-                <w:sz w:val="32"/>
-                <w:szCs w:val="32"/>
+                <w:sz w:val="28"/>
+                <w:szCs w:val="28"/>
               </w:rPr>
             </w:pPr>
             <w:r>
               <w:rPr>
                 <w:rFonts w:ascii="A-OTF Folk Pro H" w:eastAsia="A-OTF Folk Pro H" w:hAnsi="A-OTF Folk Pro H"/>
-                <w:sz w:val="32"/>
-                <w:szCs w:val="32"/>
+                <w:sz w:val="28"/>
+                <w:szCs w:val="28"/>
               </w:rPr>
               <w:t>X + Z or Y + Z</w:t>
             </w:r>
@@ -1094,15 +1184,15 @@
               <w:spacing w:line="168" w:lineRule="auto"/>
               <w:rPr>
                 <w:rFonts w:ascii="A-OTF Folk Pro H" w:eastAsia="A-OTF Folk Pro H" w:hAnsi="A-OTF Folk Pro H"/>
-                <w:sz w:val="32"/>
-                <w:szCs w:val="32"/>
+                <w:sz w:val="28"/>
+                <w:szCs w:val="28"/>
               </w:rPr>
             </w:pPr>
             <w:r>
               <w:rPr>
                 <w:rFonts w:ascii="A-OTF Folk Pro H" w:eastAsia="A-OTF Folk Pro H" w:hAnsi="A-OTF Folk Pro H"/>
-                <w:sz w:val="32"/>
-                <w:szCs w:val="32"/>
+                <w:sz w:val="28"/>
+                <w:szCs w:val="28"/>
               </w:rPr>
               <w:t>Perfect Wavedash</w:t>
             </w:r>
@@ -1123,15 +1213,15 @@
               <w:cnfStyle w:val="000000100000" w:firstRow="0" w:lastRow="0" w:firstColumn="0" w:lastColumn="0" w:oddVBand="0" w:evenVBand="0" w:oddHBand="1" w:evenHBand="0" w:firstRowFirstColumn="0" w:firstRowLastColumn="0" w:lastRowFirstColumn="0" w:lastRowLastColumn="0"/>
               <w:rPr>
                 <w:rFonts w:ascii="A-OTF Folk Pro H" w:eastAsia="A-OTF Folk Pro H" w:hAnsi="A-OTF Folk Pro H"/>
-                <w:sz w:val="32"/>
-                <w:szCs w:val="32"/>
+                <w:sz w:val="28"/>
+                <w:szCs w:val="28"/>
               </w:rPr>
             </w:pPr>
             <w:r>
               <w:rPr>
                 <w:rFonts w:ascii="A-OTF Folk Pro H" w:eastAsia="A-OTF Folk Pro H" w:hAnsi="A-OTF Folk Pro H"/>
-                <w:sz w:val="32"/>
-                <w:szCs w:val="32"/>
+                <w:sz w:val="28"/>
+                <w:szCs w:val="28"/>
               </w:rPr>
               <w:t>L or R</w:t>
             </w:r>
@@ -1153,15 +1243,15 @@
               <w:spacing w:line="168" w:lineRule="auto"/>
               <w:rPr>
                 <w:rFonts w:ascii="A-OTF Folk Pro H" w:eastAsia="A-OTF Folk Pro H" w:hAnsi="A-OTF Folk Pro H"/>
-                <w:sz w:val="32"/>
-                <w:szCs w:val="32"/>
+                <w:sz w:val="28"/>
+                <w:szCs w:val="28"/>
               </w:rPr>
             </w:pPr>
             <w:r>
               <w:rPr>
                 <w:rFonts w:ascii="A-OTF Folk Pro H" w:eastAsia="A-OTF Folk Pro H" w:hAnsi="A-OTF Folk Pro H"/>
-                <w:sz w:val="32"/>
-                <w:szCs w:val="32"/>
+                <w:sz w:val="28"/>
+                <w:szCs w:val="28"/>
               </w:rPr>
               <w:t>C-Stick U-Tilt</w:t>
             </w:r>
@@ -1178,15 +1268,15 @@
               <w:cnfStyle w:val="000000000000" w:firstRow="0" w:lastRow="0" w:firstColumn="0" w:lastColumn="0" w:oddVBand="0" w:evenVBand="0" w:oddHBand="0" w:evenHBand="0" w:firstRowFirstColumn="0" w:firstRowLastColumn="0" w:lastRowFirstColumn="0" w:lastRowLastColumn="0"/>
               <w:rPr>
                 <w:rFonts w:ascii="A-OTF Folk Pro H" w:eastAsia="A-OTF Folk Pro H" w:hAnsi="A-OTF Folk Pro H"/>
-                <w:sz w:val="32"/>
-                <w:szCs w:val="32"/>
+                <w:sz w:val="28"/>
+                <w:szCs w:val="28"/>
               </w:rPr>
             </w:pPr>
             <w:r>
               <w:rPr>
                 <w:rFonts w:ascii="A-OTF Folk Pro H" w:eastAsia="A-OTF Folk Pro H" w:hAnsi="A-OTF Folk Pro H"/>
-                <w:sz w:val="32"/>
-                <w:szCs w:val="32"/>
+                <w:sz w:val="28"/>
+                <w:szCs w:val="28"/>
               </w:rPr>
               <w:t>C-stick up (Y .6625)</w:t>
             </w:r>
@@ -1213,15 +1303,15 @@
               <w:spacing w:line="168" w:lineRule="auto"/>
               <w:rPr>
                 <w:rFonts w:ascii="A-OTF Folk Pro H" w:eastAsia="A-OTF Folk Pro H" w:hAnsi="A-OTF Folk Pro H"/>
-                <w:sz w:val="32"/>
-                <w:szCs w:val="32"/>
+                <w:sz w:val="28"/>
+                <w:szCs w:val="28"/>
               </w:rPr>
             </w:pPr>
             <w:r>
               <w:rPr>
                 <w:rFonts w:ascii="A-OTF Folk Pro H" w:eastAsia="A-OTF Folk Pro H" w:hAnsi="A-OTF Folk Pro H"/>
-                <w:sz w:val="32"/>
-                <w:szCs w:val="32"/>
+                <w:sz w:val="28"/>
+                <w:szCs w:val="28"/>
               </w:rPr>
               <w:t>C-Stick F-Tilt</w:t>
             </w:r>
@@ -1242,15 +1332,15 @@
               <w:cnfStyle w:val="000000100000" w:firstRow="0" w:lastRow="0" w:firstColumn="0" w:lastColumn="0" w:oddVBand="0" w:evenVBand="0" w:oddHBand="1" w:evenHBand="0" w:firstRowFirstColumn="0" w:firstRowLastColumn="0" w:lastRowFirstColumn="0" w:lastRowLastColumn="0"/>
               <w:rPr>
                 <w:rFonts w:ascii="A-OTF Folk Pro H" w:eastAsia="A-OTF Folk Pro H" w:hAnsi="A-OTF Folk Pro H"/>
-                <w:sz w:val="32"/>
-                <w:szCs w:val="32"/>
+                <w:sz w:val="28"/>
+                <w:szCs w:val="28"/>
               </w:rPr>
             </w:pPr>
             <w:r>
               <w:rPr>
                 <w:rFonts w:ascii="A-OTF Folk Pro H" w:eastAsia="A-OTF Folk Pro H" w:hAnsi="A-OTF Folk Pro H"/>
-                <w:sz w:val="32"/>
-                <w:szCs w:val="32"/>
+                <w:sz w:val="28"/>
+                <w:szCs w:val="28"/>
               </w:rPr>
               <w:t>C-stick horizontal (X .8000)</w:t>
             </w:r>
@@ -1272,15 +1362,15 @@
               <w:spacing w:line="168" w:lineRule="auto"/>
               <w:rPr>
                 <w:rFonts w:ascii="A-OTF Folk Pro H" w:eastAsia="A-OTF Folk Pro H" w:hAnsi="A-OTF Folk Pro H"/>
-                <w:sz w:val="32"/>
-                <w:szCs w:val="32"/>
+                <w:sz w:val="28"/>
+                <w:szCs w:val="28"/>
               </w:rPr>
             </w:pPr>
             <w:r>
               <w:rPr>
                 <w:rFonts w:ascii="A-OTF Folk Pro H" w:eastAsia="A-OTF Folk Pro H" w:hAnsi="A-OTF Folk Pro H"/>
-                <w:sz w:val="32"/>
-                <w:szCs w:val="32"/>
+                <w:sz w:val="28"/>
+                <w:szCs w:val="28"/>
               </w:rPr>
               <w:t>C-Stick D-Tilt</w:t>
             </w:r>
@@ -1297,15 +1387,15 @@
               <w:cnfStyle w:val="000000000000" w:firstRow="0" w:lastRow="0" w:firstColumn="0" w:lastColumn="0" w:oddVBand="0" w:evenVBand="0" w:oddHBand="0" w:evenHBand="0" w:firstRowFirstColumn="0" w:firstRowLastColumn="0" w:lastRowFirstColumn="0" w:lastRowLastColumn="0"/>
               <w:rPr>
                 <w:rFonts w:ascii="A-OTF Folk Pro H" w:eastAsia="A-OTF Folk Pro H" w:hAnsi="A-OTF Folk Pro H"/>
-                <w:sz w:val="32"/>
-                <w:szCs w:val="32"/>
+                <w:sz w:val="28"/>
+                <w:szCs w:val="28"/>
               </w:rPr>
             </w:pPr>
             <w:r>
               <w:rPr>
                 <w:rFonts w:ascii="A-OTF Folk Pro H" w:eastAsia="A-OTF Folk Pro H" w:hAnsi="A-OTF Folk Pro H"/>
-                <w:sz w:val="32"/>
-                <w:szCs w:val="32"/>
+                <w:sz w:val="28"/>
+                <w:szCs w:val="28"/>
               </w:rPr>
               <w:t>C-stick down (Y -.6625)</w:t>
             </w:r>
@@ -1331,15 +1421,15 @@
               <w:spacing w:line="168" w:lineRule="auto"/>
               <w:rPr>
                 <w:rFonts w:ascii="A-OTF Folk Pro H" w:eastAsia="A-OTF Folk Pro H" w:hAnsi="A-OTF Folk Pro H"/>
-                <w:sz w:val="32"/>
-                <w:szCs w:val="32"/>
+                <w:sz w:val="28"/>
+                <w:szCs w:val="28"/>
               </w:rPr>
             </w:pPr>
             <w:r>
               <w:rPr>
                 <w:rFonts w:ascii="A-OTF Folk Pro H" w:eastAsia="A-OTF Folk Pro H" w:hAnsi="A-OTF Folk Pro H"/>
-                <w:sz w:val="32"/>
-                <w:szCs w:val="32"/>
+                <w:sz w:val="28"/>
+                <w:szCs w:val="28"/>
               </w:rPr>
               <w:t>Tap Jump Off</w:t>
             </w:r>
@@ -1360,31 +1450,31 @@
               <w:cnfStyle w:val="000000100000" w:firstRow="0" w:lastRow="0" w:firstColumn="0" w:lastColumn="0" w:oddVBand="0" w:evenVBand="0" w:oddHBand="1" w:evenHBand="0" w:firstRowFirstColumn="0" w:firstRowLastColumn="0" w:lastRowFirstColumn="0" w:lastRowLastColumn="0"/>
               <w:rPr>
                 <w:rFonts w:ascii="A-OTF Folk Pro H" w:eastAsia="A-OTF Folk Pro H" w:hAnsi="A-OTF Folk Pro H"/>
-                <w:sz w:val="32"/>
-                <w:szCs w:val="32"/>
+                <w:sz w:val="28"/>
+                <w:szCs w:val="28"/>
               </w:rPr>
             </w:pPr>
             <w:r>
               <w:rPr>
                 <w:rFonts w:ascii="A-OTF Folk Pro H" w:eastAsia="A-OTF Folk Pro H" w:hAnsi="A-OTF Folk Pro H"/>
-                <w:sz w:val="32"/>
-                <w:szCs w:val="32"/>
+                <w:sz w:val="28"/>
+                <w:szCs w:val="28"/>
               </w:rPr>
               <w:t xml:space="preserve">Control stick up against the top of the </w:t>
             </w:r>
             <w:r>
               <w:rPr>
                 <w:rFonts w:ascii="A-OTF Folk Pro H" w:eastAsia="A-OTF Folk Pro H" w:hAnsi="A-OTF Folk Pro H"/>
-                <w:sz w:val="32"/>
-                <w:szCs w:val="32"/>
+                <w:sz w:val="28"/>
+                <w:szCs w:val="28"/>
               </w:rPr>
               <w:t>character select screen</w:t>
             </w:r>
             <w:r>
               <w:rPr>
                 <w:rFonts w:ascii="A-OTF Folk Pro H" w:eastAsia="A-OTF Folk Pro H" w:hAnsi="A-OTF Folk Pro H"/>
-                <w:sz w:val="32"/>
-                <w:szCs w:val="32"/>
+                <w:sz w:val="28"/>
+                <w:szCs w:val="28"/>
               </w:rPr>
               <w:t xml:space="preserve"> (Y .6625)</w:t>
             </w:r>
@@ -1401,15 +1491,15 @@
         <w:jc w:val="both"/>
         <w:rPr>
           <w:rFonts w:ascii="A-OTF Folk Pro H" w:eastAsia="A-OTF Folk Pro H" w:hAnsi="A-OTF Folk Pro H"/>
-          <w:sz w:val="40"/>
-          <w:szCs w:val="40"/>
-        </w:rPr>
-      </w:pPr>
-      <w:r>
-        <w:rPr>
-          <w:rFonts w:ascii="A-OTF Folk Pro H" w:eastAsia="A-OTF Folk Pro H" w:hAnsi="A-OTF Folk Pro H"/>
-          <w:sz w:val="40"/>
-          <w:szCs w:val="40"/>
+          <w:sz w:val="36"/>
+          <w:szCs w:val="36"/>
+        </w:rPr>
+      </w:pPr>
+      <w:r>
+        <w:rPr>
+          <w:rFonts w:ascii="A-OTF Folk Pro H" w:eastAsia="A-OTF Folk Pro H" w:hAnsi="A-OTF Folk Pro H"/>
+          <w:sz w:val="36"/>
+          <w:szCs w:val="36"/>
         </w:rPr>
         <w:t>Perfect Wavedash</w:t>
       </w:r>
@@ -1420,79 +1510,71 @@
         <w:jc w:val="both"/>
         <w:rPr>
           <w:rFonts w:ascii="A-OTF Folk Pro H" w:eastAsia="A-OTF Folk Pro H" w:hAnsi="A-OTF Folk Pro H"/>
-          <w:sz w:val="32"/>
-          <w:szCs w:val="32"/>
-        </w:rPr>
-      </w:pPr>
-      <w:r>
-        <w:rPr>
-          <w:rFonts w:ascii="A-OTF Folk Pro H" w:eastAsia="A-OTF Folk Pro H" w:hAnsi="A-OTF Folk Pro H"/>
-          <w:sz w:val="32"/>
-          <w:szCs w:val="32"/>
+          <w:sz w:val="28"/>
+          <w:szCs w:val="28"/>
+        </w:rPr>
+      </w:pPr>
+      <w:r>
+        <w:rPr>
+          <w:rFonts w:ascii="A-OTF Folk Pro H" w:eastAsia="A-OTF Folk Pro H" w:hAnsi="A-OTF Folk Pro H"/>
+          <w:sz w:val="28"/>
+          <w:szCs w:val="28"/>
         </w:rPr>
         <w:t>1.03</w:t>
       </w:r>
       <w:r>
         <w:rPr>
           <w:rFonts w:ascii="A-OTF Folk Pro H" w:eastAsia="A-OTF Folk Pro H" w:hAnsi="A-OTF Folk Pro H"/>
-          <w:sz w:val="32"/>
-          <w:szCs w:val="32"/>
+          <w:sz w:val="28"/>
+          <w:szCs w:val="28"/>
         </w:rPr>
         <w:t>'</w:t>
       </w:r>
       <w:r>
         <w:rPr>
           <w:rFonts w:ascii="A-OTF Folk Pro H" w:eastAsia="A-OTF Folk Pro H" w:hAnsi="A-OTF Folk Pro H"/>
-          <w:sz w:val="32"/>
-          <w:szCs w:val="32"/>
+          <w:sz w:val="28"/>
+          <w:szCs w:val="28"/>
         </w:rPr>
         <w:t xml:space="preserve">s perfect wavedash mod modernizes wavedashing by allowing you to airdodge at the shallowest angle by pointing horizontally. Your </w:t>
       </w:r>
       <w:r>
         <w:rPr>
           <w:rFonts w:ascii="A-OTF Folk Pro H" w:eastAsia="A-OTF Folk Pro H" w:hAnsi="A-OTF Folk Pro H"/>
-          <w:sz w:val="32"/>
-          <w:szCs w:val="32"/>
+          <w:sz w:val="28"/>
+          <w:szCs w:val="28"/>
         </w:rPr>
         <w:t>control</w:t>
       </w:r>
       <w:r>
         <w:rPr>
           <w:rFonts w:ascii="A-OTF Folk Pro H" w:eastAsia="A-OTF Folk Pro H" w:hAnsi="A-OTF Folk Pro H"/>
-          <w:sz w:val="32"/>
-          <w:szCs w:val="32"/>
-        </w:rPr>
-        <w:t xml:space="preserve"> stick must reach X .8000 or greater (the same cut-off as dash and F-smash) for this mod to take </w:t>
-      </w:r>
-      <w:r>
-        <w:rPr>
-          <w:rFonts w:ascii="A-OTF Folk Pro H" w:eastAsia="A-OTF Folk Pro H" w:hAnsi="A-OTF Folk Pro H"/>
-          <w:sz w:val="32"/>
-          <w:szCs w:val="32"/>
+          <w:sz w:val="28"/>
+          <w:szCs w:val="28"/>
+        </w:rPr>
+        <w:t xml:space="preserve"> stick must reach X .8000 or greater (the same cut-off as dash and F-smash) for this mod to take</w:t>
+      </w:r>
+      <w:r>
+        <w:rPr>
+          <w:rFonts w:ascii="A-OTF Folk Pro H" w:eastAsia="A-OTF Folk Pro H" w:hAnsi="A-OTF Folk Pro H"/>
+          <w:sz w:val="28"/>
+          <w:szCs w:val="28"/>
         </w:rPr>
         <w:t xml:space="preserve"> </w:t>
       </w:r>
       <w:r>
         <w:rPr>
           <w:rFonts w:ascii="A-OTF Folk Pro H" w:eastAsia="A-OTF Folk Pro H" w:hAnsi="A-OTF Folk Pro H"/>
-          <w:sz w:val="32"/>
-          <w:szCs w:val="32"/>
-        </w:rPr>
-        <w:t xml:space="preserve"> </w:t>
-      </w:r>
-      <w:r>
-        <w:rPr>
-          <w:rFonts w:ascii="A-OTF Folk Pro H" w:eastAsia="A-OTF Folk Pro H" w:hAnsi="A-OTF Folk Pro H"/>
-          <w:sz w:val="32"/>
-          <w:szCs w:val="32"/>
+          <w:sz w:val="28"/>
+          <w:szCs w:val="28"/>
         </w:rPr>
         <w:t>effect</w:t>
       </w:r>
       <w:r>
         <w:rPr>
           <w:rFonts w:ascii="A-OTF Folk Pro H" w:eastAsia="A-OTF Folk Pro H" w:hAnsi="A-OTF Folk Pro H"/>
-          <w:sz w:val="32"/>
-          <w:szCs w:val="32"/>
+          <w:sz w:val="28"/>
+          <w:szCs w:val="28"/>
         </w:rPr>
         <w:t>.</w:t>
       </w:r>
@@ -1507,15 +1589,15 @@
         <w:jc w:val="both"/>
         <w:rPr>
           <w:rFonts w:ascii="A-OTF Folk Pro H" w:eastAsia="A-OTF Folk Pro H" w:hAnsi="A-OTF Folk Pro H"/>
-          <w:sz w:val="40"/>
-          <w:szCs w:val="40"/>
-        </w:rPr>
-      </w:pPr>
-      <w:r>
-        <w:rPr>
-          <w:rFonts w:ascii="A-OTF Folk Pro H" w:eastAsia="A-OTF Folk Pro H" w:hAnsi="A-OTF Folk Pro H"/>
-          <w:sz w:val="40"/>
-          <w:szCs w:val="40"/>
+          <w:sz w:val="36"/>
+          <w:szCs w:val="36"/>
+        </w:rPr>
+      </w:pPr>
+      <w:r>
+        <w:rPr>
+          <w:rFonts w:ascii="A-OTF Folk Pro H" w:eastAsia="A-OTF Folk Pro H" w:hAnsi="A-OTF Folk Pro H"/>
+          <w:sz w:val="36"/>
+          <w:szCs w:val="36"/>
         </w:rPr>
         <w:t>Tournament Lock</w:t>
       </w:r>
@@ -1526,31 +1608,31 @@
         <w:jc w:val="both"/>
         <w:rPr>
           <w:rFonts w:ascii="A-OTF Folk Pro H" w:eastAsia="A-OTF Folk Pro H" w:hAnsi="A-OTF Folk Pro H"/>
-          <w:sz w:val="32"/>
-          <w:szCs w:val="32"/>
-        </w:rPr>
-      </w:pPr>
-      <w:r>
-        <w:rPr>
-          <w:rFonts w:ascii="A-OTF Folk Pro H" w:eastAsia="A-OTF Folk Pro H" w:hAnsi="A-OTF Folk Pro H"/>
-          <w:sz w:val="32"/>
-          <w:szCs w:val="32"/>
+          <w:sz w:val="28"/>
+          <w:szCs w:val="28"/>
+        </w:rPr>
+      </w:pPr>
+      <w:r>
+        <w:rPr>
+          <w:rFonts w:ascii="A-OTF Folk Pro H" w:eastAsia="A-OTF Folk Pro H" w:hAnsi="A-OTF Folk Pro H"/>
+          <w:sz w:val="28"/>
+          <w:szCs w:val="28"/>
         </w:rPr>
         <w:t xml:space="preserve">To lock all settings that have been </w:t>
       </w:r>
       <w:r>
         <w:rPr>
           <w:rFonts w:ascii="A-OTF Folk Pro H" w:eastAsia="A-OTF Folk Pro H" w:hAnsi="A-OTF Folk Pro H"/>
-          <w:sz w:val="32"/>
-          <w:szCs w:val="32"/>
+          <w:sz w:val="28"/>
+          <w:szCs w:val="28"/>
         </w:rPr>
         <w:t>chosen</w:t>
       </w:r>
       <w:r>
         <w:rPr>
           <w:rFonts w:ascii="A-OTF Folk Pro H" w:eastAsia="A-OTF Folk Pro H" w:hAnsi="A-OTF Folk Pro H"/>
-          <w:sz w:val="32"/>
-          <w:szCs w:val="32"/>
+          <w:sz w:val="28"/>
+          <w:szCs w:val="28"/>
         </w:rPr>
         <w:t xml:space="preserve"> in the </w:t>
       </w:r>
@@ -1559,8 +1641,8 @@
           <w:rFonts w:ascii="A-OTF Folk Pro H" w:eastAsia="A-OTF Folk Pro H" w:hAnsi="A-OTF Folk Pro H"/>
           <w:i/>
           <w:iCs/>
-          <w:sz w:val="32"/>
-          <w:szCs w:val="32"/>
+          <w:sz w:val="28"/>
+          <w:szCs w:val="28"/>
         </w:rPr>
         <w:t>V</w:t>
       </w:r>
@@ -1569,8 +1651,8 @@
           <w:rFonts w:ascii="A-OTF Folk Pro H" w:eastAsia="A-OTF Folk Pro H" w:hAnsi="A-OTF Folk Pro H"/>
           <w:i/>
           <w:iCs/>
-          <w:sz w:val="32"/>
-          <w:szCs w:val="32"/>
+          <w:sz w:val="28"/>
+          <w:szCs w:val="28"/>
         </w:rPr>
         <w:t>S</w:t>
       </w:r>
@@ -1579,16 +1661,16 @@
           <w:rFonts w:ascii="A-OTF Folk Pro H" w:eastAsia="A-OTF Folk Pro H" w:hAnsi="A-OTF Folk Pro H"/>
           <w:i/>
           <w:iCs/>
-          <w:sz w:val="32"/>
-          <w:szCs w:val="32"/>
+          <w:sz w:val="28"/>
+          <w:szCs w:val="28"/>
         </w:rPr>
         <w:t>. Mode</w:t>
       </w:r>
       <w:r>
         <w:rPr>
           <w:rFonts w:ascii="A-OTF Folk Pro H" w:eastAsia="A-OTF Folk Pro H" w:hAnsi="A-OTF Folk Pro H"/>
-          <w:sz w:val="32"/>
-          <w:szCs w:val="32"/>
+          <w:sz w:val="28"/>
+          <w:szCs w:val="28"/>
         </w:rPr>
         <w:t xml:space="preserve"> options menu, remove your 1.03 memory card and reset your console.</w:t>
       </w:r>
@@ -1602,17 +1684,17 @@
         <w:jc w:val="both"/>
         <w:rPr>
           <w:rFonts w:ascii="A-OTF Folk Pro H" w:eastAsia="A-OTF Folk Pro H" w:hAnsi="A-OTF Folk Pro H"/>
-          <w:sz w:val="40"/>
-          <w:szCs w:val="40"/>
-        </w:rPr>
-      </w:pPr>
-      <w:r>
-        <w:rPr>
-          <w:rFonts w:ascii="A-OTF Folk Pro H" w:eastAsia="A-OTF Folk Pro H" w:hAnsi="A-OTF Folk Pro H"/>
-          <w:sz w:val="40"/>
-          <w:szCs w:val="40"/>
-        </w:rPr>
-        <w:t>Version Compatibility</w:t>
+          <w:sz w:val="36"/>
+          <w:szCs w:val="36"/>
+        </w:rPr>
+      </w:pPr>
+      <w:r>
+        <w:rPr>
+          <w:rFonts w:ascii="A-OTF Folk Pro H" w:eastAsia="A-OTF Folk Pro H" w:hAnsi="A-OTF Folk Pro H"/>
+          <w:sz w:val="36"/>
+          <w:szCs w:val="36"/>
+        </w:rPr>
+        <w:t>1.02 Mechanics</w:t>
       </w:r>
     </w:p>
     <w:p>
@@ -1621,15 +1703,72 @@
         <w:jc w:val="both"/>
         <w:rPr>
           <w:rFonts w:ascii="A-OTF Folk Pro H" w:eastAsia="A-OTF Folk Pro H" w:hAnsi="A-OTF Folk Pro H"/>
-          <w:sz w:val="32"/>
-          <w:szCs w:val="32"/>
-        </w:rPr>
-      </w:pPr>
-      <w:r>
-        <w:rPr>
-          <w:rFonts w:ascii="A-OTF Folk Pro H" w:eastAsia="A-OTF Folk Pro H" w:hAnsi="A-OTF Folk Pro H"/>
-          <w:sz w:val="32"/>
-          <w:szCs w:val="32"/>
+          <w:sz w:val="28"/>
+          <w:szCs w:val="28"/>
+        </w:rPr>
+      </w:pPr>
+      <w:r>
+        <w:rPr>
+          <w:rFonts w:ascii="A-OTF Folk Pro H" w:eastAsia="A-OTF Folk Pro H" w:hAnsi="A-OTF Folk Pro H"/>
+          <w:sz w:val="28"/>
+          <w:szCs w:val="28"/>
+        </w:rPr>
+        <w:t>1.03 converts all mechanics that are relevant to tournament play to their NTSC 1.02 iteration</w:t>
+      </w:r>
+      <w:r>
+        <w:rPr>
+          <w:rFonts w:ascii="A-OTF Folk Pro H" w:eastAsia="A-OTF Folk Pro H" w:hAnsi="A-OTF Folk Pro H"/>
+          <w:sz w:val="28"/>
+          <w:szCs w:val="28"/>
+        </w:rPr>
+        <w:t>s</w:t>
+      </w:r>
+      <w:r>
+        <w:rPr>
+          <w:rFonts w:ascii="A-OTF Folk Pro H" w:eastAsia="A-OTF Folk Pro H" w:hAnsi="A-OTF Folk Pro H"/>
+          <w:sz w:val="28"/>
+          <w:szCs w:val="28"/>
+        </w:rPr>
+        <w:t>.</w:t>
+      </w:r>
+    </w:p>
+    <w:p>
+      <w:pPr>
+        <w:pBdr>
+          <w:bottom w:val="single" w:sz="24" w:space="1" w:color="auto"/>
+        </w:pBdr>
+        <w:spacing w:before="240" w:after="0" w:line="168" w:lineRule="auto"/>
+        <w:jc w:val="both"/>
+        <w:rPr>
+          <w:rFonts w:ascii="A-OTF Folk Pro H" w:eastAsia="A-OTF Folk Pro H" w:hAnsi="A-OTF Folk Pro H"/>
+          <w:sz w:val="36"/>
+          <w:szCs w:val="36"/>
+        </w:rPr>
+      </w:pPr>
+      <w:r>
+        <w:rPr>
+          <w:rFonts w:ascii="A-OTF Folk Pro H" w:eastAsia="A-OTF Folk Pro H" w:hAnsi="A-OTF Folk Pro H"/>
+          <w:sz w:val="36"/>
+          <w:szCs w:val="36"/>
+        </w:rPr>
+        <w:t>Version Compatibility</w:t>
+      </w:r>
+    </w:p>
+    <w:p>
+      <w:pPr>
+        <w:spacing w:line="168" w:lineRule="auto"/>
+        <w:jc w:val="both"/>
+        <w:rPr>
+          <w:rFonts w:ascii="A-OTF Folk Pro H" w:eastAsia="A-OTF Folk Pro H" w:hAnsi="A-OTF Folk Pro H"/>
+          <w:sz w:val="28"/>
+          <w:szCs w:val="28"/>
+        </w:rPr>
+      </w:pPr>
+      <w:r>
+        <w:rPr>
+          <w:rFonts w:ascii="A-OTF Folk Pro H" w:eastAsia="A-OTF Folk Pro H" w:hAnsi="A-OTF Folk Pro H"/>
+          <w:sz w:val="28"/>
+          <w:szCs w:val="28"/>
         </w:rPr>
         <w:t>1.03 Version A is compatible with NTSC 1.00, 1.01, and 1.02.</w:t>
       </w:r>

--- a/src/mod/resources/screens/manual.docx
+++ b/src/mod/resources/screens/manual.docx
@@ -13,13 +13,30 @@
         </w:rPr>
       </w:pPr>
       <w:bookmarkStart w:id="0" w:name="_Hlk87624224"/>
+      <w:bookmarkStart w:id="1" w:name="_Hlk88383689"/>
       <w:r>
         <w:rPr>
           <w:rFonts w:ascii="A-OTF Folk Pro H" w:eastAsia="A-OTF Folk Pro H" w:hAnsi="A-OTF Folk Pro H"/>
           <w:sz w:val="36"/>
           <w:szCs w:val="36"/>
         </w:rPr>
-        <w:t>Welcome to Melee 1.03 (Version A)!</w:t>
+        <w:t>Welcome to Melee 1.03 (Version A</w:t>
+      </w:r>
+      <w:r>
+        <w:rPr>
+          <w:rFonts w:ascii="A-OTF Folk Pro H" w:eastAsia="A-OTF Folk Pro H" w:hAnsi="A-OTF Folk Pro H"/>
+          <w:sz w:val="36"/>
+          <w:szCs w:val="36"/>
+        </w:rPr>
+        <w:t>2</w:t>
+      </w:r>
+      <w:r>
+        <w:rPr>
+          <w:rFonts w:ascii="A-OTF Folk Pro H" w:eastAsia="A-OTF Folk Pro H" w:hAnsi="A-OTF Folk Pro H"/>
+          <w:sz w:val="36"/>
+          <w:szCs w:val="36"/>
+        </w:rPr>
+        <w:t>)!</w:t>
       </w:r>
     </w:p>
     <w:p>
@@ -38,7 +55,25 @@
           <w:sz w:val="28"/>
           <w:szCs w:val="28"/>
         </w:rPr>
-        <w:t>1.03 is created by Hax$ and Altimor. Visit</w:t>
+        <w:t xml:space="preserve">1.03 is created by </w:t>
+      </w:r>
+      <w:proofErr w:type="spellStart"/>
+      <w:r>
+        <w:rPr>
+          <w:rFonts w:ascii="A-OTF Folk Pro H" w:eastAsia="A-OTF Folk Pro H" w:hAnsi="A-OTF Folk Pro H"/>
+          <w:sz w:val="28"/>
+          <w:szCs w:val="28"/>
+        </w:rPr>
+        <w:t>Hax</w:t>
+      </w:r>
+      <w:proofErr w:type="spellEnd"/>
+      <w:r>
+        <w:rPr>
+          <w:rFonts w:ascii="A-OTF Folk Pro H" w:eastAsia="A-OTF Folk Pro H" w:hAnsi="A-OTF Folk Pro H"/>
+          <w:sz w:val="28"/>
+          <w:szCs w:val="28"/>
+        </w:rPr>
+        <w:t>$ and Altimor. Visit</w:t>
       </w:r>
       <w:r>
         <w:rPr>
@@ -169,7 +204,25 @@
           <w:sz w:val="28"/>
           <w:szCs w:val="28"/>
         </w:rPr>
-        <w:t>The default controller fix on 1.03 contains some differences from UCF 0.8. The shield drop range along the rim is maximized to ensure this technique succeeds, and 1.0 cardinal values are made guaranteed as well (on vanilla, you</w:t>
+        <w:t xml:space="preserve">The default controller </w:t>
+      </w:r>
+      <w:proofErr w:type="gramStart"/>
+      <w:r>
+        <w:rPr>
+          <w:rFonts w:ascii="A-OTF Folk Pro H" w:eastAsia="A-OTF Folk Pro H" w:hAnsi="A-OTF Folk Pro H"/>
+          <w:sz w:val="28"/>
+          <w:szCs w:val="28"/>
+        </w:rPr>
+        <w:t>fix</w:t>
+      </w:r>
+      <w:proofErr w:type="gramEnd"/>
+      <w:r>
+        <w:rPr>
+          <w:rFonts w:ascii="A-OTF Folk Pro H" w:eastAsia="A-OTF Folk Pro H" w:hAnsi="A-OTF Folk Pro H"/>
+          <w:sz w:val="28"/>
+          <w:szCs w:val="28"/>
+        </w:rPr>
+        <w:t xml:space="preserve"> on 1.03 contains some differences from UCF 0.8. The shield drop range along the rim is maximized to ensure this technique succeeds, and 1.0 cardinal values are made guaranteed as well (on vanilla, you</w:t>
       </w:r>
       <w:r>
         <w:rPr>
@@ -330,6 +383,7 @@
                 <w:szCs w:val="28"/>
               </w:rPr>
             </w:pPr>
+            <w:proofErr w:type="gramStart"/>
             <w:r>
               <w:rPr>
                 <w:rFonts w:ascii="A-OTF Folk Pro H" w:eastAsia="A-OTF Folk Pro H" w:hAnsi="A-OTF Folk Pro H"/>
@@ -338,6 +392,7 @@
               </w:rPr>
               <w:t>Final Destination</w:t>
             </w:r>
+            <w:proofErr w:type="gramEnd"/>
           </w:p>
         </w:tc>
         <w:tc>
@@ -1043,13 +1098,23 @@
           <w:szCs w:val="28"/>
         </w:rPr>
       </w:pPr>
-      <w:r>
-        <w:rPr>
-          <w:rFonts w:ascii="A-OTF Folk Pro H" w:eastAsia="A-OTF Folk Pro H" w:hAnsi="A-OTF Folk Pro H"/>
-          <w:sz w:val="28"/>
-          <w:szCs w:val="28"/>
-        </w:rPr>
-        <w:t>All of the options under the</w:t>
+      <w:proofErr w:type="gramStart"/>
+      <w:r>
+        <w:rPr>
+          <w:rFonts w:ascii="A-OTF Folk Pro H" w:eastAsia="A-OTF Folk Pro H" w:hAnsi="A-OTF Folk Pro H"/>
+          <w:sz w:val="28"/>
+          <w:szCs w:val="28"/>
+        </w:rPr>
+        <w:t>All of</w:t>
+      </w:r>
+      <w:proofErr w:type="gramEnd"/>
+      <w:r>
+        <w:rPr>
+          <w:rFonts w:ascii="A-OTF Folk Pro H" w:eastAsia="A-OTF Folk Pro H" w:hAnsi="A-OTF Folk Pro H"/>
+          <w:sz w:val="28"/>
+          <w:szCs w:val="28"/>
+        </w:rPr>
+        <w:t xml:space="preserve"> the options under the</w:t>
       </w:r>
       <w:r>
         <w:rPr>
@@ -1194,8 +1259,18 @@
                 <w:sz w:val="28"/>
                 <w:szCs w:val="28"/>
               </w:rPr>
-              <w:t>Perfect Wavedash</w:t>
-            </w:r>
+              <w:t xml:space="preserve">Perfect </w:t>
+            </w:r>
+            <w:proofErr w:type="spellStart"/>
+            <w:r>
+              <w:rPr>
+                <w:rFonts w:ascii="A-OTF Folk Pro H" w:eastAsia="A-OTF Folk Pro H" w:hAnsi="A-OTF Folk Pro H"/>
+                <w:sz w:val="28"/>
+                <w:szCs w:val="28"/>
+              </w:rPr>
+              <w:t>Wavedash</w:t>
+            </w:r>
+            <w:proofErr w:type="spellEnd"/>
           </w:p>
         </w:tc>
         <w:tc>
@@ -1460,7 +1535,25 @@
                 <w:sz w:val="28"/>
                 <w:szCs w:val="28"/>
               </w:rPr>
-              <w:t xml:space="preserve">Control stick up against the top of the </w:t>
+              <w:t xml:space="preserve">Control </w:t>
+            </w:r>
+            <w:proofErr w:type="gramStart"/>
+            <w:r>
+              <w:rPr>
+                <w:rFonts w:ascii="A-OTF Folk Pro H" w:eastAsia="A-OTF Folk Pro H" w:hAnsi="A-OTF Folk Pro H"/>
+                <w:sz w:val="28"/>
+                <w:szCs w:val="28"/>
+              </w:rPr>
+              <w:t>stick</w:t>
+            </w:r>
+            <w:proofErr w:type="gramEnd"/>
+            <w:r>
+              <w:rPr>
+                <w:rFonts w:ascii="A-OTF Folk Pro H" w:eastAsia="A-OTF Folk Pro H" w:hAnsi="A-OTF Folk Pro H"/>
+                <w:sz w:val="28"/>
+                <w:szCs w:val="28"/>
+              </w:rPr>
+              <w:t xml:space="preserve"> up against the top of the </w:t>
             </w:r>
             <w:r>
               <w:rPr>
@@ -1501,8 +1594,18 @@
           <w:sz w:val="36"/>
           <w:szCs w:val="36"/>
         </w:rPr>
-        <w:t>Perfect Wavedash</w:t>
-      </w:r>
+        <w:t xml:space="preserve">Perfect </w:t>
+      </w:r>
+      <w:proofErr w:type="spellStart"/>
+      <w:r>
+        <w:rPr>
+          <w:rFonts w:ascii="A-OTF Folk Pro H" w:eastAsia="A-OTF Folk Pro H" w:hAnsi="A-OTF Folk Pro H"/>
+          <w:sz w:val="36"/>
+          <w:szCs w:val="36"/>
+        </w:rPr>
+        <w:t>Wavedash</w:t>
+      </w:r>
+      <w:proofErr w:type="spellEnd"/>
     </w:p>
     <w:p>
       <w:pPr>
@@ -1536,7 +1639,61 @@
           <w:sz w:val="28"/>
           <w:szCs w:val="28"/>
         </w:rPr>
-        <w:t xml:space="preserve">s perfect wavedash mod modernizes wavedashing by allowing you to airdodge at the shallowest angle by pointing horizontally. Your </w:t>
+        <w:t xml:space="preserve">s perfect </w:t>
+      </w:r>
+      <w:proofErr w:type="spellStart"/>
+      <w:r>
+        <w:rPr>
+          <w:rFonts w:ascii="A-OTF Folk Pro H" w:eastAsia="A-OTF Folk Pro H" w:hAnsi="A-OTF Folk Pro H"/>
+          <w:sz w:val="28"/>
+          <w:szCs w:val="28"/>
+        </w:rPr>
+        <w:t>wavedash</w:t>
+      </w:r>
+      <w:proofErr w:type="spellEnd"/>
+      <w:r>
+        <w:rPr>
+          <w:rFonts w:ascii="A-OTF Folk Pro H" w:eastAsia="A-OTF Folk Pro H" w:hAnsi="A-OTF Folk Pro H"/>
+          <w:sz w:val="28"/>
+          <w:szCs w:val="28"/>
+        </w:rPr>
+        <w:t xml:space="preserve"> mod modernizes </w:t>
+      </w:r>
+      <w:proofErr w:type="spellStart"/>
+      <w:r>
+        <w:rPr>
+          <w:rFonts w:ascii="A-OTF Folk Pro H" w:eastAsia="A-OTF Folk Pro H" w:hAnsi="A-OTF Folk Pro H"/>
+          <w:sz w:val="28"/>
+          <w:szCs w:val="28"/>
+        </w:rPr>
+        <w:t>wavedashing</w:t>
+      </w:r>
+      <w:proofErr w:type="spellEnd"/>
+      <w:r>
+        <w:rPr>
+          <w:rFonts w:ascii="A-OTF Folk Pro H" w:eastAsia="A-OTF Folk Pro H" w:hAnsi="A-OTF Folk Pro H"/>
+          <w:sz w:val="28"/>
+          <w:szCs w:val="28"/>
+        </w:rPr>
+        <w:t xml:space="preserve"> by allowing you to </w:t>
+      </w:r>
+      <w:proofErr w:type="spellStart"/>
+      <w:r>
+        <w:rPr>
+          <w:rFonts w:ascii="A-OTF Folk Pro H" w:eastAsia="A-OTF Folk Pro H" w:hAnsi="A-OTF Folk Pro H"/>
+          <w:sz w:val="28"/>
+          <w:szCs w:val="28"/>
+        </w:rPr>
+        <w:t>airdodge</w:t>
+      </w:r>
+      <w:proofErr w:type="spellEnd"/>
+      <w:r>
+        <w:rPr>
+          <w:rFonts w:ascii="A-OTF Folk Pro H" w:eastAsia="A-OTF Folk Pro H" w:hAnsi="A-OTF Folk Pro H"/>
+          <w:sz w:val="28"/>
+          <w:szCs w:val="28"/>
+        </w:rPr>
+        <w:t xml:space="preserve"> at the shallowest angle by pointing horizontally. Your </w:t>
       </w:r>
       <w:r>
         <w:rPr>
@@ -1770,8 +1927,25 @@
           <w:sz w:val="28"/>
           <w:szCs w:val="28"/>
         </w:rPr>
-        <w:t>1.03 Version A is compatible with NTSC 1.00, 1.01, and 1.02.</w:t>
-      </w:r>
+        <w:t>1.03 Version A</w:t>
+      </w:r>
+      <w:r>
+        <w:rPr>
+          <w:rFonts w:ascii="A-OTF Folk Pro H" w:eastAsia="A-OTF Folk Pro H" w:hAnsi="A-OTF Folk Pro H"/>
+          <w:sz w:val="28"/>
+          <w:szCs w:val="28"/>
+        </w:rPr>
+        <w:t>2</w:t>
+      </w:r>
+      <w:r>
+        <w:rPr>
+          <w:rFonts w:ascii="A-OTF Folk Pro H" w:eastAsia="A-OTF Folk Pro H" w:hAnsi="A-OTF Folk Pro H"/>
+          <w:sz w:val="28"/>
+          <w:szCs w:val="28"/>
+        </w:rPr>
+        <w:t xml:space="preserve"> is compatible with NTSC 1.00, 1.01, and 1.02.</w:t>
+      </w:r>
+      <w:bookmarkEnd w:id="1"/>
     </w:p>
     <w:sectPr>
       <w:pgSz w:w="19584" w:h="31680" w:code="1"/>

--- a/src/mod/resources/screens/manual.docx
+++ b/src/mod/resources/screens/manual.docx
@@ -55,25 +55,7 @@
           <w:sz w:val="28"/>
           <w:szCs w:val="28"/>
         </w:rPr>
-        <w:t xml:space="preserve">1.03 is created by </w:t>
-      </w:r>
-      <w:proofErr w:type="spellStart"/>
-      <w:r>
-        <w:rPr>
-          <w:rFonts w:ascii="A-OTF Folk Pro H" w:eastAsia="A-OTF Folk Pro H" w:hAnsi="A-OTF Folk Pro H"/>
-          <w:sz w:val="28"/>
-          <w:szCs w:val="28"/>
-        </w:rPr>
-        <w:t>Hax</w:t>
-      </w:r>
-      <w:proofErr w:type="spellEnd"/>
-      <w:r>
-        <w:rPr>
-          <w:rFonts w:ascii="A-OTF Folk Pro H" w:eastAsia="A-OTF Folk Pro H" w:hAnsi="A-OTF Folk Pro H"/>
-          <w:sz w:val="28"/>
-          <w:szCs w:val="28"/>
-        </w:rPr>
-        <w:t>$ and Altimor. Visit</w:t>
+        <w:t>1.03 is created by Hax$ and Altimor. Visit</w:t>
       </w:r>
       <w:r>
         <w:rPr>
@@ -204,25 +186,7 @@
           <w:sz w:val="28"/>
           <w:szCs w:val="28"/>
         </w:rPr>
-        <w:t xml:space="preserve">The default controller </w:t>
-      </w:r>
-      <w:proofErr w:type="gramStart"/>
-      <w:r>
-        <w:rPr>
-          <w:rFonts w:ascii="A-OTF Folk Pro H" w:eastAsia="A-OTF Folk Pro H" w:hAnsi="A-OTF Folk Pro H"/>
-          <w:sz w:val="28"/>
-          <w:szCs w:val="28"/>
-        </w:rPr>
-        <w:t>fix</w:t>
-      </w:r>
-      <w:proofErr w:type="gramEnd"/>
-      <w:r>
-        <w:rPr>
-          <w:rFonts w:ascii="A-OTF Folk Pro H" w:eastAsia="A-OTF Folk Pro H" w:hAnsi="A-OTF Folk Pro H"/>
-          <w:sz w:val="28"/>
-          <w:szCs w:val="28"/>
-        </w:rPr>
-        <w:t xml:space="preserve"> on 1.03 contains some differences from UCF 0.8. The shield drop range along the rim is maximized to ensure this technique succeeds, and 1.0 cardinal values are made guaranteed as well (on vanilla, you</w:t>
+        <w:t>The default controller fix on 1.03 contains some differences from UCF 0.8. The shield drop range along the rim is maximized to ensure this technique succeeds, and 1.0 cardinal values are made guaranteed as well (on vanilla, you</w:t>
       </w:r>
       <w:r>
         <w:rPr>
@@ -279,7 +243,23 @@
           <w:sz w:val="28"/>
           <w:szCs w:val="28"/>
         </w:rPr>
-        <w:t>5 of the tournament-legal stages contain modifications on 1.03.</w:t>
+        <w:t xml:space="preserve">1.03 allows you to </w:t>
+      </w:r>
+      <w:r>
+        <w:rPr>
+          <w:rFonts w:ascii="A-OTF Folk Pro H" w:eastAsia="A-OTF Folk Pro H" w:hAnsi="A-OTF Folk Pro H"/>
+          <w:sz w:val="28"/>
+          <w:szCs w:val="28"/>
+        </w:rPr>
+        <w:t>apply</w:t>
+      </w:r>
+      <w:r>
+        <w:rPr>
+          <w:rFonts w:ascii="A-OTF Folk Pro H" w:eastAsia="A-OTF Folk Pro H" w:hAnsi="A-OTF Folk Pro H"/>
+          <w:sz w:val="28"/>
+          <w:szCs w:val="28"/>
+        </w:rPr>
+        <w:t xml:space="preserve"> the following stage modifications:</w:t>
       </w:r>
     </w:p>
     <w:tbl>
@@ -383,7 +363,6 @@
                 <w:szCs w:val="28"/>
               </w:rPr>
             </w:pPr>
-            <w:proofErr w:type="gramStart"/>
             <w:r>
               <w:rPr>
                 <w:rFonts w:ascii="A-OTF Folk Pro H" w:eastAsia="A-OTF Folk Pro H" w:hAnsi="A-OTF Folk Pro H"/>
@@ -392,7 +371,6 @@
               </w:rPr>
               <w:t>Final Destination</w:t>
             </w:r>
-            <w:proofErr w:type="gramEnd"/>
           </w:p>
         </w:tc>
         <w:tc>
@@ -640,15 +618,23 @@
           <w:sz w:val="28"/>
           <w:szCs w:val="28"/>
         </w:rPr>
-        <w:t>To play</w:t>
-      </w:r>
-      <w:r>
-        <w:rPr>
-          <w:rFonts w:ascii="A-OTF Folk Pro H" w:eastAsia="A-OTF Folk Pro H" w:hAnsi="A-OTF Folk Pro H"/>
-          <w:sz w:val="28"/>
-          <w:szCs w:val="28"/>
-        </w:rPr>
-        <w:t xml:space="preserve"> without these stage modifications, use the </w:t>
+        <w:t xml:space="preserve">To </w:t>
+      </w:r>
+      <w:r>
+        <w:rPr>
+          <w:rFonts w:ascii="A-OTF Folk Pro H" w:eastAsia="A-OTF Folk Pro H" w:hAnsi="A-OTF Folk Pro H"/>
+          <w:sz w:val="28"/>
+          <w:szCs w:val="28"/>
+        </w:rPr>
+        <w:t>toggle</w:t>
+      </w:r>
+      <w:r>
+        <w:rPr>
+          <w:rFonts w:ascii="A-OTF Folk Pro H" w:eastAsia="A-OTF Folk Pro H" w:hAnsi="A-OTF Folk Pro H"/>
+          <w:sz w:val="28"/>
+          <w:szCs w:val="28"/>
+        </w:rPr>
+        <w:t xml:space="preserve"> these stage modifications, use the </w:t>
       </w:r>
       <w:r>
         <w:rPr>
@@ -658,15 +644,41 @@
           <w:sz w:val="28"/>
           <w:szCs w:val="28"/>
         </w:rPr>
-        <w:t>Original Stage Select</w:t>
-      </w:r>
-      <w:r>
-        <w:rPr>
-          <w:rFonts w:ascii="A-OTF Folk Pro H" w:eastAsia="A-OTF Folk Pro H" w:hAnsi="A-OTF Folk Pro H"/>
-          <w:sz w:val="28"/>
-          <w:szCs w:val="28"/>
-        </w:rPr>
-        <w:t xml:space="preserve"> option from the </w:t>
+        <w:t xml:space="preserve">Stage </w:t>
+      </w:r>
+      <w:r>
+        <w:rPr>
+          <w:rFonts w:ascii="A-OTF Folk Pro H" w:eastAsia="A-OTF Folk Pro H" w:hAnsi="A-OTF Folk Pro H"/>
+          <w:i/>
+          <w:iCs/>
+          <w:sz w:val="28"/>
+          <w:szCs w:val="28"/>
+        </w:rPr>
+        <w:t>Modifications</w:t>
+      </w:r>
+      <w:r>
+        <w:rPr>
+          <w:rFonts w:ascii="A-OTF Folk Pro H" w:eastAsia="A-OTF Folk Pro H" w:hAnsi="A-OTF Folk Pro H"/>
+          <w:sz w:val="28"/>
+          <w:szCs w:val="28"/>
+        </w:rPr>
+        <w:t xml:space="preserve"> option </w:t>
+      </w:r>
+      <w:r>
+        <w:rPr>
+          <w:rFonts w:ascii="A-OTF Folk Pro H" w:eastAsia="A-OTF Folk Pro H" w:hAnsi="A-OTF Folk Pro H"/>
+          <w:sz w:val="28"/>
+          <w:szCs w:val="28"/>
+        </w:rPr>
+        <w:t xml:space="preserve">in </w:t>
+      </w:r>
+      <w:r>
+        <w:rPr>
+          <w:rFonts w:ascii="A-OTF Folk Pro H" w:eastAsia="A-OTF Folk Pro H" w:hAnsi="A-OTF Folk Pro H"/>
+          <w:sz w:val="28"/>
+          <w:szCs w:val="28"/>
+        </w:rPr>
+        <w:t xml:space="preserve">the </w:t>
       </w:r>
       <w:r>
         <w:rPr>
@@ -1098,49 +1110,29 @@
           <w:szCs w:val="28"/>
         </w:rPr>
       </w:pPr>
-      <w:proofErr w:type="gramStart"/>
-      <w:r>
-        <w:rPr>
-          <w:rFonts w:ascii="A-OTF Folk Pro H" w:eastAsia="A-OTF Folk Pro H" w:hAnsi="A-OTF Folk Pro H"/>
-          <w:sz w:val="28"/>
-          <w:szCs w:val="28"/>
-        </w:rPr>
-        <w:t>All of</w:t>
-      </w:r>
-      <w:proofErr w:type="gramEnd"/>
-      <w:r>
-        <w:rPr>
-          <w:rFonts w:ascii="A-OTF Folk Pro H" w:eastAsia="A-OTF Folk Pro H" w:hAnsi="A-OTF Folk Pro H"/>
-          <w:sz w:val="28"/>
-          <w:szCs w:val="28"/>
-        </w:rPr>
-        <w:t xml:space="preserve"> the options under the</w:t>
-      </w:r>
-      <w:r>
-        <w:rPr>
-          <w:rFonts w:ascii="A-OTF Folk Pro H" w:eastAsia="A-OTF Folk Pro H" w:hAnsi="A-OTF Folk Pro H"/>
-          <w:sz w:val="28"/>
-          <w:szCs w:val="28"/>
-        </w:rPr>
-        <w:t xml:space="preserve"> </w:t>
-      </w:r>
-      <w:r>
-        <w:rPr>
-          <w:rFonts w:ascii="A-OTF Folk Pro H" w:eastAsia="A-OTF Folk Pro H" w:hAnsi="A-OTF Folk Pro H"/>
-          <w:i/>
-          <w:iCs/>
-          <w:sz w:val="28"/>
-          <w:szCs w:val="28"/>
-        </w:rPr>
-        <w:t>Controls</w:t>
-      </w:r>
-      <w:r>
-        <w:rPr>
-          <w:rFonts w:ascii="A-OTF Folk Pro H" w:eastAsia="A-OTF Folk Pro H" w:hAnsi="A-OTF Folk Pro H"/>
-          <w:sz w:val="28"/>
-          <w:szCs w:val="28"/>
-        </w:rPr>
-        <w:t xml:space="preserve"> menu can be toggled at the character select screen as well by holding the following inputs for one second</w:t>
+      <w:r>
+        <w:rPr>
+          <w:rFonts w:ascii="A-OTF Folk Pro H" w:eastAsia="A-OTF Folk Pro H" w:hAnsi="A-OTF Folk Pro H"/>
+          <w:sz w:val="28"/>
+          <w:szCs w:val="28"/>
+        </w:rPr>
+        <w:t xml:space="preserve">The following settings can be toggled at the character select screen </w:t>
+      </w:r>
+      <w:r>
+        <w:rPr>
+          <w:rFonts w:ascii="A-OTF Folk Pro H" w:eastAsia="A-OTF Folk Pro H" w:hAnsi="A-OTF Folk Pro H"/>
+          <w:sz w:val="28"/>
+          <w:szCs w:val="28"/>
+        </w:rPr>
+        <w:t>by</w:t>
+      </w:r>
+      <w:r>
+        <w:rPr>
+          <w:rFonts w:ascii="A-OTF Folk Pro H" w:eastAsia="A-OTF Folk Pro H" w:hAnsi="A-OTF Folk Pro H"/>
+          <w:sz w:val="28"/>
+          <w:szCs w:val="28"/>
+        </w:rPr>
+        <w:t xml:space="preserve"> performing the corresponding inputs</w:t>
       </w:r>
       <w:r>
         <w:rPr>
@@ -1196,7 +1188,7 @@
                 <w:sz w:val="28"/>
                 <w:szCs w:val="28"/>
               </w:rPr>
-              <w:t>Z Jump</w:t>
+              <w:t>Rumble</w:t>
             </w:r>
           </w:p>
         </w:tc>
@@ -1224,7 +1216,7 @@
                 <w:sz w:val="28"/>
                 <w:szCs w:val="28"/>
               </w:rPr>
-              <w:t>X + Z or Y + Z</w:t>
+              <w:t>D-Pad Up</w:t>
             </w:r>
           </w:p>
         </w:tc>
@@ -1259,136 +1251,7 @@
                 <w:sz w:val="28"/>
                 <w:szCs w:val="28"/>
               </w:rPr>
-              <w:t xml:space="preserve">Perfect </w:t>
-            </w:r>
-            <w:proofErr w:type="spellStart"/>
-            <w:r>
-              <w:rPr>
-                <w:rFonts w:ascii="A-OTF Folk Pro H" w:eastAsia="A-OTF Folk Pro H" w:hAnsi="A-OTF Folk Pro H"/>
-                <w:sz w:val="28"/>
-                <w:szCs w:val="28"/>
-              </w:rPr>
-              <w:t>Wavedash</w:t>
-            </w:r>
-            <w:proofErr w:type="spellEnd"/>
-          </w:p>
-        </w:tc>
-        <w:tc>
-          <w:tcPr>
-            <w:tcW w:w="6984" w:type="dxa"/>
-            <w:tcBorders>
-              <w:top w:val="none" w:sz="0" w:space="0" w:color="auto"/>
-              <w:bottom w:val="none" w:sz="0" w:space="0" w:color="auto"/>
-            </w:tcBorders>
-            <w:vAlign w:val="center"/>
-          </w:tcPr>
-          <w:p>
-            <w:pPr>
-              <w:spacing w:line="168" w:lineRule="auto"/>
-              <w:cnfStyle w:val="000000100000" w:firstRow="0" w:lastRow="0" w:firstColumn="0" w:lastColumn="0" w:oddVBand="0" w:evenVBand="0" w:oddHBand="1" w:evenHBand="0" w:firstRowFirstColumn="0" w:firstRowLastColumn="0" w:lastRowFirstColumn="0" w:lastRowLastColumn="0"/>
-              <w:rPr>
-                <w:rFonts w:ascii="A-OTF Folk Pro H" w:eastAsia="A-OTF Folk Pro H" w:hAnsi="A-OTF Folk Pro H"/>
-                <w:sz w:val="28"/>
-                <w:szCs w:val="28"/>
-              </w:rPr>
-            </w:pPr>
-            <w:r>
-              <w:rPr>
-                <w:rFonts w:ascii="A-OTF Folk Pro H" w:eastAsia="A-OTF Folk Pro H" w:hAnsi="A-OTF Folk Pro H"/>
-                <w:sz w:val="28"/>
-                <w:szCs w:val="28"/>
-              </w:rPr>
-              <w:t>L or R</w:t>
-            </w:r>
-          </w:p>
-        </w:tc>
-      </w:tr>
-      <w:tr>
-        <w:trPr>
-          <w:trHeight w:val="374"/>
-        </w:trPr>
-        <w:tc>
-          <w:tcPr>
-            <w:cnfStyle w:val="001000000000" w:firstRow="0" w:lastRow="0" w:firstColumn="1" w:lastColumn="0" w:oddVBand="0" w:evenVBand="0" w:oddHBand="0" w:evenHBand="0" w:firstRowFirstColumn="0" w:firstRowLastColumn="0" w:lastRowFirstColumn="0" w:lastRowLastColumn="0"/>
-            <w:tcW w:w="3528" w:type="dxa"/>
-            <w:vAlign w:val="center"/>
-          </w:tcPr>
-          <w:p>
-            <w:pPr>
-              <w:spacing w:line="168" w:lineRule="auto"/>
-              <w:rPr>
-                <w:rFonts w:ascii="A-OTF Folk Pro H" w:eastAsia="A-OTF Folk Pro H" w:hAnsi="A-OTF Folk Pro H"/>
-                <w:sz w:val="28"/>
-                <w:szCs w:val="28"/>
-              </w:rPr>
-            </w:pPr>
-            <w:r>
-              <w:rPr>
-                <w:rFonts w:ascii="A-OTF Folk Pro H" w:eastAsia="A-OTF Folk Pro H" w:hAnsi="A-OTF Folk Pro H"/>
-                <w:sz w:val="28"/>
-                <w:szCs w:val="28"/>
-              </w:rPr>
-              <w:t>C-Stick U-Tilt</w:t>
-            </w:r>
-          </w:p>
-        </w:tc>
-        <w:tc>
-          <w:tcPr>
-            <w:tcW w:w="6984" w:type="dxa"/>
-            <w:vAlign w:val="center"/>
-          </w:tcPr>
-          <w:p>
-            <w:pPr>
-              <w:spacing w:line="168" w:lineRule="auto"/>
-              <w:cnfStyle w:val="000000000000" w:firstRow="0" w:lastRow="0" w:firstColumn="0" w:lastColumn="0" w:oddVBand="0" w:evenVBand="0" w:oddHBand="0" w:evenHBand="0" w:firstRowFirstColumn="0" w:firstRowLastColumn="0" w:lastRowFirstColumn="0" w:lastRowLastColumn="0"/>
-              <w:rPr>
-                <w:rFonts w:ascii="A-OTF Folk Pro H" w:eastAsia="A-OTF Folk Pro H" w:hAnsi="A-OTF Folk Pro H"/>
-                <w:sz w:val="28"/>
-                <w:szCs w:val="28"/>
-              </w:rPr>
-            </w:pPr>
-            <w:r>
-              <w:rPr>
-                <w:rFonts w:ascii="A-OTF Folk Pro H" w:eastAsia="A-OTF Folk Pro H" w:hAnsi="A-OTF Folk Pro H"/>
-                <w:sz w:val="28"/>
-                <w:szCs w:val="28"/>
-              </w:rPr>
-              <w:t>C-stick up (Y .6625)</w:t>
-            </w:r>
-          </w:p>
-        </w:tc>
-      </w:tr>
-      <w:tr>
-        <w:trPr>
-          <w:cnfStyle w:val="000000100000" w:firstRow="0" w:lastRow="0" w:firstColumn="0" w:lastColumn="0" w:oddVBand="0" w:evenVBand="0" w:oddHBand="1" w:evenHBand="0" w:firstRowFirstColumn="0" w:firstRowLastColumn="0" w:lastRowFirstColumn="0" w:lastRowLastColumn="0"/>
-          <w:trHeight w:val="374"/>
-        </w:trPr>
-        <w:tc>
-          <w:tcPr>
-            <w:cnfStyle w:val="001000000000" w:firstRow="0" w:lastRow="0" w:firstColumn="1" w:lastColumn="0" w:oddVBand="0" w:evenVBand="0" w:oddHBand="0" w:evenHBand="0" w:firstRowFirstColumn="0" w:firstRowLastColumn="0" w:lastRowFirstColumn="0" w:lastRowLastColumn="0"/>
-            <w:tcW w:w="3528" w:type="dxa"/>
-            <w:tcBorders>
-              <w:top w:val="none" w:sz="0" w:space="0" w:color="auto"/>
-              <w:bottom w:val="none" w:sz="0" w:space="0" w:color="auto"/>
-            </w:tcBorders>
-            <w:vAlign w:val="center"/>
-          </w:tcPr>
-          <w:p>
-            <w:pPr>
-              <w:spacing w:line="168" w:lineRule="auto"/>
-              <w:rPr>
-                <w:rFonts w:ascii="A-OTF Folk Pro H" w:eastAsia="A-OTF Folk Pro H" w:hAnsi="A-OTF Folk Pro H"/>
-                <w:sz w:val="28"/>
-                <w:szCs w:val="28"/>
-              </w:rPr>
-            </w:pPr>
-            <w:r>
-              <w:rPr>
-                <w:rFonts w:ascii="A-OTF Folk Pro H" w:eastAsia="A-OTF Folk Pro H" w:hAnsi="A-OTF Folk Pro H"/>
-                <w:sz w:val="28"/>
-                <w:szCs w:val="28"/>
-              </w:rPr>
-              <w:t>C-Stick F-Tilt</w:t>
+              <w:t>Z Jump</w:t>
             </w:r>
           </w:p>
         </w:tc>
@@ -1417,143 +1280,7 @@
                 <w:sz w:val="28"/>
                 <w:szCs w:val="28"/>
               </w:rPr>
-              <w:t>C-stick horizontal (X .8000)</w:t>
-            </w:r>
-          </w:p>
-        </w:tc>
-      </w:tr>
-      <w:tr>
-        <w:trPr>
-          <w:trHeight w:val="374"/>
-        </w:trPr>
-        <w:tc>
-          <w:tcPr>
-            <w:cnfStyle w:val="001000000000" w:firstRow="0" w:lastRow="0" w:firstColumn="1" w:lastColumn="0" w:oddVBand="0" w:evenVBand="0" w:oddHBand="0" w:evenHBand="0" w:firstRowFirstColumn="0" w:firstRowLastColumn="0" w:lastRowFirstColumn="0" w:lastRowLastColumn="0"/>
-            <w:tcW w:w="3528" w:type="dxa"/>
-            <w:vAlign w:val="center"/>
-          </w:tcPr>
-          <w:p>
-            <w:pPr>
-              <w:spacing w:line="168" w:lineRule="auto"/>
-              <w:rPr>
-                <w:rFonts w:ascii="A-OTF Folk Pro H" w:eastAsia="A-OTF Folk Pro H" w:hAnsi="A-OTF Folk Pro H"/>
-                <w:sz w:val="28"/>
-                <w:szCs w:val="28"/>
-              </w:rPr>
-            </w:pPr>
-            <w:r>
-              <w:rPr>
-                <w:rFonts w:ascii="A-OTF Folk Pro H" w:eastAsia="A-OTF Folk Pro H" w:hAnsi="A-OTF Folk Pro H"/>
-                <w:sz w:val="28"/>
-                <w:szCs w:val="28"/>
-              </w:rPr>
-              <w:t>C-Stick D-Tilt</w:t>
-            </w:r>
-          </w:p>
-        </w:tc>
-        <w:tc>
-          <w:tcPr>
-            <w:tcW w:w="6984" w:type="dxa"/>
-            <w:vAlign w:val="center"/>
-          </w:tcPr>
-          <w:p>
-            <w:pPr>
-              <w:spacing w:line="168" w:lineRule="auto"/>
-              <w:cnfStyle w:val="000000000000" w:firstRow="0" w:lastRow="0" w:firstColumn="0" w:lastColumn="0" w:oddVBand="0" w:evenVBand="0" w:oddHBand="0" w:evenHBand="0" w:firstRowFirstColumn="0" w:firstRowLastColumn="0" w:lastRowFirstColumn="0" w:lastRowLastColumn="0"/>
-              <w:rPr>
-                <w:rFonts w:ascii="A-OTF Folk Pro H" w:eastAsia="A-OTF Folk Pro H" w:hAnsi="A-OTF Folk Pro H"/>
-                <w:sz w:val="28"/>
-                <w:szCs w:val="28"/>
-              </w:rPr>
-            </w:pPr>
-            <w:r>
-              <w:rPr>
-                <w:rFonts w:ascii="A-OTF Folk Pro H" w:eastAsia="A-OTF Folk Pro H" w:hAnsi="A-OTF Folk Pro H"/>
-                <w:sz w:val="28"/>
-                <w:szCs w:val="28"/>
-              </w:rPr>
-              <w:t>C-stick down (Y -.6625)</w:t>
-            </w:r>
-          </w:p>
-        </w:tc>
-      </w:tr>
-      <w:tr>
-        <w:trPr>
-          <w:cnfStyle w:val="000000100000" w:firstRow="0" w:lastRow="0" w:firstColumn="0" w:lastColumn="0" w:oddVBand="0" w:evenVBand="0" w:oddHBand="1" w:evenHBand="0" w:firstRowFirstColumn="0" w:firstRowLastColumn="0" w:lastRowFirstColumn="0" w:lastRowLastColumn="0"/>
-        </w:trPr>
-        <w:tc>
-          <w:tcPr>
-            <w:cnfStyle w:val="001000000000" w:firstRow="0" w:lastRow="0" w:firstColumn="1" w:lastColumn="0" w:oddVBand="0" w:evenVBand="0" w:oddHBand="0" w:evenHBand="0" w:firstRowFirstColumn="0" w:firstRowLastColumn="0" w:lastRowFirstColumn="0" w:lastRowLastColumn="0"/>
-            <w:tcW w:w="3528" w:type="dxa"/>
-            <w:tcBorders>
-              <w:top w:val="none" w:sz="0" w:space="0" w:color="auto"/>
-              <w:bottom w:val="none" w:sz="0" w:space="0" w:color="auto"/>
-            </w:tcBorders>
-            <w:vAlign w:val="center"/>
-          </w:tcPr>
-          <w:p>
-            <w:pPr>
-              <w:spacing w:line="168" w:lineRule="auto"/>
-              <w:rPr>
-                <w:rFonts w:ascii="A-OTF Folk Pro H" w:eastAsia="A-OTF Folk Pro H" w:hAnsi="A-OTF Folk Pro H"/>
-                <w:sz w:val="28"/>
-                <w:szCs w:val="28"/>
-              </w:rPr>
-            </w:pPr>
-            <w:r>
-              <w:rPr>
-                <w:rFonts w:ascii="A-OTF Folk Pro H" w:eastAsia="A-OTF Folk Pro H" w:hAnsi="A-OTF Folk Pro H"/>
-                <w:sz w:val="28"/>
-                <w:szCs w:val="28"/>
-              </w:rPr>
-              <w:t>Tap Jump Off</w:t>
-            </w:r>
-          </w:p>
-        </w:tc>
-        <w:tc>
-          <w:tcPr>
-            <w:tcW w:w="6984" w:type="dxa"/>
-            <w:tcBorders>
-              <w:top w:val="none" w:sz="0" w:space="0" w:color="auto"/>
-              <w:bottom w:val="none" w:sz="0" w:space="0" w:color="auto"/>
-            </w:tcBorders>
-          </w:tcPr>
-          <w:p>
-            <w:pPr>
-              <w:spacing w:line="168" w:lineRule="auto"/>
-              <w:jc w:val="both"/>
-              <w:cnfStyle w:val="000000100000" w:firstRow="0" w:lastRow="0" w:firstColumn="0" w:lastColumn="0" w:oddVBand="0" w:evenVBand="0" w:oddHBand="1" w:evenHBand="0" w:firstRowFirstColumn="0" w:firstRowLastColumn="0" w:lastRowFirstColumn="0" w:lastRowLastColumn="0"/>
-              <w:rPr>
-                <w:rFonts w:ascii="A-OTF Folk Pro H" w:eastAsia="A-OTF Folk Pro H" w:hAnsi="A-OTF Folk Pro H"/>
-                <w:sz w:val="28"/>
-                <w:szCs w:val="28"/>
-              </w:rPr>
-            </w:pPr>
-            <w:r>
-              <w:rPr>
-                <w:rFonts w:ascii="A-OTF Folk Pro H" w:eastAsia="A-OTF Folk Pro H" w:hAnsi="A-OTF Folk Pro H"/>
-                <w:sz w:val="28"/>
-                <w:szCs w:val="28"/>
-              </w:rPr>
-              <w:t xml:space="preserve">Control </w:t>
-            </w:r>
-            <w:proofErr w:type="gramStart"/>
-            <w:r>
-              <w:rPr>
-                <w:rFonts w:ascii="A-OTF Folk Pro H" w:eastAsia="A-OTF Folk Pro H" w:hAnsi="A-OTF Folk Pro H"/>
-                <w:sz w:val="28"/>
-                <w:szCs w:val="28"/>
-              </w:rPr>
-              <w:t>stick</w:t>
-            </w:r>
-            <w:proofErr w:type="gramEnd"/>
-            <w:r>
-              <w:rPr>
-                <w:rFonts w:ascii="A-OTF Folk Pro H" w:eastAsia="A-OTF Folk Pro H" w:hAnsi="A-OTF Folk Pro H"/>
-                <w:sz w:val="28"/>
-                <w:szCs w:val="28"/>
-              </w:rPr>
-              <w:t xml:space="preserve"> up against the top of the </w:t>
+              <w:t>X + Z or Y + Z</w:t>
             </w:r>
             <w:r>
               <w:rPr>
@@ -1561,15 +1288,7 @@
                 <w:sz w:val="28"/>
                 <w:szCs w:val="28"/>
               </w:rPr>
-              <w:t>character select screen</w:t>
-            </w:r>
-            <w:r>
-              <w:rPr>
-                <w:rFonts w:ascii="A-OTF Folk Pro H" w:eastAsia="A-OTF Folk Pro H" w:hAnsi="A-OTF Folk Pro H"/>
-                <w:sz w:val="28"/>
-                <w:szCs w:val="28"/>
-              </w:rPr>
-              <w:t xml:space="preserve"> (Y .6625)</w:t>
+              <w:t xml:space="preserve"> (hold for one second)</w:t>
             </w:r>
           </w:p>
         </w:tc>
@@ -1594,18 +1313,8 @@
           <w:sz w:val="36"/>
           <w:szCs w:val="36"/>
         </w:rPr>
-        <w:t xml:space="preserve">Perfect </w:t>
-      </w:r>
-      <w:proofErr w:type="spellStart"/>
-      <w:r>
-        <w:rPr>
-          <w:rFonts w:ascii="A-OTF Folk Pro H" w:eastAsia="A-OTF Folk Pro H" w:hAnsi="A-OTF Folk Pro H"/>
-          <w:sz w:val="36"/>
-          <w:szCs w:val="36"/>
-        </w:rPr>
-        <w:t>Wavedash</w:t>
-      </w:r>
-      <w:proofErr w:type="spellEnd"/>
+        <w:t>Perfect Wavedash</w:t>
+      </w:r>
     </w:p>
     <w:p>
       <w:pPr>
@@ -1639,61 +1348,7 @@
           <w:sz w:val="28"/>
           <w:szCs w:val="28"/>
         </w:rPr>
-        <w:t xml:space="preserve">s perfect </w:t>
-      </w:r>
-      <w:proofErr w:type="spellStart"/>
-      <w:r>
-        <w:rPr>
-          <w:rFonts w:ascii="A-OTF Folk Pro H" w:eastAsia="A-OTF Folk Pro H" w:hAnsi="A-OTF Folk Pro H"/>
-          <w:sz w:val="28"/>
-          <w:szCs w:val="28"/>
-        </w:rPr>
-        <w:t>wavedash</w:t>
-      </w:r>
-      <w:proofErr w:type="spellEnd"/>
-      <w:r>
-        <w:rPr>
-          <w:rFonts w:ascii="A-OTF Folk Pro H" w:eastAsia="A-OTF Folk Pro H" w:hAnsi="A-OTF Folk Pro H"/>
-          <w:sz w:val="28"/>
-          <w:szCs w:val="28"/>
-        </w:rPr>
-        <w:t xml:space="preserve"> mod modernizes </w:t>
-      </w:r>
-      <w:proofErr w:type="spellStart"/>
-      <w:r>
-        <w:rPr>
-          <w:rFonts w:ascii="A-OTF Folk Pro H" w:eastAsia="A-OTF Folk Pro H" w:hAnsi="A-OTF Folk Pro H"/>
-          <w:sz w:val="28"/>
-          <w:szCs w:val="28"/>
-        </w:rPr>
-        <w:t>wavedashing</w:t>
-      </w:r>
-      <w:proofErr w:type="spellEnd"/>
-      <w:r>
-        <w:rPr>
-          <w:rFonts w:ascii="A-OTF Folk Pro H" w:eastAsia="A-OTF Folk Pro H" w:hAnsi="A-OTF Folk Pro H"/>
-          <w:sz w:val="28"/>
-          <w:szCs w:val="28"/>
-        </w:rPr>
-        <w:t xml:space="preserve"> by allowing you to </w:t>
-      </w:r>
-      <w:proofErr w:type="spellStart"/>
-      <w:r>
-        <w:rPr>
-          <w:rFonts w:ascii="A-OTF Folk Pro H" w:eastAsia="A-OTF Folk Pro H" w:hAnsi="A-OTF Folk Pro H"/>
-          <w:sz w:val="28"/>
-          <w:szCs w:val="28"/>
-        </w:rPr>
-        <w:t>airdodge</w:t>
-      </w:r>
-      <w:proofErr w:type="spellEnd"/>
-      <w:r>
-        <w:rPr>
-          <w:rFonts w:ascii="A-OTF Folk Pro H" w:eastAsia="A-OTF Folk Pro H" w:hAnsi="A-OTF Folk Pro H"/>
-          <w:sz w:val="28"/>
-          <w:szCs w:val="28"/>
-        </w:rPr>
-        <w:t xml:space="preserve"> at the shallowest angle by pointing horizontally. Your </w:t>
+        <w:t xml:space="preserve">s perfect wavedash mod modernizes wavedashing by allowing you to airdodge at the shallowest angle by pointing horizontally. Your </w:t>
       </w:r>
       <w:r>
         <w:rPr>

--- a/src/mod/resources/screens/manual.docx
+++ b/src/mod/resources/screens/manual.docx
@@ -55,7 +55,25 @@
           <w:sz w:val="28"/>
           <w:szCs w:val="28"/>
         </w:rPr>
-        <w:t>1.03 is created by Hax$ and Altimor. Visit</w:t>
+        <w:t xml:space="preserve">1.03 is created by </w:t>
+      </w:r>
+      <w:proofErr w:type="spellStart"/>
+      <w:r>
+        <w:rPr>
+          <w:rFonts w:ascii="A-OTF Folk Pro H" w:eastAsia="A-OTF Folk Pro H" w:hAnsi="A-OTF Folk Pro H"/>
+          <w:sz w:val="28"/>
+          <w:szCs w:val="28"/>
+        </w:rPr>
+        <w:t>Hax</w:t>
+      </w:r>
+      <w:proofErr w:type="spellEnd"/>
+      <w:r>
+        <w:rPr>
+          <w:rFonts w:ascii="A-OTF Folk Pro H" w:eastAsia="A-OTF Folk Pro H" w:hAnsi="A-OTF Folk Pro H"/>
+          <w:sz w:val="28"/>
+          <w:szCs w:val="28"/>
+        </w:rPr>
+        <w:t>$ and Altimor. Visit</w:t>
       </w:r>
       <w:r>
         <w:rPr>
@@ -186,7 +204,25 @@
           <w:sz w:val="28"/>
           <w:szCs w:val="28"/>
         </w:rPr>
-        <w:t>The default controller fix on 1.03 contains some differences from UCF 0.8. The shield drop range along the rim is maximized to ensure this technique succeeds, and 1.0 cardinal values are made guaranteed as well (on vanilla, you</w:t>
+        <w:t xml:space="preserve">The default controller </w:t>
+      </w:r>
+      <w:proofErr w:type="gramStart"/>
+      <w:r>
+        <w:rPr>
+          <w:rFonts w:ascii="A-OTF Folk Pro H" w:eastAsia="A-OTF Folk Pro H" w:hAnsi="A-OTF Folk Pro H"/>
+          <w:sz w:val="28"/>
+          <w:szCs w:val="28"/>
+        </w:rPr>
+        <w:t>fix</w:t>
+      </w:r>
+      <w:proofErr w:type="gramEnd"/>
+      <w:r>
+        <w:rPr>
+          <w:rFonts w:ascii="A-OTF Folk Pro H" w:eastAsia="A-OTF Folk Pro H" w:hAnsi="A-OTF Folk Pro H"/>
+          <w:sz w:val="28"/>
+          <w:szCs w:val="28"/>
+        </w:rPr>
+        <w:t xml:space="preserve"> on 1.03 contains some differences from UCF 0.8. The shield drop range along the rim is maximized to ensure this technique succeeds, and 1.0 cardinal values are made guaranteed as well (on vanilla, you</w:t>
       </w:r>
       <w:r>
         <w:rPr>
@@ -363,6 +399,7 @@
                 <w:szCs w:val="28"/>
               </w:rPr>
             </w:pPr>
+            <w:proofErr w:type="gramStart"/>
             <w:r>
               <w:rPr>
                 <w:rFonts w:ascii="A-OTF Folk Pro H" w:eastAsia="A-OTF Folk Pro H" w:hAnsi="A-OTF Folk Pro H"/>
@@ -371,6 +408,7 @@
               </w:rPr>
               <w:t>Final Destination</w:t>
             </w:r>
+            <w:proofErr w:type="gramEnd"/>
           </w:p>
         </w:tc>
         <w:tc>
@@ -602,160 +640,6 @@
         </w:tc>
       </w:tr>
     </w:tbl>
-    <w:p>
-      <w:pPr>
-        <w:spacing w:before="240" w:line="168" w:lineRule="auto"/>
-        <w:jc w:val="both"/>
-        <w:rPr>
-          <w:rFonts w:ascii="A-OTF Folk Pro H" w:eastAsia="A-OTF Folk Pro H" w:hAnsi="A-OTF Folk Pro H"/>
-          <w:sz w:val="28"/>
-          <w:szCs w:val="28"/>
-        </w:rPr>
-      </w:pPr>
-      <w:r>
-        <w:rPr>
-          <w:rFonts w:ascii="A-OTF Folk Pro H" w:eastAsia="A-OTF Folk Pro H" w:hAnsi="A-OTF Folk Pro H"/>
-          <w:sz w:val="28"/>
-          <w:szCs w:val="28"/>
-        </w:rPr>
-        <w:t xml:space="preserve">To </w:t>
-      </w:r>
-      <w:r>
-        <w:rPr>
-          <w:rFonts w:ascii="A-OTF Folk Pro H" w:eastAsia="A-OTF Folk Pro H" w:hAnsi="A-OTF Folk Pro H"/>
-          <w:sz w:val="28"/>
-          <w:szCs w:val="28"/>
-        </w:rPr>
-        <w:t>toggle</w:t>
-      </w:r>
-      <w:r>
-        <w:rPr>
-          <w:rFonts w:ascii="A-OTF Folk Pro H" w:eastAsia="A-OTF Folk Pro H" w:hAnsi="A-OTF Folk Pro H"/>
-          <w:sz w:val="28"/>
-          <w:szCs w:val="28"/>
-        </w:rPr>
-        <w:t xml:space="preserve"> these stage modifications, use the </w:t>
-      </w:r>
-      <w:r>
-        <w:rPr>
-          <w:rFonts w:ascii="A-OTF Folk Pro H" w:eastAsia="A-OTF Folk Pro H" w:hAnsi="A-OTF Folk Pro H"/>
-          <w:i/>
-          <w:iCs/>
-          <w:sz w:val="28"/>
-          <w:szCs w:val="28"/>
-        </w:rPr>
-        <w:t xml:space="preserve">Stage </w:t>
-      </w:r>
-      <w:r>
-        <w:rPr>
-          <w:rFonts w:ascii="A-OTF Folk Pro H" w:eastAsia="A-OTF Folk Pro H" w:hAnsi="A-OTF Folk Pro H"/>
-          <w:i/>
-          <w:iCs/>
-          <w:sz w:val="28"/>
-          <w:szCs w:val="28"/>
-        </w:rPr>
-        <w:t>Modifications</w:t>
-      </w:r>
-      <w:r>
-        <w:rPr>
-          <w:rFonts w:ascii="A-OTF Folk Pro H" w:eastAsia="A-OTF Folk Pro H" w:hAnsi="A-OTF Folk Pro H"/>
-          <w:sz w:val="28"/>
-          <w:szCs w:val="28"/>
-        </w:rPr>
-        <w:t xml:space="preserve"> option </w:t>
-      </w:r>
-      <w:r>
-        <w:rPr>
-          <w:rFonts w:ascii="A-OTF Folk Pro H" w:eastAsia="A-OTF Folk Pro H" w:hAnsi="A-OTF Folk Pro H"/>
-          <w:sz w:val="28"/>
-          <w:szCs w:val="28"/>
-        </w:rPr>
-        <w:t xml:space="preserve">in </w:t>
-      </w:r>
-      <w:r>
-        <w:rPr>
-          <w:rFonts w:ascii="A-OTF Folk Pro H" w:eastAsia="A-OTF Folk Pro H" w:hAnsi="A-OTF Folk Pro H"/>
-          <w:sz w:val="28"/>
-          <w:szCs w:val="28"/>
-        </w:rPr>
-        <w:t xml:space="preserve">the </w:t>
-      </w:r>
-      <w:r>
-        <w:rPr>
-          <w:rFonts w:ascii="A-OTF Folk Pro H" w:eastAsia="A-OTF Folk Pro H" w:hAnsi="A-OTF Folk Pro H"/>
-          <w:i/>
-          <w:iCs/>
-          <w:sz w:val="28"/>
-          <w:szCs w:val="28"/>
-        </w:rPr>
-        <w:t>Additional Rules</w:t>
-      </w:r>
-      <w:r>
-        <w:rPr>
-          <w:rFonts w:ascii="A-OTF Folk Pro H" w:eastAsia="A-OTF Folk Pro H" w:hAnsi="A-OTF Folk Pro H"/>
-          <w:sz w:val="28"/>
-          <w:szCs w:val="28"/>
-        </w:rPr>
-        <w:t xml:space="preserve"> menu.</w:t>
-      </w:r>
-    </w:p>
-    <w:p>
-      <w:pPr>
-        <w:pBdr>
-          <w:bottom w:val="single" w:sz="24" w:space="1" w:color="auto"/>
-        </w:pBdr>
-        <w:spacing w:before="240" w:after="0" w:line="168" w:lineRule="auto"/>
-        <w:jc w:val="both"/>
-        <w:rPr>
-          <w:rFonts w:ascii="A-OTF Folk Pro H" w:eastAsia="A-OTF Folk Pro H" w:hAnsi="A-OTF Folk Pro H"/>
-          <w:sz w:val="36"/>
-          <w:szCs w:val="36"/>
-        </w:rPr>
-      </w:pPr>
-      <w:r>
-        <w:rPr>
-          <w:rFonts w:ascii="A-OTF Folk Pro H" w:eastAsia="A-OTF Folk Pro H" w:hAnsi="A-OTF Folk Pro H"/>
-          <w:sz w:val="36"/>
-          <w:szCs w:val="36"/>
-        </w:rPr>
-        <w:t>Crew Battle</w:t>
-      </w:r>
-    </w:p>
-    <w:p>
-      <w:pPr>
-        <w:spacing w:line="168" w:lineRule="auto"/>
-        <w:jc w:val="both"/>
-        <w:rPr>
-          <w:rFonts w:ascii="A-OTF Folk Pro H" w:eastAsia="A-OTF Folk Pro H" w:hAnsi="A-OTF Folk Pro H"/>
-          <w:sz w:val="28"/>
-          <w:szCs w:val="28"/>
-        </w:rPr>
-      </w:pPr>
-      <w:r>
-        <w:rPr>
-          <w:rFonts w:ascii="A-OTF Folk Pro H" w:eastAsia="A-OTF Folk Pro H" w:hAnsi="A-OTF Folk Pro H"/>
-          <w:sz w:val="28"/>
-          <w:szCs w:val="28"/>
-        </w:rPr>
-        <w:t xml:space="preserve">Melee's signature exhibition is made better than ever before </w:t>
-      </w:r>
-      <w:r>
-        <w:rPr>
-          <w:rFonts w:ascii="A-OTF Folk Pro H" w:eastAsia="A-OTF Folk Pro H" w:hAnsi="A-OTF Folk Pro H"/>
-          <w:sz w:val="28"/>
-          <w:szCs w:val="28"/>
-        </w:rPr>
-        <w:t>by</w:t>
-      </w:r>
-      <w:r>
-        <w:rPr>
-          <w:rFonts w:ascii="A-OTF Folk Pro H" w:eastAsia="A-OTF Folk Pro H" w:hAnsi="A-OTF Folk Pro H"/>
-          <w:sz w:val="28"/>
-          <w:szCs w:val="28"/>
-        </w:rPr>
-        <w:t xml:space="preserve"> 1.03's crew battle mode, which features a stock storage system that keeps track of how many stocks are remaining at the end of a match.</w:t>
-      </w:r>
-    </w:p>
     <w:p>
       <w:pPr>
         <w:pBdr>
@@ -1313,7 +1197,7 @@
           <w:sz w:val="36"/>
           <w:szCs w:val="36"/>
         </w:rPr>
-        <w:t>Perfect Wavedash</w:t>
+        <w:t>Crew Battle</w:t>
       </w:r>
     </w:p>
     <w:p>
@@ -1332,65 +1216,24 @@
           <w:sz w:val="28"/>
           <w:szCs w:val="28"/>
         </w:rPr>
-        <w:t>1.03</w:t>
-      </w:r>
-      <w:r>
-        <w:rPr>
-          <w:rFonts w:ascii="A-OTF Folk Pro H" w:eastAsia="A-OTF Folk Pro H" w:hAnsi="A-OTF Folk Pro H"/>
-          <w:sz w:val="28"/>
-          <w:szCs w:val="28"/>
-        </w:rPr>
-        <w:t>'</w:t>
-      </w:r>
-      <w:r>
-        <w:rPr>
-          <w:rFonts w:ascii="A-OTF Folk Pro H" w:eastAsia="A-OTF Folk Pro H" w:hAnsi="A-OTF Folk Pro H"/>
-          <w:sz w:val="28"/>
-          <w:szCs w:val="28"/>
-        </w:rPr>
-        <w:t xml:space="preserve">s perfect wavedash mod modernizes wavedashing by allowing you to airdodge at the shallowest angle by pointing horizontally. Your </w:t>
-      </w:r>
-      <w:r>
-        <w:rPr>
-          <w:rFonts w:ascii="A-OTF Folk Pro H" w:eastAsia="A-OTF Folk Pro H" w:hAnsi="A-OTF Folk Pro H"/>
-          <w:sz w:val="28"/>
-          <w:szCs w:val="28"/>
-        </w:rPr>
-        <w:t>control</w:t>
-      </w:r>
-      <w:r>
-        <w:rPr>
-          <w:rFonts w:ascii="A-OTF Folk Pro H" w:eastAsia="A-OTF Folk Pro H" w:hAnsi="A-OTF Folk Pro H"/>
-          <w:sz w:val="28"/>
-          <w:szCs w:val="28"/>
-        </w:rPr>
-        <w:t xml:space="preserve"> stick must reach X .8000 or greater (the same cut-off as dash and F-smash) for this mod to take</w:t>
-      </w:r>
-      <w:r>
-        <w:rPr>
-          <w:rFonts w:ascii="A-OTF Folk Pro H" w:eastAsia="A-OTF Folk Pro H" w:hAnsi="A-OTF Folk Pro H"/>
-          <w:sz w:val="28"/>
-          <w:szCs w:val="28"/>
-        </w:rPr>
-        <w:t xml:space="preserve"> </w:t>
-      </w:r>
-      <w:r>
-        <w:rPr>
-          <w:rFonts w:ascii="A-OTF Folk Pro H" w:eastAsia="A-OTF Folk Pro H" w:hAnsi="A-OTF Folk Pro H"/>
-          <w:sz w:val="28"/>
-          <w:szCs w:val="28"/>
-        </w:rPr>
-        <w:t>effect</w:t>
-      </w:r>
-      <w:r>
-        <w:rPr>
-          <w:rFonts w:ascii="A-OTF Folk Pro H" w:eastAsia="A-OTF Folk Pro H" w:hAnsi="A-OTF Folk Pro H"/>
-          <w:sz w:val="28"/>
-          <w:szCs w:val="28"/>
-        </w:rPr>
-        <w:t>.</w:t>
-      </w:r>
-      <w:bookmarkEnd w:id="0"/>
+        <w:t xml:space="preserve">Melee's signature exhibition is made better than ever before </w:t>
+      </w:r>
+      <w:r>
+        <w:rPr>
+          <w:rFonts w:ascii="A-OTF Folk Pro H" w:eastAsia="A-OTF Folk Pro H" w:hAnsi="A-OTF Folk Pro H"/>
+          <w:sz w:val="28"/>
+          <w:szCs w:val="28"/>
+        </w:rPr>
+        <w:t>by</w:t>
+      </w:r>
+      <w:r>
+        <w:rPr>
+          <w:rFonts w:ascii="A-OTF Folk Pro H" w:eastAsia="A-OTF Folk Pro H" w:hAnsi="A-OTF Folk Pro H"/>
+          <w:sz w:val="28"/>
+          <w:szCs w:val="28"/>
+        </w:rPr>
+        <w:t xml:space="preserve"> 1.03's crew battle mode, which features a stock storage system that keeps track of how many stocks are remaining at the end of a match.</w:t>
+      </w:r>
     </w:p>
     <w:p>
       <w:pPr>
@@ -1411,8 +1254,18 @@
           <w:sz w:val="36"/>
           <w:szCs w:val="36"/>
         </w:rPr>
-        <w:t>Tournament Lock</w:t>
-      </w:r>
+        <w:t xml:space="preserve">Perfect </w:t>
+      </w:r>
+      <w:proofErr w:type="spellStart"/>
+      <w:r>
+        <w:rPr>
+          <w:rFonts w:ascii="A-OTF Folk Pro H" w:eastAsia="A-OTF Folk Pro H" w:hAnsi="A-OTF Folk Pro H"/>
+          <w:sz w:val="36"/>
+          <w:szCs w:val="36"/>
+        </w:rPr>
+        <w:t>Wavedash</w:t>
+      </w:r>
+      <w:proofErr w:type="spellEnd"/>
     </w:p>
     <w:p>
       <w:pPr>
@@ -1430,62 +1283,119 @@
           <w:sz w:val="28"/>
           <w:szCs w:val="28"/>
         </w:rPr>
-        <w:t xml:space="preserve">To lock all settings that have been </w:t>
-      </w:r>
-      <w:r>
-        <w:rPr>
-          <w:rFonts w:ascii="A-OTF Folk Pro H" w:eastAsia="A-OTF Folk Pro H" w:hAnsi="A-OTF Folk Pro H"/>
-          <w:sz w:val="28"/>
-          <w:szCs w:val="28"/>
-        </w:rPr>
-        <w:t>chosen</w:t>
-      </w:r>
-      <w:r>
-        <w:rPr>
-          <w:rFonts w:ascii="A-OTF Folk Pro H" w:eastAsia="A-OTF Folk Pro H" w:hAnsi="A-OTF Folk Pro H"/>
-          <w:sz w:val="28"/>
-          <w:szCs w:val="28"/>
-        </w:rPr>
-        <w:t xml:space="preserve"> in the </w:t>
-      </w:r>
-      <w:r>
-        <w:rPr>
-          <w:rFonts w:ascii="A-OTF Folk Pro H" w:eastAsia="A-OTF Folk Pro H" w:hAnsi="A-OTF Folk Pro H"/>
-          <w:i/>
-          <w:iCs/>
-          <w:sz w:val="28"/>
-          <w:szCs w:val="28"/>
-        </w:rPr>
-        <w:t>V</w:t>
-      </w:r>
-      <w:r>
-        <w:rPr>
-          <w:rFonts w:ascii="A-OTF Folk Pro H" w:eastAsia="A-OTF Folk Pro H" w:hAnsi="A-OTF Folk Pro H"/>
-          <w:i/>
-          <w:iCs/>
-          <w:sz w:val="28"/>
-          <w:szCs w:val="28"/>
-        </w:rPr>
-        <w:t>S</w:t>
-      </w:r>
-      <w:r>
-        <w:rPr>
-          <w:rFonts w:ascii="A-OTF Folk Pro H" w:eastAsia="A-OTF Folk Pro H" w:hAnsi="A-OTF Folk Pro H"/>
-          <w:i/>
-          <w:iCs/>
-          <w:sz w:val="28"/>
-          <w:szCs w:val="28"/>
-        </w:rPr>
-        <w:t>. Mode</w:t>
-      </w:r>
-      <w:r>
-        <w:rPr>
-          <w:rFonts w:ascii="A-OTF Folk Pro H" w:eastAsia="A-OTF Folk Pro H" w:hAnsi="A-OTF Folk Pro H"/>
-          <w:sz w:val="28"/>
-          <w:szCs w:val="28"/>
-        </w:rPr>
-        <w:t xml:space="preserve"> options menu, remove your 1.03 memory card and reset your console.</w:t>
-      </w:r>
+        <w:t>1.03</w:t>
+      </w:r>
+      <w:r>
+        <w:rPr>
+          <w:rFonts w:ascii="A-OTF Folk Pro H" w:eastAsia="A-OTF Folk Pro H" w:hAnsi="A-OTF Folk Pro H"/>
+          <w:sz w:val="28"/>
+          <w:szCs w:val="28"/>
+        </w:rPr>
+        <w:t>'</w:t>
+      </w:r>
+      <w:r>
+        <w:rPr>
+          <w:rFonts w:ascii="A-OTF Folk Pro H" w:eastAsia="A-OTF Folk Pro H" w:hAnsi="A-OTF Folk Pro H"/>
+          <w:sz w:val="28"/>
+          <w:szCs w:val="28"/>
+        </w:rPr>
+        <w:t xml:space="preserve">s perfect </w:t>
+      </w:r>
+      <w:proofErr w:type="spellStart"/>
+      <w:r>
+        <w:rPr>
+          <w:rFonts w:ascii="A-OTF Folk Pro H" w:eastAsia="A-OTF Folk Pro H" w:hAnsi="A-OTF Folk Pro H"/>
+          <w:sz w:val="28"/>
+          <w:szCs w:val="28"/>
+        </w:rPr>
+        <w:t>wavedash</w:t>
+      </w:r>
+      <w:proofErr w:type="spellEnd"/>
+      <w:r>
+        <w:rPr>
+          <w:rFonts w:ascii="A-OTF Folk Pro H" w:eastAsia="A-OTF Folk Pro H" w:hAnsi="A-OTF Folk Pro H"/>
+          <w:sz w:val="28"/>
+          <w:szCs w:val="28"/>
+        </w:rPr>
+        <w:t xml:space="preserve"> mod modernizes </w:t>
+      </w:r>
+      <w:proofErr w:type="spellStart"/>
+      <w:r>
+        <w:rPr>
+          <w:rFonts w:ascii="A-OTF Folk Pro H" w:eastAsia="A-OTF Folk Pro H" w:hAnsi="A-OTF Folk Pro H"/>
+          <w:sz w:val="28"/>
+          <w:szCs w:val="28"/>
+        </w:rPr>
+        <w:t>wavedashing</w:t>
+      </w:r>
+      <w:proofErr w:type="spellEnd"/>
+      <w:r>
+        <w:rPr>
+          <w:rFonts w:ascii="A-OTF Folk Pro H" w:eastAsia="A-OTF Folk Pro H" w:hAnsi="A-OTF Folk Pro H"/>
+          <w:sz w:val="28"/>
+          <w:szCs w:val="28"/>
+        </w:rPr>
+        <w:t xml:space="preserve"> by allowing you to </w:t>
+      </w:r>
+      <w:proofErr w:type="spellStart"/>
+      <w:r>
+        <w:rPr>
+          <w:rFonts w:ascii="A-OTF Folk Pro H" w:eastAsia="A-OTF Folk Pro H" w:hAnsi="A-OTF Folk Pro H"/>
+          <w:sz w:val="28"/>
+          <w:szCs w:val="28"/>
+        </w:rPr>
+        <w:t>airdodge</w:t>
+      </w:r>
+      <w:proofErr w:type="spellEnd"/>
+      <w:r>
+        <w:rPr>
+          <w:rFonts w:ascii="A-OTF Folk Pro H" w:eastAsia="A-OTF Folk Pro H" w:hAnsi="A-OTF Folk Pro H"/>
+          <w:sz w:val="28"/>
+          <w:szCs w:val="28"/>
+        </w:rPr>
+        <w:t xml:space="preserve"> at the shallowest angle by pointing horizontally. Your </w:t>
+      </w:r>
+      <w:r>
+        <w:rPr>
+          <w:rFonts w:ascii="A-OTF Folk Pro H" w:eastAsia="A-OTF Folk Pro H" w:hAnsi="A-OTF Folk Pro H"/>
+          <w:sz w:val="28"/>
+          <w:szCs w:val="28"/>
+        </w:rPr>
+        <w:t>control</w:t>
+      </w:r>
+      <w:r>
+        <w:rPr>
+          <w:rFonts w:ascii="A-OTF Folk Pro H" w:eastAsia="A-OTF Folk Pro H" w:hAnsi="A-OTF Folk Pro H"/>
+          <w:sz w:val="28"/>
+          <w:szCs w:val="28"/>
+        </w:rPr>
+        <w:t xml:space="preserve"> stick must reach X .8000 or greater (the same cut-off as dash and F-smash) for this mod to take</w:t>
+      </w:r>
+      <w:r>
+        <w:rPr>
+          <w:rFonts w:ascii="A-OTF Folk Pro H" w:eastAsia="A-OTF Folk Pro H" w:hAnsi="A-OTF Folk Pro H"/>
+          <w:sz w:val="28"/>
+          <w:szCs w:val="28"/>
+        </w:rPr>
+        <w:t xml:space="preserve"> </w:t>
+      </w:r>
+      <w:r>
+        <w:rPr>
+          <w:rFonts w:ascii="A-OTF Folk Pro H" w:eastAsia="A-OTF Folk Pro H" w:hAnsi="A-OTF Folk Pro H"/>
+          <w:sz w:val="28"/>
+          <w:szCs w:val="28"/>
+        </w:rPr>
+        <w:t>effect</w:t>
+      </w:r>
+      <w:r>
+        <w:rPr>
+          <w:rFonts w:ascii="A-OTF Folk Pro H" w:eastAsia="A-OTF Folk Pro H" w:hAnsi="A-OTF Folk Pro H"/>
+          <w:sz w:val="28"/>
+          <w:szCs w:val="28"/>
+        </w:rPr>
+        <w:t>.</w:t>
+      </w:r>
+      <w:bookmarkEnd w:id="0"/>
     </w:p>
     <w:p>
       <w:pPr>
@@ -1534,6 +1444,117 @@
           <w:szCs w:val="28"/>
         </w:rPr>
         <w:t>s</w:t>
+      </w:r>
+      <w:r>
+        <w:rPr>
+          <w:rFonts w:ascii="A-OTF Folk Pro H" w:eastAsia="A-OTF Folk Pro H" w:hAnsi="A-OTF Folk Pro H"/>
+          <w:sz w:val="28"/>
+          <w:szCs w:val="28"/>
+        </w:rPr>
+        <w:t>.</w:t>
+      </w:r>
+    </w:p>
+    <w:p>
+      <w:pPr>
+        <w:pBdr>
+          <w:bottom w:val="single" w:sz="24" w:space="1" w:color="auto"/>
+        </w:pBdr>
+        <w:spacing w:before="240" w:after="0" w:line="168" w:lineRule="auto"/>
+        <w:jc w:val="both"/>
+        <w:rPr>
+          <w:rFonts w:ascii="A-OTF Folk Pro H" w:eastAsia="A-OTF Folk Pro H" w:hAnsi="A-OTF Folk Pro H"/>
+          <w:sz w:val="36"/>
+          <w:szCs w:val="36"/>
+        </w:rPr>
+      </w:pPr>
+      <w:r>
+        <w:rPr>
+          <w:rFonts w:ascii="A-OTF Folk Pro H" w:eastAsia="A-OTF Folk Pro H" w:hAnsi="A-OTF Folk Pro H"/>
+          <w:sz w:val="36"/>
+          <w:szCs w:val="36"/>
+        </w:rPr>
+        <w:t>Tournament Lock</w:t>
+      </w:r>
+    </w:p>
+    <w:p>
+      <w:pPr>
+        <w:spacing w:line="168" w:lineRule="auto"/>
+        <w:jc w:val="both"/>
+        <w:rPr>
+          <w:rFonts w:ascii="A-OTF Folk Pro H" w:eastAsia="A-OTF Folk Pro H" w:hAnsi="A-OTF Folk Pro H"/>
+          <w:sz w:val="28"/>
+          <w:szCs w:val="28"/>
+        </w:rPr>
+      </w:pPr>
+      <w:r>
+        <w:rPr>
+          <w:rFonts w:ascii="A-OTF Folk Pro H" w:eastAsia="A-OTF Folk Pro H" w:hAnsi="A-OTF Folk Pro H"/>
+          <w:sz w:val="28"/>
+          <w:szCs w:val="28"/>
+        </w:rPr>
+        <w:t xml:space="preserve">To lock all settings that have been chosen in the </w:t>
+      </w:r>
+      <w:r>
+        <w:rPr>
+          <w:rFonts w:ascii="A-OTF Folk Pro H" w:eastAsia="A-OTF Folk Pro H" w:hAnsi="A-OTF Folk Pro H"/>
+          <w:i/>
+          <w:iCs/>
+          <w:sz w:val="28"/>
+          <w:szCs w:val="28"/>
+        </w:rPr>
+        <w:t>VS. Mode</w:t>
+      </w:r>
+      <w:r>
+        <w:rPr>
+          <w:rFonts w:ascii="A-OTF Folk Pro H" w:eastAsia="A-OTF Folk Pro H" w:hAnsi="A-OTF Folk Pro H"/>
+          <w:sz w:val="28"/>
+          <w:szCs w:val="28"/>
+        </w:rPr>
+        <w:t xml:space="preserve"> options menu, remove your 1.03 memory card and reset your console.</w:t>
+      </w:r>
+      <w:r>
+        <w:rPr>
+          <w:rFonts w:ascii="A-OTF Folk Pro H" w:eastAsia="A-OTF Folk Pro H" w:hAnsi="A-OTF Folk Pro H"/>
+          <w:sz w:val="28"/>
+          <w:szCs w:val="28"/>
+        </w:rPr>
+        <w:t xml:space="preserve"> </w:t>
+      </w:r>
+      <w:r>
+        <w:rPr>
+          <w:rFonts w:ascii="A-OTF Folk Pro H" w:eastAsia="A-OTF Folk Pro H" w:hAnsi="A-OTF Folk Pro H"/>
+          <w:sz w:val="28"/>
+          <w:szCs w:val="28"/>
+        </w:rPr>
+        <w:t xml:space="preserve">This will also disable all options in the </w:t>
+      </w:r>
+      <w:r>
+        <w:rPr>
+          <w:rFonts w:ascii="A-OTF Folk Pro H" w:eastAsia="A-OTF Folk Pro H" w:hAnsi="A-OTF Folk Pro H"/>
+          <w:i/>
+          <w:iCs/>
+          <w:sz w:val="28"/>
+          <w:szCs w:val="28"/>
+        </w:rPr>
+        <w:t>Controls</w:t>
+      </w:r>
+      <w:r>
+        <w:rPr>
+          <w:rFonts w:ascii="A-OTF Folk Pro H" w:eastAsia="A-OTF Folk Pro H" w:hAnsi="A-OTF Folk Pro H"/>
+          <w:sz w:val="28"/>
+          <w:szCs w:val="28"/>
+        </w:rPr>
+        <w:t xml:space="preserve"> menu other than Z Jump and prohibit entering the </w:t>
+      </w:r>
+      <w:r>
+        <w:rPr>
+          <w:rFonts w:ascii="A-OTF Folk Pro H" w:eastAsia="A-OTF Folk Pro H" w:hAnsi="A-OTF Folk Pro H"/>
+          <w:i/>
+          <w:iCs/>
+          <w:sz w:val="28"/>
+          <w:szCs w:val="28"/>
+        </w:rPr>
+        <w:t>Debug Menu</w:t>
       </w:r>
       <w:r>
         <w:rPr>

--- a/src/mod/resources/screens/manual.docx
+++ b/src/mod/resources/screens/manual.docx
@@ -1197,8 +1197,18 @@
           <w:sz w:val="36"/>
           <w:szCs w:val="36"/>
         </w:rPr>
-        <w:t>Crew Battle</w:t>
-      </w:r>
+        <w:t xml:space="preserve">Perfect </w:t>
+      </w:r>
+      <w:proofErr w:type="spellStart"/>
+      <w:r>
+        <w:rPr>
+          <w:rFonts w:ascii="A-OTF Folk Pro H" w:eastAsia="A-OTF Folk Pro H" w:hAnsi="A-OTF Folk Pro H"/>
+          <w:sz w:val="36"/>
+          <w:szCs w:val="36"/>
+        </w:rPr>
+        <w:t>Wavedash</w:t>
+      </w:r>
+      <w:proofErr w:type="spellEnd"/>
     </w:p>
     <w:p>
       <w:pPr>
@@ -1216,24 +1226,119 @@
           <w:sz w:val="28"/>
           <w:szCs w:val="28"/>
         </w:rPr>
-        <w:t xml:space="preserve">Melee's signature exhibition is made better than ever before </w:t>
-      </w:r>
-      <w:r>
-        <w:rPr>
-          <w:rFonts w:ascii="A-OTF Folk Pro H" w:eastAsia="A-OTF Folk Pro H" w:hAnsi="A-OTF Folk Pro H"/>
-          <w:sz w:val="28"/>
-          <w:szCs w:val="28"/>
-        </w:rPr>
-        <w:t>by</w:t>
-      </w:r>
-      <w:r>
-        <w:rPr>
-          <w:rFonts w:ascii="A-OTF Folk Pro H" w:eastAsia="A-OTF Folk Pro H" w:hAnsi="A-OTF Folk Pro H"/>
-          <w:sz w:val="28"/>
-          <w:szCs w:val="28"/>
-        </w:rPr>
-        <w:t xml:space="preserve"> 1.03's crew battle mode, which features a stock storage system that keeps track of how many stocks are remaining at the end of a match.</w:t>
-      </w:r>
+        <w:t>1.03</w:t>
+      </w:r>
+      <w:r>
+        <w:rPr>
+          <w:rFonts w:ascii="A-OTF Folk Pro H" w:eastAsia="A-OTF Folk Pro H" w:hAnsi="A-OTF Folk Pro H"/>
+          <w:sz w:val="28"/>
+          <w:szCs w:val="28"/>
+        </w:rPr>
+        <w:t>'</w:t>
+      </w:r>
+      <w:r>
+        <w:rPr>
+          <w:rFonts w:ascii="A-OTF Folk Pro H" w:eastAsia="A-OTF Folk Pro H" w:hAnsi="A-OTF Folk Pro H"/>
+          <w:sz w:val="28"/>
+          <w:szCs w:val="28"/>
+        </w:rPr>
+        <w:t xml:space="preserve">s perfect </w:t>
+      </w:r>
+      <w:proofErr w:type="spellStart"/>
+      <w:r>
+        <w:rPr>
+          <w:rFonts w:ascii="A-OTF Folk Pro H" w:eastAsia="A-OTF Folk Pro H" w:hAnsi="A-OTF Folk Pro H"/>
+          <w:sz w:val="28"/>
+          <w:szCs w:val="28"/>
+        </w:rPr>
+        <w:t>wavedash</w:t>
+      </w:r>
+      <w:proofErr w:type="spellEnd"/>
+      <w:r>
+        <w:rPr>
+          <w:rFonts w:ascii="A-OTF Folk Pro H" w:eastAsia="A-OTF Folk Pro H" w:hAnsi="A-OTF Folk Pro H"/>
+          <w:sz w:val="28"/>
+          <w:szCs w:val="28"/>
+        </w:rPr>
+        <w:t xml:space="preserve"> mod modernizes </w:t>
+      </w:r>
+      <w:proofErr w:type="spellStart"/>
+      <w:r>
+        <w:rPr>
+          <w:rFonts w:ascii="A-OTF Folk Pro H" w:eastAsia="A-OTF Folk Pro H" w:hAnsi="A-OTF Folk Pro H"/>
+          <w:sz w:val="28"/>
+          <w:szCs w:val="28"/>
+        </w:rPr>
+        <w:t>wavedashing</w:t>
+      </w:r>
+      <w:proofErr w:type="spellEnd"/>
+      <w:r>
+        <w:rPr>
+          <w:rFonts w:ascii="A-OTF Folk Pro H" w:eastAsia="A-OTF Folk Pro H" w:hAnsi="A-OTF Folk Pro H"/>
+          <w:sz w:val="28"/>
+          <w:szCs w:val="28"/>
+        </w:rPr>
+        <w:t xml:space="preserve"> by allowing you to </w:t>
+      </w:r>
+      <w:proofErr w:type="spellStart"/>
+      <w:r>
+        <w:rPr>
+          <w:rFonts w:ascii="A-OTF Folk Pro H" w:eastAsia="A-OTF Folk Pro H" w:hAnsi="A-OTF Folk Pro H"/>
+          <w:sz w:val="28"/>
+          <w:szCs w:val="28"/>
+        </w:rPr>
+        <w:t>airdodge</w:t>
+      </w:r>
+      <w:proofErr w:type="spellEnd"/>
+      <w:r>
+        <w:rPr>
+          <w:rFonts w:ascii="A-OTF Folk Pro H" w:eastAsia="A-OTF Folk Pro H" w:hAnsi="A-OTF Folk Pro H"/>
+          <w:sz w:val="28"/>
+          <w:szCs w:val="28"/>
+        </w:rPr>
+        <w:t xml:space="preserve"> at the shallowest angle by pointing horizontally. Your </w:t>
+      </w:r>
+      <w:r>
+        <w:rPr>
+          <w:rFonts w:ascii="A-OTF Folk Pro H" w:eastAsia="A-OTF Folk Pro H" w:hAnsi="A-OTF Folk Pro H"/>
+          <w:sz w:val="28"/>
+          <w:szCs w:val="28"/>
+        </w:rPr>
+        <w:t>control</w:t>
+      </w:r>
+      <w:r>
+        <w:rPr>
+          <w:rFonts w:ascii="A-OTF Folk Pro H" w:eastAsia="A-OTF Folk Pro H" w:hAnsi="A-OTF Folk Pro H"/>
+          <w:sz w:val="28"/>
+          <w:szCs w:val="28"/>
+        </w:rPr>
+        <w:t xml:space="preserve"> stick must reach X .8000 or greater (the same cut-off as dash and F-smash) for this mod to take</w:t>
+      </w:r>
+      <w:r>
+        <w:rPr>
+          <w:rFonts w:ascii="A-OTF Folk Pro H" w:eastAsia="A-OTF Folk Pro H" w:hAnsi="A-OTF Folk Pro H"/>
+          <w:sz w:val="28"/>
+          <w:szCs w:val="28"/>
+        </w:rPr>
+        <w:t xml:space="preserve"> </w:t>
+      </w:r>
+      <w:r>
+        <w:rPr>
+          <w:rFonts w:ascii="A-OTF Folk Pro H" w:eastAsia="A-OTF Folk Pro H" w:hAnsi="A-OTF Folk Pro H"/>
+          <w:sz w:val="28"/>
+          <w:szCs w:val="28"/>
+        </w:rPr>
+        <w:t>effect</w:t>
+      </w:r>
+      <w:r>
+        <w:rPr>
+          <w:rFonts w:ascii="A-OTF Folk Pro H" w:eastAsia="A-OTF Folk Pro H" w:hAnsi="A-OTF Folk Pro H"/>
+          <w:sz w:val="28"/>
+          <w:szCs w:val="28"/>
+        </w:rPr>
+        <w:t>.</w:t>
+      </w:r>
+      <w:bookmarkEnd w:id="0"/>
     </w:p>
     <w:p>
       <w:pPr>
@@ -1254,18 +1359,8 @@
           <w:sz w:val="36"/>
           <w:szCs w:val="36"/>
         </w:rPr>
-        <w:t xml:space="preserve">Perfect </w:t>
-      </w:r>
-      <w:proofErr w:type="spellStart"/>
-      <w:r>
-        <w:rPr>
-          <w:rFonts w:ascii="A-OTF Folk Pro H" w:eastAsia="A-OTF Folk Pro H" w:hAnsi="A-OTF Folk Pro H"/>
-          <w:sz w:val="36"/>
-          <w:szCs w:val="36"/>
-        </w:rPr>
-        <w:t>Wavedash</w:t>
-      </w:r>
-      <w:proofErr w:type="spellEnd"/>
+        <w:t>Crew Battle</w:t>
+      </w:r>
     </w:p>
     <w:p>
       <w:pPr>
@@ -1283,119 +1378,24 @@
           <w:sz w:val="28"/>
           <w:szCs w:val="28"/>
         </w:rPr>
-        <w:t>1.03</w:t>
-      </w:r>
-      <w:r>
-        <w:rPr>
-          <w:rFonts w:ascii="A-OTF Folk Pro H" w:eastAsia="A-OTF Folk Pro H" w:hAnsi="A-OTF Folk Pro H"/>
-          <w:sz w:val="28"/>
-          <w:szCs w:val="28"/>
-        </w:rPr>
-        <w:t>'</w:t>
-      </w:r>
-      <w:r>
-        <w:rPr>
-          <w:rFonts w:ascii="A-OTF Folk Pro H" w:eastAsia="A-OTF Folk Pro H" w:hAnsi="A-OTF Folk Pro H"/>
-          <w:sz w:val="28"/>
-          <w:szCs w:val="28"/>
-        </w:rPr>
-        <w:t xml:space="preserve">s perfect </w:t>
-      </w:r>
-      <w:proofErr w:type="spellStart"/>
-      <w:r>
-        <w:rPr>
-          <w:rFonts w:ascii="A-OTF Folk Pro H" w:eastAsia="A-OTF Folk Pro H" w:hAnsi="A-OTF Folk Pro H"/>
-          <w:sz w:val="28"/>
-          <w:szCs w:val="28"/>
-        </w:rPr>
-        <w:t>wavedash</w:t>
-      </w:r>
-      <w:proofErr w:type="spellEnd"/>
-      <w:r>
-        <w:rPr>
-          <w:rFonts w:ascii="A-OTF Folk Pro H" w:eastAsia="A-OTF Folk Pro H" w:hAnsi="A-OTF Folk Pro H"/>
-          <w:sz w:val="28"/>
-          <w:szCs w:val="28"/>
-        </w:rPr>
-        <w:t xml:space="preserve"> mod modernizes </w:t>
-      </w:r>
-      <w:proofErr w:type="spellStart"/>
-      <w:r>
-        <w:rPr>
-          <w:rFonts w:ascii="A-OTF Folk Pro H" w:eastAsia="A-OTF Folk Pro H" w:hAnsi="A-OTF Folk Pro H"/>
-          <w:sz w:val="28"/>
-          <w:szCs w:val="28"/>
-        </w:rPr>
-        <w:t>wavedashing</w:t>
-      </w:r>
-      <w:proofErr w:type="spellEnd"/>
-      <w:r>
-        <w:rPr>
-          <w:rFonts w:ascii="A-OTF Folk Pro H" w:eastAsia="A-OTF Folk Pro H" w:hAnsi="A-OTF Folk Pro H"/>
-          <w:sz w:val="28"/>
-          <w:szCs w:val="28"/>
-        </w:rPr>
-        <w:t xml:space="preserve"> by allowing you to </w:t>
-      </w:r>
-      <w:proofErr w:type="spellStart"/>
-      <w:r>
-        <w:rPr>
-          <w:rFonts w:ascii="A-OTF Folk Pro H" w:eastAsia="A-OTF Folk Pro H" w:hAnsi="A-OTF Folk Pro H"/>
-          <w:sz w:val="28"/>
-          <w:szCs w:val="28"/>
-        </w:rPr>
-        <w:t>airdodge</w:t>
-      </w:r>
-      <w:proofErr w:type="spellEnd"/>
-      <w:r>
-        <w:rPr>
-          <w:rFonts w:ascii="A-OTF Folk Pro H" w:eastAsia="A-OTF Folk Pro H" w:hAnsi="A-OTF Folk Pro H"/>
-          <w:sz w:val="28"/>
-          <w:szCs w:val="28"/>
-        </w:rPr>
-        <w:t xml:space="preserve"> at the shallowest angle by pointing horizontally. Your </w:t>
-      </w:r>
-      <w:r>
-        <w:rPr>
-          <w:rFonts w:ascii="A-OTF Folk Pro H" w:eastAsia="A-OTF Folk Pro H" w:hAnsi="A-OTF Folk Pro H"/>
-          <w:sz w:val="28"/>
-          <w:szCs w:val="28"/>
-        </w:rPr>
-        <w:t>control</w:t>
-      </w:r>
-      <w:r>
-        <w:rPr>
-          <w:rFonts w:ascii="A-OTF Folk Pro H" w:eastAsia="A-OTF Folk Pro H" w:hAnsi="A-OTF Folk Pro H"/>
-          <w:sz w:val="28"/>
-          <w:szCs w:val="28"/>
-        </w:rPr>
-        <w:t xml:space="preserve"> stick must reach X .8000 or greater (the same cut-off as dash and F-smash) for this mod to take</w:t>
-      </w:r>
-      <w:r>
-        <w:rPr>
-          <w:rFonts w:ascii="A-OTF Folk Pro H" w:eastAsia="A-OTF Folk Pro H" w:hAnsi="A-OTF Folk Pro H"/>
-          <w:sz w:val="28"/>
-          <w:szCs w:val="28"/>
-        </w:rPr>
-        <w:t xml:space="preserve"> </w:t>
-      </w:r>
-      <w:r>
-        <w:rPr>
-          <w:rFonts w:ascii="A-OTF Folk Pro H" w:eastAsia="A-OTF Folk Pro H" w:hAnsi="A-OTF Folk Pro H"/>
-          <w:sz w:val="28"/>
-          <w:szCs w:val="28"/>
-        </w:rPr>
-        <w:t>effect</w:t>
-      </w:r>
-      <w:r>
-        <w:rPr>
-          <w:rFonts w:ascii="A-OTF Folk Pro H" w:eastAsia="A-OTF Folk Pro H" w:hAnsi="A-OTF Folk Pro H"/>
-          <w:sz w:val="28"/>
-          <w:szCs w:val="28"/>
-        </w:rPr>
-        <w:t>.</w:t>
-      </w:r>
-      <w:bookmarkEnd w:id="0"/>
+        <w:t xml:space="preserve">Melee's signature exhibition is made better than ever before </w:t>
+      </w:r>
+      <w:r>
+        <w:rPr>
+          <w:rFonts w:ascii="A-OTF Folk Pro H" w:eastAsia="A-OTF Folk Pro H" w:hAnsi="A-OTF Folk Pro H"/>
+          <w:sz w:val="28"/>
+          <w:szCs w:val="28"/>
+        </w:rPr>
+        <w:t>by</w:t>
+      </w:r>
+      <w:r>
+        <w:rPr>
+          <w:rFonts w:ascii="A-OTF Folk Pro H" w:eastAsia="A-OTF Folk Pro H" w:hAnsi="A-OTF Folk Pro H"/>
+          <w:sz w:val="28"/>
+          <w:szCs w:val="28"/>
+        </w:rPr>
+        <w:t xml:space="preserve"> 1.03's crew battle mode, which features a stock storage system that keeps track of how many stocks are remaining at the end of a match.</w:t>
+      </w:r>
     </w:p>
     <w:p>
       <w:pPr>
@@ -1544,7 +1544,23 @@
           <w:sz w:val="28"/>
           <w:szCs w:val="28"/>
         </w:rPr>
-        <w:t xml:space="preserve"> menu other than Z Jump and prohibit entering the </w:t>
+        <w:t xml:space="preserve"> menu other than Z Jump</w:t>
+      </w:r>
+      <w:r>
+        <w:rPr>
+          <w:rFonts w:ascii="A-OTF Folk Pro H" w:eastAsia="A-OTF Folk Pro H" w:hAnsi="A-OTF Folk Pro H"/>
+          <w:sz w:val="28"/>
+          <w:szCs w:val="28"/>
+        </w:rPr>
+        <w:t>,</w:t>
+      </w:r>
+      <w:r>
+        <w:rPr>
+          <w:rFonts w:ascii="A-OTF Folk Pro H" w:eastAsia="A-OTF Folk Pro H" w:hAnsi="A-OTF Folk Pro H"/>
+          <w:sz w:val="28"/>
+          <w:szCs w:val="28"/>
+        </w:rPr>
+        <w:t xml:space="preserve"> prohibit entering the </w:t>
       </w:r>
       <w:r>
         <w:rPr>
@@ -1562,7 +1578,25 @@
           <w:sz w:val="28"/>
           <w:szCs w:val="28"/>
         </w:rPr>
-        <w:t>.</w:t>
+        <w:t xml:space="preserve">, and reset </w:t>
+      </w:r>
+      <w:r>
+        <w:rPr>
+          <w:rFonts w:ascii="A-OTF Folk Pro H" w:eastAsia="A-OTF Folk Pro H" w:hAnsi="A-OTF Folk Pro H"/>
+          <w:i/>
+          <w:iCs/>
+          <w:sz w:val="28"/>
+          <w:szCs w:val="28"/>
+        </w:rPr>
+        <w:t>Stage Music</w:t>
+      </w:r>
+      <w:r>
+        <w:rPr>
+          <w:rFonts w:ascii="A-OTF Folk Pro H" w:eastAsia="A-OTF Folk Pro H" w:hAnsi="A-OTF Folk Pro H"/>
+          <w:sz w:val="28"/>
+          <w:szCs w:val="28"/>
+        </w:rPr>
+        <w:t xml:space="preserve"> to the default songs.</w:t>
       </w:r>
     </w:p>
     <w:p>

--- a/src/mod/resources/screens/manual.docx
+++ b/src/mod/resources/screens/manual.docx
@@ -55,25 +55,7 @@
           <w:sz w:val="28"/>
           <w:szCs w:val="28"/>
         </w:rPr>
-        <w:t xml:space="preserve">1.03 is created by </w:t>
-      </w:r>
-      <w:proofErr w:type="spellStart"/>
-      <w:r>
-        <w:rPr>
-          <w:rFonts w:ascii="A-OTF Folk Pro H" w:eastAsia="A-OTF Folk Pro H" w:hAnsi="A-OTF Folk Pro H"/>
-          <w:sz w:val="28"/>
-          <w:szCs w:val="28"/>
-        </w:rPr>
-        <w:t>Hax</w:t>
-      </w:r>
-      <w:proofErr w:type="spellEnd"/>
-      <w:r>
-        <w:rPr>
-          <w:rFonts w:ascii="A-OTF Folk Pro H" w:eastAsia="A-OTF Folk Pro H" w:hAnsi="A-OTF Folk Pro H"/>
-          <w:sz w:val="28"/>
-          <w:szCs w:val="28"/>
-        </w:rPr>
-        <w:t>$ and Altimor. Visit</w:t>
+        <w:t>1.03 is created by Hax$ and Altimor. Visit</w:t>
       </w:r>
       <w:r>
         <w:rPr>
@@ -204,25 +186,7 @@
           <w:sz w:val="28"/>
           <w:szCs w:val="28"/>
         </w:rPr>
-        <w:t xml:space="preserve">The default controller </w:t>
-      </w:r>
-      <w:proofErr w:type="gramStart"/>
-      <w:r>
-        <w:rPr>
-          <w:rFonts w:ascii="A-OTF Folk Pro H" w:eastAsia="A-OTF Folk Pro H" w:hAnsi="A-OTF Folk Pro H"/>
-          <w:sz w:val="28"/>
-          <w:szCs w:val="28"/>
-        </w:rPr>
-        <w:t>fix</w:t>
-      </w:r>
-      <w:proofErr w:type="gramEnd"/>
-      <w:r>
-        <w:rPr>
-          <w:rFonts w:ascii="A-OTF Folk Pro H" w:eastAsia="A-OTF Folk Pro H" w:hAnsi="A-OTF Folk Pro H"/>
-          <w:sz w:val="28"/>
-          <w:szCs w:val="28"/>
-        </w:rPr>
-        <w:t xml:space="preserve"> on 1.03 contains some differences from UCF 0.8. The shield drop range along the rim is maximized to ensure this technique succeeds, and 1.0 cardinal values are made guaranteed as well (on vanilla, you</w:t>
+        <w:t>The default controller fix on 1.03 contains some differences from UCF 0.8. The shield drop range along the rim is maximized to ensure this technique succeeds, and 1.0 cardinal values are made guaranteed as well (on vanilla, you</w:t>
       </w:r>
       <w:r>
         <w:rPr>
@@ -399,7 +363,6 @@
                 <w:szCs w:val="28"/>
               </w:rPr>
             </w:pPr>
-            <w:proofErr w:type="gramStart"/>
             <w:r>
               <w:rPr>
                 <w:rFonts w:ascii="A-OTF Folk Pro H" w:eastAsia="A-OTF Folk Pro H" w:hAnsi="A-OTF Folk Pro H"/>
@@ -408,7 +371,6 @@
               </w:rPr>
               <w:t>Final Destination</w:t>
             </w:r>
-            <w:proofErr w:type="gramEnd"/>
           </w:p>
         </w:tc>
         <w:tc>
@@ -640,6 +602,63 @@
         </w:tc>
       </w:tr>
     </w:tbl>
+    <w:p>
+      <w:pPr>
+        <w:pBdr>
+          <w:bottom w:val="single" w:sz="24" w:space="1" w:color="auto"/>
+        </w:pBdr>
+        <w:spacing w:before="240" w:after="0" w:line="168" w:lineRule="auto"/>
+        <w:jc w:val="both"/>
+        <w:rPr>
+          <w:rFonts w:ascii="A-OTF Folk Pro H" w:eastAsia="A-OTF Folk Pro H" w:hAnsi="A-OTF Folk Pro H"/>
+          <w:sz w:val="36"/>
+          <w:szCs w:val="36"/>
+        </w:rPr>
+      </w:pPr>
+      <w:r>
+        <w:rPr>
+          <w:rFonts w:ascii="A-OTF Folk Pro H" w:eastAsia="A-OTF Folk Pro H" w:hAnsi="A-OTF Folk Pro H"/>
+          <w:sz w:val="36"/>
+          <w:szCs w:val="36"/>
+        </w:rPr>
+        <w:t>Crew Battle</w:t>
+      </w:r>
+    </w:p>
+    <w:p>
+      <w:pPr>
+        <w:spacing w:line="168" w:lineRule="auto"/>
+        <w:jc w:val="both"/>
+        <w:rPr>
+          <w:rFonts w:ascii="A-OTF Folk Pro H" w:eastAsia="A-OTF Folk Pro H" w:hAnsi="A-OTF Folk Pro H"/>
+          <w:sz w:val="28"/>
+          <w:szCs w:val="28"/>
+        </w:rPr>
+      </w:pPr>
+      <w:r>
+        <w:rPr>
+          <w:rFonts w:ascii="A-OTF Folk Pro H" w:eastAsia="A-OTF Folk Pro H" w:hAnsi="A-OTF Folk Pro H"/>
+          <w:sz w:val="28"/>
+          <w:szCs w:val="28"/>
+        </w:rPr>
+        <w:t xml:space="preserve">Melee's signature exhibition is made better than ever before </w:t>
+      </w:r>
+      <w:r>
+        <w:rPr>
+          <w:rFonts w:ascii="A-OTF Folk Pro H" w:eastAsia="A-OTF Folk Pro H" w:hAnsi="A-OTF Folk Pro H"/>
+          <w:sz w:val="28"/>
+          <w:szCs w:val="28"/>
+        </w:rPr>
+        <w:t>by</w:t>
+      </w:r>
+      <w:r>
+        <w:rPr>
+          <w:rFonts w:ascii="A-OTF Folk Pro H" w:eastAsia="A-OTF Folk Pro H" w:hAnsi="A-OTF Folk Pro H"/>
+          <w:sz w:val="28"/>
+          <w:szCs w:val="28"/>
+        </w:rPr>
+        <w:t xml:space="preserve"> 1.03's crew battle mode, which features a stock storage system that keeps track of how many stocks are remaining at the end of a match.</w:t>
+      </w:r>
+    </w:p>
     <w:p>
       <w:pPr>
         <w:pBdr>
@@ -1197,18 +1216,8 @@
           <w:sz w:val="36"/>
           <w:szCs w:val="36"/>
         </w:rPr>
-        <w:t xml:space="preserve">Perfect </w:t>
-      </w:r>
-      <w:proofErr w:type="spellStart"/>
-      <w:r>
-        <w:rPr>
-          <w:rFonts w:ascii="A-OTF Folk Pro H" w:eastAsia="A-OTF Folk Pro H" w:hAnsi="A-OTF Folk Pro H"/>
-          <w:sz w:val="36"/>
-          <w:szCs w:val="36"/>
-        </w:rPr>
-        <w:t>Wavedash</w:t>
-      </w:r>
-      <w:proofErr w:type="spellEnd"/>
+        <w:t>Perfect Wavedash</w:t>
+      </w:r>
     </w:p>
     <w:p>
       <w:pPr>
@@ -1242,61 +1251,7 @@
           <w:sz w:val="28"/>
           <w:szCs w:val="28"/>
         </w:rPr>
-        <w:t xml:space="preserve">s perfect </w:t>
-      </w:r>
-      <w:proofErr w:type="spellStart"/>
-      <w:r>
-        <w:rPr>
-          <w:rFonts w:ascii="A-OTF Folk Pro H" w:eastAsia="A-OTF Folk Pro H" w:hAnsi="A-OTF Folk Pro H"/>
-          <w:sz w:val="28"/>
-          <w:szCs w:val="28"/>
-        </w:rPr>
-        <w:t>wavedash</w:t>
-      </w:r>
-      <w:proofErr w:type="spellEnd"/>
-      <w:r>
-        <w:rPr>
-          <w:rFonts w:ascii="A-OTF Folk Pro H" w:eastAsia="A-OTF Folk Pro H" w:hAnsi="A-OTF Folk Pro H"/>
-          <w:sz w:val="28"/>
-          <w:szCs w:val="28"/>
-        </w:rPr>
-        <w:t xml:space="preserve"> mod modernizes </w:t>
-      </w:r>
-      <w:proofErr w:type="spellStart"/>
-      <w:r>
-        <w:rPr>
-          <w:rFonts w:ascii="A-OTF Folk Pro H" w:eastAsia="A-OTF Folk Pro H" w:hAnsi="A-OTF Folk Pro H"/>
-          <w:sz w:val="28"/>
-          <w:szCs w:val="28"/>
-        </w:rPr>
-        <w:t>wavedashing</w:t>
-      </w:r>
-      <w:proofErr w:type="spellEnd"/>
-      <w:r>
-        <w:rPr>
-          <w:rFonts w:ascii="A-OTF Folk Pro H" w:eastAsia="A-OTF Folk Pro H" w:hAnsi="A-OTF Folk Pro H"/>
-          <w:sz w:val="28"/>
-          <w:szCs w:val="28"/>
-        </w:rPr>
-        <w:t xml:space="preserve"> by allowing you to </w:t>
-      </w:r>
-      <w:proofErr w:type="spellStart"/>
-      <w:r>
-        <w:rPr>
-          <w:rFonts w:ascii="A-OTF Folk Pro H" w:eastAsia="A-OTF Folk Pro H" w:hAnsi="A-OTF Folk Pro H"/>
-          <w:sz w:val="28"/>
-          <w:szCs w:val="28"/>
-        </w:rPr>
-        <w:t>airdodge</w:t>
-      </w:r>
-      <w:proofErr w:type="spellEnd"/>
-      <w:r>
-        <w:rPr>
-          <w:rFonts w:ascii="A-OTF Folk Pro H" w:eastAsia="A-OTF Folk Pro H" w:hAnsi="A-OTF Folk Pro H"/>
-          <w:sz w:val="28"/>
-          <w:szCs w:val="28"/>
-        </w:rPr>
-        <w:t xml:space="preserve"> at the shallowest angle by pointing horizontally. Your </w:t>
+        <w:t xml:space="preserve">s perfect wavedash mod modernizes wavedashing by allowing you to airdodge at the shallowest angle by pointing horizontally. Your </w:t>
       </w:r>
       <w:r>
         <w:rPr>
@@ -1339,63 +1294,6 @@
         <w:t>.</w:t>
       </w:r>
       <w:bookmarkEnd w:id="0"/>
-    </w:p>
-    <w:p>
-      <w:pPr>
-        <w:pBdr>
-          <w:bottom w:val="single" w:sz="24" w:space="1" w:color="auto"/>
-        </w:pBdr>
-        <w:spacing w:before="240" w:after="0" w:line="168" w:lineRule="auto"/>
-        <w:jc w:val="both"/>
-        <w:rPr>
-          <w:rFonts w:ascii="A-OTF Folk Pro H" w:eastAsia="A-OTF Folk Pro H" w:hAnsi="A-OTF Folk Pro H"/>
-          <w:sz w:val="36"/>
-          <w:szCs w:val="36"/>
-        </w:rPr>
-      </w:pPr>
-      <w:r>
-        <w:rPr>
-          <w:rFonts w:ascii="A-OTF Folk Pro H" w:eastAsia="A-OTF Folk Pro H" w:hAnsi="A-OTF Folk Pro H"/>
-          <w:sz w:val="36"/>
-          <w:szCs w:val="36"/>
-        </w:rPr>
-        <w:t>Crew Battle</w:t>
-      </w:r>
-    </w:p>
-    <w:p>
-      <w:pPr>
-        <w:spacing w:line="168" w:lineRule="auto"/>
-        <w:jc w:val="both"/>
-        <w:rPr>
-          <w:rFonts w:ascii="A-OTF Folk Pro H" w:eastAsia="A-OTF Folk Pro H" w:hAnsi="A-OTF Folk Pro H"/>
-          <w:sz w:val="28"/>
-          <w:szCs w:val="28"/>
-        </w:rPr>
-      </w:pPr>
-      <w:r>
-        <w:rPr>
-          <w:rFonts w:ascii="A-OTF Folk Pro H" w:eastAsia="A-OTF Folk Pro H" w:hAnsi="A-OTF Folk Pro H"/>
-          <w:sz w:val="28"/>
-          <w:szCs w:val="28"/>
-        </w:rPr>
-        <w:t xml:space="preserve">Melee's signature exhibition is made better than ever before </w:t>
-      </w:r>
-      <w:r>
-        <w:rPr>
-          <w:rFonts w:ascii="A-OTF Folk Pro H" w:eastAsia="A-OTF Folk Pro H" w:hAnsi="A-OTF Folk Pro H"/>
-          <w:sz w:val="28"/>
-          <w:szCs w:val="28"/>
-        </w:rPr>
-        <w:t>by</w:t>
-      </w:r>
-      <w:r>
-        <w:rPr>
-          <w:rFonts w:ascii="A-OTF Folk Pro H" w:eastAsia="A-OTF Folk Pro H" w:hAnsi="A-OTF Folk Pro H"/>
-          <w:sz w:val="28"/>
-          <w:szCs w:val="28"/>
-        </w:rPr>
-        <w:t xml:space="preserve"> 1.03's crew battle mode, which features a stock storage system that keeps track of how many stocks are remaining at the end of a match.</w:t>
-      </w:r>
     </w:p>
     <w:p>
       <w:pPr>

--- a/src/mod/resources/screens/manual.docx
+++ b/src/mod/resources/screens/manual.docx
@@ -55,7 +55,25 @@
           <w:sz w:val="28"/>
           <w:szCs w:val="28"/>
         </w:rPr>
-        <w:t>1.03 is created by Hax$ and Altimor. Visit</w:t>
+        <w:t xml:space="preserve">1.03 is created by </w:t>
+      </w:r>
+      <w:proofErr w:type="spellStart"/>
+      <w:r>
+        <w:rPr>
+          <w:rFonts w:ascii="A-OTF Folk Pro H" w:eastAsia="A-OTF Folk Pro H" w:hAnsi="A-OTF Folk Pro H"/>
+          <w:sz w:val="28"/>
+          <w:szCs w:val="28"/>
+        </w:rPr>
+        <w:t>Hax</w:t>
+      </w:r>
+      <w:proofErr w:type="spellEnd"/>
+      <w:r>
+        <w:rPr>
+          <w:rFonts w:ascii="A-OTF Folk Pro H" w:eastAsia="A-OTF Folk Pro H" w:hAnsi="A-OTF Folk Pro H"/>
+          <w:sz w:val="28"/>
+          <w:szCs w:val="28"/>
+        </w:rPr>
+        <w:t>$ and Altimor. Visit</w:t>
       </w:r>
       <w:r>
         <w:rPr>
@@ -186,7 +204,33 @@
           <w:sz w:val="28"/>
           <w:szCs w:val="28"/>
         </w:rPr>
-        <w:t>The default controller fix on 1.03 contains some differences from UCF 0.8. The shield drop range along the rim is maximized to ensure this technique succeeds, and 1.0 cardinal values are made guaranteed as well (on vanilla, you</w:t>
+        <w:t xml:space="preserve">The default controller </w:t>
+      </w:r>
+      <w:proofErr w:type="gramStart"/>
+      <w:r>
+        <w:rPr>
+          <w:rFonts w:ascii="A-OTF Folk Pro H" w:eastAsia="A-OTF Folk Pro H" w:hAnsi="A-OTF Folk Pro H"/>
+          <w:sz w:val="28"/>
+          <w:szCs w:val="28"/>
+        </w:rPr>
+        <w:t>fix</w:t>
+      </w:r>
+      <w:proofErr w:type="gramEnd"/>
+      <w:r>
+        <w:rPr>
+          <w:rFonts w:ascii="A-OTF Folk Pro H" w:eastAsia="A-OTF Folk Pro H" w:hAnsi="A-OTF Folk Pro H"/>
+          <w:sz w:val="28"/>
+          <w:szCs w:val="28"/>
+        </w:rPr>
+        <w:t xml:space="preserve"> on 1.03 contains some differences from UCF 0.8. The shield drop range along the rim is maximized to ensure this technique succeeds, and </w:t>
+      </w:r>
+      <w:r>
+        <w:rPr>
+          <w:rFonts w:ascii="A-OTF Folk Pro H" w:eastAsia="A-OTF Folk Pro H" w:hAnsi="A-OTF Folk Pro H"/>
+          <w:sz w:val="28"/>
+          <w:szCs w:val="28"/>
+        </w:rPr>
+        <w:t>wiggle is increased to a 2-frame window (as opposed to using dash back</w:t>
       </w:r>
       <w:r>
         <w:rPr>
@@ -202,7 +246,63 @@
           <w:sz w:val="28"/>
           <w:szCs w:val="28"/>
         </w:rPr>
-        <w:t>ll typically receive .9875). Dash out of crouch is also fixed by increasing its window from 2 frames to 3 frames and repairing a few coordinates along the rim that can randomly cause this technique to fail.</w:t>
+        <w:t xml:space="preserve">s tilt turn intent), which makes it slightly more likely to succeed. </w:t>
+      </w:r>
+      <w:r>
+        <w:rPr>
+          <w:rFonts w:ascii="A-OTF Folk Pro H" w:eastAsia="A-OTF Folk Pro H" w:hAnsi="A-OTF Folk Pro H"/>
+          <w:sz w:val="28"/>
+          <w:szCs w:val="28"/>
+        </w:rPr>
+        <w:t xml:space="preserve">1.0 cardinal values are </w:t>
+      </w:r>
+      <w:r>
+        <w:rPr>
+          <w:rFonts w:ascii="A-OTF Folk Pro H" w:eastAsia="A-OTF Folk Pro H" w:hAnsi="A-OTF Folk Pro H"/>
+          <w:sz w:val="28"/>
+          <w:szCs w:val="28"/>
+        </w:rPr>
+        <w:t xml:space="preserve">also </w:t>
+      </w:r>
+      <w:r>
+        <w:rPr>
+          <w:rFonts w:ascii="A-OTF Folk Pro H" w:eastAsia="A-OTF Folk Pro H" w:hAnsi="A-OTF Folk Pro H"/>
+          <w:sz w:val="28"/>
+          <w:szCs w:val="28"/>
+        </w:rPr>
+        <w:t>made guaranteed (on vanilla, you</w:t>
+      </w:r>
+      <w:r>
+        <w:rPr>
+          <w:rFonts w:ascii="A-OTF Folk Pro H" w:eastAsia="A-OTF Folk Pro H" w:hAnsi="A-OTF Folk Pro H"/>
+          <w:sz w:val="28"/>
+          <w:szCs w:val="28"/>
+        </w:rPr>
+        <w:t>'</w:t>
+      </w:r>
+      <w:r>
+        <w:rPr>
+          <w:rFonts w:ascii="A-OTF Folk Pro H" w:eastAsia="A-OTF Folk Pro H" w:hAnsi="A-OTF Folk Pro H"/>
+          <w:sz w:val="28"/>
+          <w:szCs w:val="28"/>
+        </w:rPr>
+        <w:t xml:space="preserve">ll typically receive .9875). </w:t>
+      </w:r>
+      <w:r>
+        <w:rPr>
+          <w:rFonts w:ascii="A-OTF Folk Pro H" w:eastAsia="A-OTF Folk Pro H" w:hAnsi="A-OTF Folk Pro H"/>
+          <w:sz w:val="28"/>
+          <w:szCs w:val="28"/>
+        </w:rPr>
+        <w:t>Finally, dash out of crouch is fixed</w:t>
+      </w:r>
+      <w:r>
+        <w:rPr>
+          <w:rFonts w:ascii="A-OTF Folk Pro H" w:eastAsia="A-OTF Folk Pro H" w:hAnsi="A-OTF Folk Pro H"/>
+          <w:sz w:val="28"/>
+          <w:szCs w:val="28"/>
+        </w:rPr>
+        <w:t xml:space="preserve"> by increasing its window from 2 frames to 3 frames and repairing a few coordinates along the rim that can randomly cause this technique to fail.</w:t>
       </w:r>
     </w:p>
     <w:p>
@@ -363,6 +463,7 @@
                 <w:szCs w:val="28"/>
               </w:rPr>
             </w:pPr>
+            <w:proofErr w:type="gramStart"/>
             <w:r>
               <w:rPr>
                 <w:rFonts w:ascii="A-OTF Folk Pro H" w:eastAsia="A-OTF Folk Pro H" w:hAnsi="A-OTF Folk Pro H"/>
@@ -371,6 +472,7 @@
               </w:rPr>
               <w:t>Final Destination</w:t>
             </w:r>
+            <w:proofErr w:type="gramEnd"/>
           </w:p>
         </w:tc>
         <w:tc>
@@ -1216,8 +1318,18 @@
           <w:sz w:val="36"/>
           <w:szCs w:val="36"/>
         </w:rPr>
-        <w:t>Perfect Wavedash</w:t>
-      </w:r>
+        <w:t xml:space="preserve">Perfect </w:t>
+      </w:r>
+      <w:proofErr w:type="spellStart"/>
+      <w:r>
+        <w:rPr>
+          <w:rFonts w:ascii="A-OTF Folk Pro H" w:eastAsia="A-OTF Folk Pro H" w:hAnsi="A-OTF Folk Pro H"/>
+          <w:sz w:val="36"/>
+          <w:szCs w:val="36"/>
+        </w:rPr>
+        <w:t>Wavedash</w:t>
+      </w:r>
+      <w:proofErr w:type="spellEnd"/>
     </w:p>
     <w:p>
       <w:pPr>
@@ -1251,7 +1363,61 @@
           <w:sz w:val="28"/>
           <w:szCs w:val="28"/>
         </w:rPr>
-        <w:t xml:space="preserve">s perfect wavedash mod modernizes wavedashing by allowing you to airdodge at the shallowest angle by pointing horizontally. Your </w:t>
+        <w:t xml:space="preserve">s perfect </w:t>
+      </w:r>
+      <w:proofErr w:type="spellStart"/>
+      <w:r>
+        <w:rPr>
+          <w:rFonts w:ascii="A-OTF Folk Pro H" w:eastAsia="A-OTF Folk Pro H" w:hAnsi="A-OTF Folk Pro H"/>
+          <w:sz w:val="28"/>
+          <w:szCs w:val="28"/>
+        </w:rPr>
+        <w:t>wavedash</w:t>
+      </w:r>
+      <w:proofErr w:type="spellEnd"/>
+      <w:r>
+        <w:rPr>
+          <w:rFonts w:ascii="A-OTF Folk Pro H" w:eastAsia="A-OTF Folk Pro H" w:hAnsi="A-OTF Folk Pro H"/>
+          <w:sz w:val="28"/>
+          <w:szCs w:val="28"/>
+        </w:rPr>
+        <w:t xml:space="preserve"> mod modernizes </w:t>
+      </w:r>
+      <w:proofErr w:type="spellStart"/>
+      <w:r>
+        <w:rPr>
+          <w:rFonts w:ascii="A-OTF Folk Pro H" w:eastAsia="A-OTF Folk Pro H" w:hAnsi="A-OTF Folk Pro H"/>
+          <w:sz w:val="28"/>
+          <w:szCs w:val="28"/>
+        </w:rPr>
+        <w:t>wavedashing</w:t>
+      </w:r>
+      <w:proofErr w:type="spellEnd"/>
+      <w:r>
+        <w:rPr>
+          <w:rFonts w:ascii="A-OTF Folk Pro H" w:eastAsia="A-OTF Folk Pro H" w:hAnsi="A-OTF Folk Pro H"/>
+          <w:sz w:val="28"/>
+          <w:szCs w:val="28"/>
+        </w:rPr>
+        <w:t xml:space="preserve"> by allowing you to </w:t>
+      </w:r>
+      <w:proofErr w:type="spellStart"/>
+      <w:r>
+        <w:rPr>
+          <w:rFonts w:ascii="A-OTF Folk Pro H" w:eastAsia="A-OTF Folk Pro H" w:hAnsi="A-OTF Folk Pro H"/>
+          <w:sz w:val="28"/>
+          <w:szCs w:val="28"/>
+        </w:rPr>
+        <w:t>airdodge</w:t>
+      </w:r>
+      <w:proofErr w:type="spellEnd"/>
+      <w:r>
+        <w:rPr>
+          <w:rFonts w:ascii="A-OTF Folk Pro H" w:eastAsia="A-OTF Folk Pro H" w:hAnsi="A-OTF Folk Pro H"/>
+          <w:sz w:val="28"/>
+          <w:szCs w:val="28"/>
+        </w:rPr>
+        <w:t xml:space="preserve"> at the shallowest angle by pointing horizontally. Your </w:t>
       </w:r>
       <w:r>
         <w:rPr>

--- a/src/mod/resources/screens/manual.docx
+++ b/src/mod/resources/screens/manual.docx
@@ -55,25 +55,7 @@
           <w:sz w:val="28"/>
           <w:szCs w:val="28"/>
         </w:rPr>
-        <w:t xml:space="preserve">1.03 is created by </w:t>
-      </w:r>
-      <w:proofErr w:type="spellStart"/>
-      <w:r>
-        <w:rPr>
-          <w:rFonts w:ascii="A-OTF Folk Pro H" w:eastAsia="A-OTF Folk Pro H" w:hAnsi="A-OTF Folk Pro H"/>
-          <w:sz w:val="28"/>
-          <w:szCs w:val="28"/>
-        </w:rPr>
-        <w:t>Hax</w:t>
-      </w:r>
-      <w:proofErr w:type="spellEnd"/>
-      <w:r>
-        <w:rPr>
-          <w:rFonts w:ascii="A-OTF Folk Pro H" w:eastAsia="A-OTF Folk Pro H" w:hAnsi="A-OTF Folk Pro H"/>
-          <w:sz w:val="28"/>
-          <w:szCs w:val="28"/>
-        </w:rPr>
-        <w:t>$ and Altimor. Visit</w:t>
+        <w:t>1.03 is created by Hax$ and Altimor. Visit</w:t>
       </w:r>
       <w:r>
         <w:rPr>
@@ -204,33 +186,31 @@
           <w:sz w:val="28"/>
           <w:szCs w:val="28"/>
         </w:rPr>
-        <w:t xml:space="preserve">The default controller </w:t>
-      </w:r>
-      <w:proofErr w:type="gramStart"/>
-      <w:r>
-        <w:rPr>
-          <w:rFonts w:ascii="A-OTF Folk Pro H" w:eastAsia="A-OTF Folk Pro H" w:hAnsi="A-OTF Folk Pro H"/>
-          <w:sz w:val="28"/>
-          <w:szCs w:val="28"/>
-        </w:rPr>
-        <w:t>fix</w:t>
-      </w:r>
-      <w:proofErr w:type="gramEnd"/>
-      <w:r>
-        <w:rPr>
-          <w:rFonts w:ascii="A-OTF Folk Pro H" w:eastAsia="A-OTF Folk Pro H" w:hAnsi="A-OTF Folk Pro H"/>
-          <w:sz w:val="28"/>
-          <w:szCs w:val="28"/>
-        </w:rPr>
-        <w:t xml:space="preserve"> on 1.03 contains some differences from UCF 0.8. The shield drop range along the rim is maximized to ensure this technique succeeds, and </w:t>
-      </w:r>
-      <w:r>
-        <w:rPr>
-          <w:rFonts w:ascii="A-OTF Folk Pro H" w:eastAsia="A-OTF Folk Pro H" w:hAnsi="A-OTF Folk Pro H"/>
-          <w:sz w:val="28"/>
-          <w:szCs w:val="28"/>
-        </w:rPr>
-        <w:t>wiggle is increased to a 2-frame window (as opposed to using dash back</w:t>
+        <w:t xml:space="preserve">The default controller fix on 1.03 contains some differences from UCF 0.8. The shield drop range along the rim is maximized to ensure this technique succeeds, and </w:t>
+      </w:r>
+      <w:r>
+        <w:rPr>
+          <w:rFonts w:ascii="A-OTF Folk Pro H" w:eastAsia="A-OTF Folk Pro H" w:hAnsi="A-OTF Folk Pro H"/>
+          <w:sz w:val="28"/>
+          <w:szCs w:val="28"/>
+        </w:rPr>
+        <w:t>wiggle</w:t>
+      </w:r>
+      <w:r>
+        <w:rPr>
+          <w:rFonts w:ascii="A-OTF Folk Pro H" w:eastAsia="A-OTF Folk Pro H" w:hAnsi="A-OTF Folk Pro H"/>
+          <w:sz w:val="28"/>
+          <w:szCs w:val="28"/>
+        </w:rPr>
+        <w:t xml:space="preserve"> out of tumble</w:t>
+      </w:r>
+      <w:r>
+        <w:rPr>
+          <w:rFonts w:ascii="A-OTF Folk Pro H" w:eastAsia="A-OTF Folk Pro H" w:hAnsi="A-OTF Folk Pro H"/>
+          <w:sz w:val="28"/>
+          <w:szCs w:val="28"/>
+        </w:rPr>
+        <w:t xml:space="preserve"> is increased to a 2-frame window (as opposed to using dash back</w:t>
       </w:r>
       <w:r>
         <w:rPr>
@@ -463,7 +443,6 @@
                 <w:szCs w:val="28"/>
               </w:rPr>
             </w:pPr>
-            <w:proofErr w:type="gramStart"/>
             <w:r>
               <w:rPr>
                 <w:rFonts w:ascii="A-OTF Folk Pro H" w:eastAsia="A-OTF Folk Pro H" w:hAnsi="A-OTF Folk Pro H"/>
@@ -472,7 +451,6 @@
               </w:rPr>
               <w:t>Final Destination</w:t>
             </w:r>
-            <w:proofErr w:type="gramEnd"/>
           </w:p>
         </w:tc>
         <w:tc>
@@ -1318,18 +1296,8 @@
           <w:sz w:val="36"/>
           <w:szCs w:val="36"/>
         </w:rPr>
-        <w:t xml:space="preserve">Perfect </w:t>
-      </w:r>
-      <w:proofErr w:type="spellStart"/>
-      <w:r>
-        <w:rPr>
-          <w:rFonts w:ascii="A-OTF Folk Pro H" w:eastAsia="A-OTF Folk Pro H" w:hAnsi="A-OTF Folk Pro H"/>
-          <w:sz w:val="36"/>
-          <w:szCs w:val="36"/>
-        </w:rPr>
-        <w:t>Wavedash</w:t>
-      </w:r>
-      <w:proofErr w:type="spellEnd"/>
+        <w:t>Perfect Wavedash</w:t>
+      </w:r>
     </w:p>
     <w:p>
       <w:pPr>
@@ -1363,61 +1331,7 @@
           <w:sz w:val="28"/>
           <w:szCs w:val="28"/>
         </w:rPr>
-        <w:t xml:space="preserve">s perfect </w:t>
-      </w:r>
-      <w:proofErr w:type="spellStart"/>
-      <w:r>
-        <w:rPr>
-          <w:rFonts w:ascii="A-OTF Folk Pro H" w:eastAsia="A-OTF Folk Pro H" w:hAnsi="A-OTF Folk Pro H"/>
-          <w:sz w:val="28"/>
-          <w:szCs w:val="28"/>
-        </w:rPr>
-        <w:t>wavedash</w:t>
-      </w:r>
-      <w:proofErr w:type="spellEnd"/>
-      <w:r>
-        <w:rPr>
-          <w:rFonts w:ascii="A-OTF Folk Pro H" w:eastAsia="A-OTF Folk Pro H" w:hAnsi="A-OTF Folk Pro H"/>
-          <w:sz w:val="28"/>
-          <w:szCs w:val="28"/>
-        </w:rPr>
-        <w:t xml:space="preserve"> mod modernizes </w:t>
-      </w:r>
-      <w:proofErr w:type="spellStart"/>
-      <w:r>
-        <w:rPr>
-          <w:rFonts w:ascii="A-OTF Folk Pro H" w:eastAsia="A-OTF Folk Pro H" w:hAnsi="A-OTF Folk Pro H"/>
-          <w:sz w:val="28"/>
-          <w:szCs w:val="28"/>
-        </w:rPr>
-        <w:t>wavedashing</w:t>
-      </w:r>
-      <w:proofErr w:type="spellEnd"/>
-      <w:r>
-        <w:rPr>
-          <w:rFonts w:ascii="A-OTF Folk Pro H" w:eastAsia="A-OTF Folk Pro H" w:hAnsi="A-OTF Folk Pro H"/>
-          <w:sz w:val="28"/>
-          <w:szCs w:val="28"/>
-        </w:rPr>
-        <w:t xml:space="preserve"> by allowing you to </w:t>
-      </w:r>
-      <w:proofErr w:type="spellStart"/>
-      <w:r>
-        <w:rPr>
-          <w:rFonts w:ascii="A-OTF Folk Pro H" w:eastAsia="A-OTF Folk Pro H" w:hAnsi="A-OTF Folk Pro H"/>
-          <w:sz w:val="28"/>
-          <w:szCs w:val="28"/>
-        </w:rPr>
-        <w:t>airdodge</w:t>
-      </w:r>
-      <w:proofErr w:type="spellEnd"/>
-      <w:r>
-        <w:rPr>
-          <w:rFonts w:ascii="A-OTF Folk Pro H" w:eastAsia="A-OTF Folk Pro H" w:hAnsi="A-OTF Folk Pro H"/>
-          <w:sz w:val="28"/>
-          <w:szCs w:val="28"/>
-        </w:rPr>
-        <w:t xml:space="preserve"> at the shallowest angle by pointing horizontally. Your </w:t>
+        <w:t xml:space="preserve">s perfect wavedash mod modernizes wavedashing by allowing you to airdodge at the shallowest angle by pointing horizontally. Your </w:t>
       </w:r>
       <w:r>
         <w:rPr>

--- a/src/mod/resources/screens/manual.docx
+++ b/src/mod/resources/screens/manual.docx
@@ -55,7 +55,25 @@
           <w:sz w:val="28"/>
           <w:szCs w:val="28"/>
         </w:rPr>
-        <w:t>1.03 is created by Hax$ and Altimor. Visit</w:t>
+        <w:t xml:space="preserve">1.03 is created by </w:t>
+      </w:r>
+      <w:proofErr w:type="spellStart"/>
+      <w:r>
+        <w:rPr>
+          <w:rFonts w:ascii="A-OTF Folk Pro H" w:eastAsia="A-OTF Folk Pro H" w:hAnsi="A-OTF Folk Pro H"/>
+          <w:sz w:val="28"/>
+          <w:szCs w:val="28"/>
+        </w:rPr>
+        <w:t>Hax</w:t>
+      </w:r>
+      <w:proofErr w:type="spellEnd"/>
+      <w:r>
+        <w:rPr>
+          <w:rFonts w:ascii="A-OTF Folk Pro H" w:eastAsia="A-OTF Folk Pro H" w:hAnsi="A-OTF Folk Pro H"/>
+          <w:sz w:val="28"/>
+          <w:szCs w:val="28"/>
+        </w:rPr>
+        <w:t>$ and Altimor. Visit</w:t>
       </w:r>
       <w:r>
         <w:rPr>
@@ -186,7 +204,43 @@
           <w:sz w:val="28"/>
           <w:szCs w:val="28"/>
         </w:rPr>
-        <w:t xml:space="preserve">The default controller fix on 1.03 contains some differences from UCF 0.8. The shield drop range along the rim is maximized to ensure this technique succeeds, and </w:t>
+        <w:t xml:space="preserve">The default controller </w:t>
+      </w:r>
+      <w:proofErr w:type="gramStart"/>
+      <w:r>
+        <w:rPr>
+          <w:rFonts w:ascii="A-OTF Folk Pro H" w:eastAsia="A-OTF Folk Pro H" w:hAnsi="A-OTF Folk Pro H"/>
+          <w:sz w:val="28"/>
+          <w:szCs w:val="28"/>
+        </w:rPr>
+        <w:t>fix</w:t>
+      </w:r>
+      <w:proofErr w:type="gramEnd"/>
+      <w:r>
+        <w:rPr>
+          <w:rFonts w:ascii="A-OTF Folk Pro H" w:eastAsia="A-OTF Folk Pro H" w:hAnsi="A-OTF Folk Pro H"/>
+          <w:sz w:val="28"/>
+          <w:szCs w:val="28"/>
+        </w:rPr>
+        <w:t xml:space="preserve"> on 1.03 contains some differences from UCF 0.8. The shield drop range along the rim is maximized to ensure this technique </w:t>
+      </w:r>
+      <w:proofErr w:type="gramStart"/>
+      <w:r>
+        <w:rPr>
+          <w:rFonts w:ascii="A-OTF Folk Pro H" w:eastAsia="A-OTF Folk Pro H" w:hAnsi="A-OTF Folk Pro H"/>
+          <w:sz w:val="28"/>
+          <w:szCs w:val="28"/>
+        </w:rPr>
+        <w:t>succeeds, and</w:t>
+      </w:r>
+      <w:proofErr w:type="gramEnd"/>
+      <w:r>
+        <w:rPr>
+          <w:rFonts w:ascii="A-OTF Folk Pro H" w:eastAsia="A-OTF Folk Pro H" w:hAnsi="A-OTF Folk Pro H"/>
+          <w:sz w:val="28"/>
+          <w:szCs w:val="28"/>
+        </w:rPr>
+        <w:t xml:space="preserve"> </w:t>
       </w:r>
       <w:r>
         <w:rPr>
@@ -210,7 +264,7 @@
           <w:sz w:val="28"/>
           <w:szCs w:val="28"/>
         </w:rPr>
-        <w:t xml:space="preserve"> is increased to a 2-frame window (as opposed to using dash back</w:t>
+        <w:t xml:space="preserve"> is increased to a 2-frame window as opposed to using dash back</w:t>
       </w:r>
       <w:r>
         <w:rPr>
@@ -226,7 +280,7 @@
           <w:sz w:val="28"/>
           <w:szCs w:val="28"/>
         </w:rPr>
-        <w:t xml:space="preserve">s tilt turn intent), which makes it slightly more likely to succeed. </w:t>
+        <w:t xml:space="preserve">s tilt turn intent. </w:t>
       </w:r>
       <w:r>
         <w:rPr>
@@ -443,6 +497,7 @@
                 <w:szCs w:val="28"/>
               </w:rPr>
             </w:pPr>
+            <w:proofErr w:type="gramStart"/>
             <w:r>
               <w:rPr>
                 <w:rFonts w:ascii="A-OTF Folk Pro H" w:eastAsia="A-OTF Folk Pro H" w:hAnsi="A-OTF Folk Pro H"/>
@@ -451,6 +506,7 @@
               </w:rPr>
               <w:t>Final Destination</w:t>
             </w:r>
+            <w:proofErr w:type="gramEnd"/>
           </w:p>
         </w:tc>
         <w:tc>
@@ -1296,8 +1352,18 @@
           <w:sz w:val="36"/>
           <w:szCs w:val="36"/>
         </w:rPr>
-        <w:t>Perfect Wavedash</w:t>
-      </w:r>
+        <w:t xml:space="preserve">Perfect </w:t>
+      </w:r>
+      <w:proofErr w:type="spellStart"/>
+      <w:r>
+        <w:rPr>
+          <w:rFonts w:ascii="A-OTF Folk Pro H" w:eastAsia="A-OTF Folk Pro H" w:hAnsi="A-OTF Folk Pro H"/>
+          <w:sz w:val="36"/>
+          <w:szCs w:val="36"/>
+        </w:rPr>
+        <w:t>Wavedash</w:t>
+      </w:r>
+      <w:proofErr w:type="spellEnd"/>
     </w:p>
     <w:p>
       <w:pPr>
@@ -1331,7 +1397,61 @@
           <w:sz w:val="28"/>
           <w:szCs w:val="28"/>
         </w:rPr>
-        <w:t xml:space="preserve">s perfect wavedash mod modernizes wavedashing by allowing you to airdodge at the shallowest angle by pointing horizontally. Your </w:t>
+        <w:t xml:space="preserve">s perfect </w:t>
+      </w:r>
+      <w:proofErr w:type="spellStart"/>
+      <w:r>
+        <w:rPr>
+          <w:rFonts w:ascii="A-OTF Folk Pro H" w:eastAsia="A-OTF Folk Pro H" w:hAnsi="A-OTF Folk Pro H"/>
+          <w:sz w:val="28"/>
+          <w:szCs w:val="28"/>
+        </w:rPr>
+        <w:t>wavedash</w:t>
+      </w:r>
+      <w:proofErr w:type="spellEnd"/>
+      <w:r>
+        <w:rPr>
+          <w:rFonts w:ascii="A-OTF Folk Pro H" w:eastAsia="A-OTF Folk Pro H" w:hAnsi="A-OTF Folk Pro H"/>
+          <w:sz w:val="28"/>
+          <w:szCs w:val="28"/>
+        </w:rPr>
+        <w:t xml:space="preserve"> mod modernizes </w:t>
+      </w:r>
+      <w:proofErr w:type="spellStart"/>
+      <w:r>
+        <w:rPr>
+          <w:rFonts w:ascii="A-OTF Folk Pro H" w:eastAsia="A-OTF Folk Pro H" w:hAnsi="A-OTF Folk Pro H"/>
+          <w:sz w:val="28"/>
+          <w:szCs w:val="28"/>
+        </w:rPr>
+        <w:t>wavedashing</w:t>
+      </w:r>
+      <w:proofErr w:type="spellEnd"/>
+      <w:r>
+        <w:rPr>
+          <w:rFonts w:ascii="A-OTF Folk Pro H" w:eastAsia="A-OTF Folk Pro H" w:hAnsi="A-OTF Folk Pro H"/>
+          <w:sz w:val="28"/>
+          <w:szCs w:val="28"/>
+        </w:rPr>
+        <w:t xml:space="preserve"> by allowing you to </w:t>
+      </w:r>
+      <w:proofErr w:type="spellStart"/>
+      <w:r>
+        <w:rPr>
+          <w:rFonts w:ascii="A-OTF Folk Pro H" w:eastAsia="A-OTF Folk Pro H" w:hAnsi="A-OTF Folk Pro H"/>
+          <w:sz w:val="28"/>
+          <w:szCs w:val="28"/>
+        </w:rPr>
+        <w:t>airdodge</w:t>
+      </w:r>
+      <w:proofErr w:type="spellEnd"/>
+      <w:r>
+        <w:rPr>
+          <w:rFonts w:ascii="A-OTF Folk Pro H" w:eastAsia="A-OTF Folk Pro H" w:hAnsi="A-OTF Folk Pro H"/>
+          <w:sz w:val="28"/>
+          <w:szCs w:val="28"/>
+        </w:rPr>
+        <w:t xml:space="preserve"> at the shallowest angle by pointing horizontally. Your </w:t>
       </w:r>
       <w:r>
         <w:rPr>

--- a/src/mod/resources/screens/manual.docx
+++ b/src/mod/resources/screens/manual.docx
@@ -28,7 +28,7 @@
           <w:sz w:val="36"/>
           <w:szCs w:val="36"/>
         </w:rPr>
-        <w:t>2</w:t>
+        <w:t>3</w:t>
       </w:r>
       <w:r>
         <w:rPr>
@@ -55,25 +55,7 @@
           <w:sz w:val="28"/>
           <w:szCs w:val="28"/>
         </w:rPr>
-        <w:t xml:space="preserve">1.03 is created by </w:t>
-      </w:r>
-      <w:proofErr w:type="spellStart"/>
-      <w:r>
-        <w:rPr>
-          <w:rFonts w:ascii="A-OTF Folk Pro H" w:eastAsia="A-OTF Folk Pro H" w:hAnsi="A-OTF Folk Pro H"/>
-          <w:sz w:val="28"/>
-          <w:szCs w:val="28"/>
-        </w:rPr>
-        <w:t>Hax</w:t>
-      </w:r>
-      <w:proofErr w:type="spellEnd"/>
-      <w:r>
-        <w:rPr>
-          <w:rFonts w:ascii="A-OTF Folk Pro H" w:eastAsia="A-OTF Folk Pro H" w:hAnsi="A-OTF Folk Pro H"/>
-          <w:sz w:val="28"/>
-          <w:szCs w:val="28"/>
-        </w:rPr>
-        <w:t>$ and Altimor. Visit</w:t>
+        <w:t>1.03 is created by Hax$ and Altimor. Visit</w:t>
       </w:r>
       <w:r>
         <w:rPr>
@@ -204,43 +186,7 @@
           <w:sz w:val="28"/>
           <w:szCs w:val="28"/>
         </w:rPr>
-        <w:t xml:space="preserve">The default controller </w:t>
-      </w:r>
-      <w:proofErr w:type="gramStart"/>
-      <w:r>
-        <w:rPr>
-          <w:rFonts w:ascii="A-OTF Folk Pro H" w:eastAsia="A-OTF Folk Pro H" w:hAnsi="A-OTF Folk Pro H"/>
-          <w:sz w:val="28"/>
-          <w:szCs w:val="28"/>
-        </w:rPr>
-        <w:t>fix</w:t>
-      </w:r>
-      <w:proofErr w:type="gramEnd"/>
-      <w:r>
-        <w:rPr>
-          <w:rFonts w:ascii="A-OTF Folk Pro H" w:eastAsia="A-OTF Folk Pro H" w:hAnsi="A-OTF Folk Pro H"/>
-          <w:sz w:val="28"/>
-          <w:szCs w:val="28"/>
-        </w:rPr>
-        <w:t xml:space="preserve"> on 1.03 contains some differences from UCF 0.8. The shield drop range along the rim is maximized to ensure this technique </w:t>
-      </w:r>
-      <w:proofErr w:type="gramStart"/>
-      <w:r>
-        <w:rPr>
-          <w:rFonts w:ascii="A-OTF Folk Pro H" w:eastAsia="A-OTF Folk Pro H" w:hAnsi="A-OTF Folk Pro H"/>
-          <w:sz w:val="28"/>
-          <w:szCs w:val="28"/>
-        </w:rPr>
-        <w:t>succeeds, and</w:t>
-      </w:r>
-      <w:proofErr w:type="gramEnd"/>
-      <w:r>
-        <w:rPr>
-          <w:rFonts w:ascii="A-OTF Folk Pro H" w:eastAsia="A-OTF Folk Pro H" w:hAnsi="A-OTF Folk Pro H"/>
-          <w:sz w:val="28"/>
-          <w:szCs w:val="28"/>
-        </w:rPr>
-        <w:t xml:space="preserve"> </w:t>
+        <w:t xml:space="preserve">The default controller fix on 1.03 contains some differences from UCF 0.8. The shield drop range along the rim is maximized to ensure this technique succeeds, and </w:t>
       </w:r>
       <w:r>
         <w:rPr>
@@ -497,7 +443,6 @@
                 <w:szCs w:val="28"/>
               </w:rPr>
             </w:pPr>
-            <w:proofErr w:type="gramStart"/>
             <w:r>
               <w:rPr>
                 <w:rFonts w:ascii="A-OTF Folk Pro H" w:eastAsia="A-OTF Folk Pro H" w:hAnsi="A-OTF Folk Pro H"/>
@@ -506,7 +451,6 @@
               </w:rPr>
               <w:t>Final Destination</w:t>
             </w:r>
-            <w:proofErr w:type="gramEnd"/>
           </w:p>
         </w:tc>
         <w:tc>
@@ -1354,16 +1298,14 @@
         </w:rPr>
         <w:t xml:space="preserve">Perfect </w:t>
       </w:r>
-      <w:proofErr w:type="spellStart"/>
       <w:r>
         <w:rPr>
           <w:rFonts w:ascii="A-OTF Folk Pro H" w:eastAsia="A-OTF Folk Pro H" w:hAnsi="A-OTF Folk Pro H"/>
           <w:sz w:val="36"/>
           <w:szCs w:val="36"/>
         </w:rPr>
-        <w:t>Wavedash</w:t>
-      </w:r>
-      <w:proofErr w:type="spellEnd"/>
+        <w:t>Angles</w:t>
+      </w:r>
     </w:p>
     <w:p>
       <w:pPr>
@@ -1399,59 +1341,21 @@
         </w:rPr>
         <w:t xml:space="preserve">s perfect </w:t>
       </w:r>
-      <w:proofErr w:type="spellStart"/>
-      <w:r>
-        <w:rPr>
-          <w:rFonts w:ascii="A-OTF Folk Pro H" w:eastAsia="A-OTF Folk Pro H" w:hAnsi="A-OTF Folk Pro H"/>
-          <w:sz w:val="28"/>
-          <w:szCs w:val="28"/>
-        </w:rPr>
-        <w:t>wavedash</w:t>
-      </w:r>
-      <w:proofErr w:type="spellEnd"/>
-      <w:r>
-        <w:rPr>
-          <w:rFonts w:ascii="A-OTF Folk Pro H" w:eastAsia="A-OTF Folk Pro H" w:hAnsi="A-OTF Folk Pro H"/>
-          <w:sz w:val="28"/>
-          <w:szCs w:val="28"/>
-        </w:rPr>
-        <w:t xml:space="preserve"> mod modernizes </w:t>
-      </w:r>
-      <w:proofErr w:type="spellStart"/>
-      <w:r>
-        <w:rPr>
-          <w:rFonts w:ascii="A-OTF Folk Pro H" w:eastAsia="A-OTF Folk Pro H" w:hAnsi="A-OTF Folk Pro H"/>
-          <w:sz w:val="28"/>
-          <w:szCs w:val="28"/>
-        </w:rPr>
-        <w:t>wavedashing</w:t>
-      </w:r>
-      <w:proofErr w:type="spellEnd"/>
-      <w:r>
-        <w:rPr>
-          <w:rFonts w:ascii="A-OTF Folk Pro H" w:eastAsia="A-OTF Folk Pro H" w:hAnsi="A-OTF Folk Pro H"/>
-          <w:sz w:val="28"/>
-          <w:szCs w:val="28"/>
-        </w:rPr>
-        <w:t xml:space="preserve"> by allowing you to </w:t>
-      </w:r>
-      <w:proofErr w:type="spellStart"/>
-      <w:r>
-        <w:rPr>
-          <w:rFonts w:ascii="A-OTF Folk Pro H" w:eastAsia="A-OTF Folk Pro H" w:hAnsi="A-OTF Folk Pro H"/>
-          <w:sz w:val="28"/>
-          <w:szCs w:val="28"/>
-        </w:rPr>
-        <w:t>airdodge</w:t>
-      </w:r>
-      <w:proofErr w:type="spellEnd"/>
-      <w:r>
-        <w:rPr>
-          <w:rFonts w:ascii="A-OTF Folk Pro H" w:eastAsia="A-OTF Folk Pro H" w:hAnsi="A-OTF Folk Pro H"/>
-          <w:sz w:val="28"/>
-          <w:szCs w:val="28"/>
-        </w:rPr>
-        <w:t xml:space="preserve"> at the shallowest angle by pointing horizontally. Your </w:t>
+      <w:r>
+        <w:rPr>
+          <w:rFonts w:ascii="A-OTF Folk Pro H" w:eastAsia="A-OTF Folk Pro H" w:hAnsi="A-OTF Folk Pro H"/>
+          <w:sz w:val="28"/>
+          <w:szCs w:val="28"/>
+        </w:rPr>
+        <w:t>angles</w:t>
+      </w:r>
+      <w:r>
+        <w:rPr>
+          <w:rFonts w:ascii="A-OTF Folk Pro H" w:eastAsia="A-OTF Folk Pro H" w:hAnsi="A-OTF Folk Pro H"/>
+          <w:sz w:val="28"/>
+          <w:szCs w:val="28"/>
+        </w:rPr>
+        <w:t xml:space="preserve"> mod modernizes wavedashing by allowing you to airdodge at the shallowest angle by pointing horizontally. Your </w:t>
       </w:r>
       <w:r>
         <w:rPr>
@@ -1494,6 +1398,46 @@
         <w:t>.</w:t>
       </w:r>
       <w:bookmarkEnd w:id="0"/>
+      <w:r>
+        <w:rPr>
+          <w:rFonts w:ascii="A-OTF Folk Pro H" w:eastAsia="A-OTF Folk Pro H" w:hAnsi="A-OTF Folk Pro H"/>
+          <w:sz w:val="28"/>
+          <w:szCs w:val="28"/>
+        </w:rPr>
+        <w:t xml:space="preserve"> Additionally, 1.03</w:t>
+      </w:r>
+      <w:r>
+        <w:rPr>
+          <w:rFonts w:ascii="A-OTF Folk Pro H" w:eastAsia="A-OTF Folk Pro H" w:hAnsi="A-OTF Folk Pro H"/>
+          <w:sz w:val="28"/>
+          <w:szCs w:val="28"/>
+        </w:rPr>
+        <w:t>'</w:t>
+      </w:r>
+      <w:r>
+        <w:rPr>
+          <w:rFonts w:ascii="A-OTF Folk Pro H" w:eastAsia="A-OTF Folk Pro H" w:hAnsi="A-OTF Folk Pro H"/>
+          <w:sz w:val="28"/>
+          <w:szCs w:val="28"/>
+        </w:rPr>
+        <w:t>s perfect angles mod converts exactly half of the cardinal rim to the perfect ang</w:t>
+      </w:r>
+      <w:r>
+        <w:rPr>
+          <w:rFonts w:ascii="A-OTF Folk Pro H" w:eastAsia="A-OTF Folk Pro H" w:hAnsi="A-OTF Folk Pro H"/>
+          <w:sz w:val="28"/>
+          <w:szCs w:val="28"/>
+        </w:rPr>
+        <w:t>le when using</w:t>
+      </w:r>
+      <w:r>
+        <w:rPr>
+          <w:rFonts w:ascii="A-OTF Folk Pro H" w:eastAsia="A-OTF Folk Pro H" w:hAnsi="A-OTF Folk Pro H"/>
+          <w:sz w:val="28"/>
+          <w:szCs w:val="28"/>
+        </w:rPr>
+        <w:t xml:space="preserve"> a directional up-B.</w:t>
+      </w:r>
     </w:p>
     <w:p>
       <w:pPr>
@@ -1743,7 +1687,7 @@
           <w:sz w:val="28"/>
           <w:szCs w:val="28"/>
         </w:rPr>
-        <w:t>2</w:t>
+        <w:t>3</w:t>
       </w:r>
       <w:r>
         <w:rPr>

--- a/src/mod/resources/screens/manual.docx
+++ b/src/mod/resources/screens/manual.docx
@@ -55,7 +55,25 @@
           <w:sz w:val="28"/>
           <w:szCs w:val="28"/>
         </w:rPr>
-        <w:t>1.03 is created by Hax$ and Altimor. Visit</w:t>
+        <w:t xml:space="preserve">1.03 is created by </w:t>
+      </w:r>
+      <w:proofErr w:type="spellStart"/>
+      <w:r>
+        <w:rPr>
+          <w:rFonts w:ascii="A-OTF Folk Pro H" w:eastAsia="A-OTF Folk Pro H" w:hAnsi="A-OTF Folk Pro H"/>
+          <w:sz w:val="28"/>
+          <w:szCs w:val="28"/>
+        </w:rPr>
+        <w:t>Hax</w:t>
+      </w:r>
+      <w:proofErr w:type="spellEnd"/>
+      <w:r>
+        <w:rPr>
+          <w:rFonts w:ascii="A-OTF Folk Pro H" w:eastAsia="A-OTF Folk Pro H" w:hAnsi="A-OTF Folk Pro H"/>
+          <w:sz w:val="28"/>
+          <w:szCs w:val="28"/>
+        </w:rPr>
+        <w:t>$ and Altimor. Visit</w:t>
       </w:r>
       <w:r>
         <w:rPr>
@@ -1355,7 +1373,43 @@
           <w:sz w:val="28"/>
           <w:szCs w:val="28"/>
         </w:rPr>
-        <w:t xml:space="preserve"> mod modernizes wavedashing by allowing you to airdodge at the shallowest angle by pointing horizontally. Your </w:t>
+        <w:t xml:space="preserve"> mod modernizes </w:t>
+      </w:r>
+      <w:proofErr w:type="spellStart"/>
+      <w:r>
+        <w:rPr>
+          <w:rFonts w:ascii="A-OTF Folk Pro H" w:eastAsia="A-OTF Folk Pro H" w:hAnsi="A-OTF Folk Pro H"/>
+          <w:sz w:val="28"/>
+          <w:szCs w:val="28"/>
+        </w:rPr>
+        <w:t>wavedashing</w:t>
+      </w:r>
+      <w:proofErr w:type="spellEnd"/>
+      <w:r>
+        <w:rPr>
+          <w:rFonts w:ascii="A-OTF Folk Pro H" w:eastAsia="A-OTF Folk Pro H" w:hAnsi="A-OTF Folk Pro H"/>
+          <w:sz w:val="28"/>
+          <w:szCs w:val="28"/>
+        </w:rPr>
+        <w:t xml:space="preserve"> by allowing you to </w:t>
+      </w:r>
+      <w:proofErr w:type="spellStart"/>
+      <w:r>
+        <w:rPr>
+          <w:rFonts w:ascii="A-OTF Folk Pro H" w:eastAsia="A-OTF Folk Pro H" w:hAnsi="A-OTF Folk Pro H"/>
+          <w:sz w:val="28"/>
+          <w:szCs w:val="28"/>
+        </w:rPr>
+        <w:t>airdodge</w:t>
+      </w:r>
+      <w:proofErr w:type="spellEnd"/>
+      <w:r>
+        <w:rPr>
+          <w:rFonts w:ascii="A-OTF Folk Pro H" w:eastAsia="A-OTF Folk Pro H" w:hAnsi="A-OTF Folk Pro H"/>
+          <w:sz w:val="28"/>
+          <w:szCs w:val="28"/>
+        </w:rPr>
+        <w:t xml:space="preserve"> at the shallowest angle by pointing horizontally. Your </w:t>
       </w:r>
       <w:r>
         <w:rPr>
@@ -1568,7 +1622,7 @@
           <w:sz w:val="28"/>
           <w:szCs w:val="28"/>
         </w:rPr>
-        <w:t xml:space="preserve">This will also disable all options in the </w:t>
+        <w:t xml:space="preserve">This will also prohibit entering the </w:t>
       </w:r>
       <w:r>
         <w:rPr>
@@ -1578,40 +1632,6 @@
           <w:sz w:val="28"/>
           <w:szCs w:val="28"/>
         </w:rPr>
-        <w:t>Controls</w:t>
-      </w:r>
-      <w:r>
-        <w:rPr>
-          <w:rFonts w:ascii="A-OTF Folk Pro H" w:eastAsia="A-OTF Folk Pro H" w:hAnsi="A-OTF Folk Pro H"/>
-          <w:sz w:val="28"/>
-          <w:szCs w:val="28"/>
-        </w:rPr>
-        <w:t xml:space="preserve"> menu other than Z Jump</w:t>
-      </w:r>
-      <w:r>
-        <w:rPr>
-          <w:rFonts w:ascii="A-OTF Folk Pro H" w:eastAsia="A-OTF Folk Pro H" w:hAnsi="A-OTF Folk Pro H"/>
-          <w:sz w:val="28"/>
-          <w:szCs w:val="28"/>
-        </w:rPr>
-        <w:t>,</w:t>
-      </w:r>
-      <w:r>
-        <w:rPr>
-          <w:rFonts w:ascii="A-OTF Folk Pro H" w:eastAsia="A-OTF Folk Pro H" w:hAnsi="A-OTF Folk Pro H"/>
-          <w:sz w:val="28"/>
-          <w:szCs w:val="28"/>
-        </w:rPr>
-        <w:t xml:space="preserve"> prohibit entering the </w:t>
-      </w:r>
-      <w:r>
-        <w:rPr>
-          <w:rFonts w:ascii="A-OTF Folk Pro H" w:eastAsia="A-OTF Folk Pro H" w:hAnsi="A-OTF Folk Pro H"/>
-          <w:i/>
-          <w:iCs/>
-          <w:sz w:val="28"/>
-          <w:szCs w:val="28"/>
-        </w:rPr>
         <w:t>Debug Menu</w:t>
       </w:r>
       <w:r>
@@ -1620,7 +1640,7 @@
           <w:sz w:val="28"/>
           <w:szCs w:val="28"/>
         </w:rPr>
-        <w:t xml:space="preserve">, and reset </w:t>
+        <w:t xml:space="preserve"> and reset </w:t>
       </w:r>
       <w:r>
         <w:rPr>
